--- a/Materials/Scala_RefNotes.docx
+++ b/Materials/Scala_RefNotes.docx
@@ -24,15 +24,13 @@
         </w:rPr>
         <w:t xml:space="preserve"> </w:t>
       </w:r>
-      <w:proofErr w:type="gramStart"/>
       <w:r>
         <w:rPr>
           <w:rFonts w:ascii="Cascadia Mono Light" w:hAnsi="Cascadia Mono Light"/>
           <w:highlight w:val="yellow"/>
         </w:rPr>
-        <w:t>Code :</w:t>
-      </w:r>
-      <w:proofErr w:type="gramEnd"/>
+        <w:t>Code:</w:t>
+      </w:r>
       <w:r>
         <w:rPr>
           <w:rFonts w:ascii="Cascadia Mono Light" w:hAnsi="Cascadia Mono Light"/>
@@ -896,6 +894,8 @@
       <w:r>
         <w:rPr>
           <w:rFonts w:ascii="Cascadia Mono Light" w:hAnsi="Cascadia Mono Light"/>
+          <w:noProof/>
+          <w:lang w:eastAsia="en-IN"/>
         </w:rPr>
         <w:drawing>
           <wp:inline distT="0" distB="0" distL="0" distR="0">
@@ -3394,6 +3394,8 @@
       <w:r>
         <w:rPr>
           <w:rFonts w:ascii="Cascadia Mono Light" w:hAnsi="Cascadia Mono Light"/>
+          <w:noProof/>
+          <w:lang w:eastAsia="en-IN"/>
         </w:rPr>
         <w:drawing>
           <wp:inline distT="0" distB="0" distL="0" distR="0">
@@ -3781,6 +3783,8 @@
       <w:r>
         <w:rPr>
           <w:rFonts w:ascii="Cascadia Mono Light" w:hAnsi="Cascadia Mono Light"/>
+          <w:noProof/>
+          <w:lang w:eastAsia="en-IN"/>
         </w:rPr>
         <w:drawing>
           <wp:inline distT="0" distB="0" distL="0" distR="0">
@@ -3831,8 +3835,6 @@
           </wp:inline>
         </w:drawing>
       </w:r>
-      <w:bookmarkStart w:id="0" w:name="_GoBack"/>
-      <w:bookmarkEnd w:id="0"/>
     </w:p>
     <w:p>
       <w:pPr>
@@ -4144,6 +4146,9 @@
           <w:ilvl w:val="0"/>
           <w:numId w:val="6"/>
         </w:numPr>
+        <w:pBdr>
+          <w:bottom w:val="single" w:sz="6" w:space="1" w:color="auto"/>
+        </w:pBdr>
         <w:rPr>
           <w:rFonts w:ascii="Cascadia Mono Light" w:hAnsi="Cascadia Mono Light"/>
         </w:rPr>
@@ -4191,6 +4196,1733 @@
           <w:iCs/>
         </w:rPr>
         <w:t xml:space="preserve"> is still 3</w:t>
+      </w:r>
+    </w:p>
+    <w:p>
+      <w:pPr>
+        <w:rPr>
+          <w:rFonts w:ascii="Cascadia Mono Light" w:hAnsi="Cascadia Mono Light"/>
+          <w:bCs/>
+          <w:color w:val="FF0000"/>
+          <w:sz w:val="28"/>
+        </w:rPr>
+      </w:pPr>
+      <w:r>
+        <w:rPr>
+          <w:rFonts w:ascii="Cascadia Mono Light" w:hAnsi="Cascadia Mono Light"/>
+          <w:bCs/>
+          <w:color w:val="FF0000"/>
+          <w:sz w:val="28"/>
+        </w:rPr>
+        <w:t>Valid Parentheses In a string</w:t>
+      </w:r>
+    </w:p>
+    <w:p>
+      <w:pPr>
+        <w:rPr>
+          <w:rFonts w:ascii="Cascadia Mono Light" w:hAnsi="Cascadia Mono Light"/>
+        </w:rPr>
+      </w:pPr>
+      <w:proofErr w:type="spellStart"/>
+      <w:r>
+        <w:rPr>
+          <w:rFonts w:ascii="Cascadia Mono Light" w:hAnsi="Cascadia Mono Light"/>
+          <w:i/>
+          <w:iCs/>
+        </w:rPr>
+        <w:t>Leet</w:t>
+      </w:r>
+      <w:proofErr w:type="spellEnd"/>
+      <w:r>
+        <w:rPr>
+          <w:rFonts w:ascii="Cascadia Mono Light" w:hAnsi="Cascadia Mono Light"/>
+          <w:i/>
+          <w:iCs/>
+        </w:rPr>
+        <w:t xml:space="preserve"> code:</w:t>
+      </w:r>
+      <w:r>
+        <w:rPr>
+          <w:rFonts w:ascii="Cascadia Mono Light" w:hAnsi="Cascadia Mono Light"/>
+        </w:rPr>
+        <w:t> Given a string s containing just the characters '(', ')', '{', '}', '[' and ']', determine if the input string is valid.</w:t>
+      </w:r>
+    </w:p>
+    <w:p>
+      <w:pPr>
+        <w:rPr>
+          <w:rFonts w:ascii="Cascadia Mono Light" w:hAnsi="Cascadia Mono Light"/>
+        </w:rPr>
+      </w:pPr>
+      <w:r>
+        <w:rPr>
+          <w:rFonts w:ascii="Cascadia Mono Light" w:hAnsi="Cascadia Mono Light"/>
+        </w:rPr>
+        <w:t>An input string is valid if:</w:t>
+      </w:r>
+    </w:p>
+    <w:p>
+      <w:pPr>
+        <w:numPr>
+          <w:ilvl w:val="0"/>
+          <w:numId w:val="7"/>
+        </w:numPr>
+        <w:rPr>
+          <w:rFonts w:ascii="Cascadia Mono Light" w:hAnsi="Cascadia Mono Light"/>
+        </w:rPr>
+      </w:pPr>
+      <w:r>
+        <w:rPr>
+          <w:rFonts w:ascii="Cascadia Mono Light" w:hAnsi="Cascadia Mono Light"/>
+        </w:rPr>
+        <w:t>Open brackets must be closed by the same type of brackets.</w:t>
+      </w:r>
+    </w:p>
+    <w:p>
+      <w:pPr>
+        <w:numPr>
+          <w:ilvl w:val="0"/>
+          <w:numId w:val="7"/>
+        </w:numPr>
+        <w:rPr>
+          <w:rFonts w:ascii="Cascadia Mono Light" w:hAnsi="Cascadia Mono Light"/>
+        </w:rPr>
+      </w:pPr>
+      <w:r>
+        <w:rPr>
+          <w:rFonts w:ascii="Cascadia Mono Light" w:hAnsi="Cascadia Mono Light"/>
+        </w:rPr>
+        <w:t>Open brackets must be closed in the correct order.</w:t>
+      </w:r>
+    </w:p>
+    <w:p>
+      <w:pPr>
+        <w:numPr>
+          <w:ilvl w:val="0"/>
+          <w:numId w:val="7"/>
+        </w:numPr>
+        <w:rPr>
+          <w:rFonts w:ascii="Cascadia Mono Light" w:hAnsi="Cascadia Mono Light"/>
+        </w:rPr>
+      </w:pPr>
+      <w:r>
+        <w:rPr>
+          <w:rFonts w:ascii="Cascadia Mono Light" w:hAnsi="Cascadia Mono Light"/>
+        </w:rPr>
+        <w:t>Every close bracket has a corresponding open bracket of the same type.</w:t>
+      </w:r>
+    </w:p>
+    <w:p>
+      <w:pPr>
+        <w:rPr>
+          <w:rFonts w:ascii="Cascadia Mono Light" w:hAnsi="Cascadia Mono Light"/>
+        </w:rPr>
+      </w:pPr>
+      <w:r>
+        <w:rPr>
+          <w:rFonts w:ascii="Cascadia Mono Light" w:hAnsi="Cascadia Mono Light"/>
+        </w:rPr>
+        <w:t>Example 1:</w:t>
+      </w:r>
+    </w:p>
+    <w:p>
+      <w:pPr>
+        <w:rPr>
+          <w:rFonts w:ascii="Cascadia Mono Light" w:hAnsi="Cascadia Mono Light"/>
+        </w:rPr>
+      </w:pPr>
+      <w:r>
+        <w:rPr>
+          <w:rFonts w:ascii="Cascadia Mono Light" w:hAnsi="Cascadia Mono Light"/>
+        </w:rPr>
+        <w:t>Input: s = "()"</w:t>
+      </w:r>
+      <w:r>
+        <w:rPr>
+          <w:rFonts w:ascii="Cascadia Mono Light" w:hAnsi="Cascadia Mono Light"/>
+        </w:rPr>
+        <w:br/>
+        <w:t>Output: true</w:t>
+      </w:r>
+    </w:p>
+    <w:p>
+      <w:pPr>
+        <w:rPr>
+          <w:rFonts w:ascii="Cascadia Mono Light" w:hAnsi="Cascadia Mono Light"/>
+        </w:rPr>
+      </w:pPr>
+      <w:r>
+        <w:rPr>
+          <w:rFonts w:ascii="Cascadia Mono Light" w:hAnsi="Cascadia Mono Light"/>
+        </w:rPr>
+        <w:t>Example 2:</w:t>
+      </w:r>
+    </w:p>
+    <w:p>
+      <w:pPr>
+        <w:rPr>
+          <w:rFonts w:ascii="Cascadia Mono Light" w:hAnsi="Cascadia Mono Light"/>
+        </w:rPr>
+      </w:pPr>
+      <w:r>
+        <w:rPr>
+          <w:rFonts w:ascii="Cascadia Mono Light" w:hAnsi="Cascadia Mono Light"/>
+        </w:rPr>
+        <w:t>Input: s = "(</w:t>
+      </w:r>
+      <w:proofErr w:type="gramStart"/>
+      <w:r>
+        <w:rPr>
+          <w:rFonts w:ascii="Cascadia Mono Light" w:hAnsi="Cascadia Mono Light"/>
+        </w:rPr>
+        <w:t>)[</w:t>
+      </w:r>
+      <w:proofErr w:type="gramEnd"/>
+      <w:r>
+        <w:rPr>
+          <w:rFonts w:ascii="Cascadia Mono Light" w:hAnsi="Cascadia Mono Light"/>
+        </w:rPr>
+        <w:t>]{}"</w:t>
+      </w:r>
+      <w:r>
+        <w:rPr>
+          <w:rFonts w:ascii="Cascadia Mono Light" w:hAnsi="Cascadia Mono Light"/>
+        </w:rPr>
+        <w:br/>
+        <w:t>Output: true</w:t>
+      </w:r>
+    </w:p>
+    <w:p>
+      <w:pPr>
+        <w:rPr>
+          <w:rFonts w:ascii="Cascadia Mono Light" w:hAnsi="Cascadia Mono Light"/>
+        </w:rPr>
+      </w:pPr>
+      <w:r>
+        <w:rPr>
+          <w:rFonts w:ascii="Cascadia Mono Light" w:hAnsi="Cascadia Mono Light"/>
+        </w:rPr>
+        <w:t>Example 3:</w:t>
+      </w:r>
+    </w:p>
+    <w:p>
+      <w:pPr>
+        <w:rPr>
+          <w:rFonts w:ascii="Cascadia Mono Light" w:hAnsi="Cascadia Mono Light"/>
+        </w:rPr>
+      </w:pPr>
+      <w:r>
+        <w:rPr>
+          <w:rFonts w:ascii="Cascadia Mono Light" w:hAnsi="Cascadia Mono Light"/>
+        </w:rPr>
+        <w:t>Input: s = "(]"</w:t>
+      </w:r>
+      <w:r>
+        <w:rPr>
+          <w:rFonts w:ascii="Cascadia Mono Light" w:hAnsi="Cascadia Mono Light"/>
+        </w:rPr>
+        <w:br/>
+        <w:t>Output: false</w:t>
+      </w:r>
+    </w:p>
+    <w:p>
+      <w:pPr>
+        <w:rPr>
+          <w:rFonts w:ascii="Cascadia Mono Light" w:hAnsi="Cascadia Mono Light"/>
+        </w:rPr>
+      </w:pPr>
+      <w:r>
+        <w:rPr>
+          <w:rFonts w:ascii="Cascadia Mono Light" w:hAnsi="Cascadia Mono Light"/>
+        </w:rPr>
+        <w:t>Constraints:</w:t>
+      </w:r>
+    </w:p>
+    <w:p>
+      <w:pPr>
+        <w:numPr>
+          <w:ilvl w:val="0"/>
+          <w:numId w:val="8"/>
+        </w:numPr>
+        <w:rPr>
+          <w:rFonts w:ascii="Cascadia Mono Light" w:hAnsi="Cascadia Mono Light"/>
+        </w:rPr>
+      </w:pPr>
+      <w:r>
+        <w:rPr>
+          <w:rFonts w:ascii="Cascadia Mono Light" w:hAnsi="Cascadia Mono Light"/>
+        </w:rPr>
+        <w:t xml:space="preserve">1 &lt;= </w:t>
+      </w:r>
+      <w:proofErr w:type="spellStart"/>
+      <w:r>
+        <w:rPr>
+          <w:rFonts w:ascii="Cascadia Mono Light" w:hAnsi="Cascadia Mono Light"/>
+        </w:rPr>
+        <w:t>s.length</w:t>
+      </w:r>
+      <w:proofErr w:type="spellEnd"/>
+      <w:r>
+        <w:rPr>
+          <w:rFonts w:ascii="Cascadia Mono Light" w:hAnsi="Cascadia Mono Light"/>
+        </w:rPr>
+        <w:t xml:space="preserve"> &lt;= 104</w:t>
+      </w:r>
+    </w:p>
+    <w:p>
+      <w:pPr>
+        <w:numPr>
+          <w:ilvl w:val="0"/>
+          <w:numId w:val="8"/>
+        </w:numPr>
+        <w:rPr>
+          <w:rFonts w:ascii="Cascadia Mono Light" w:hAnsi="Cascadia Mono Light"/>
+        </w:rPr>
+      </w:pPr>
+      <w:proofErr w:type="gramStart"/>
+      <w:r>
+        <w:rPr>
+          <w:rFonts w:ascii="Cascadia Mono Light" w:hAnsi="Cascadia Mono Light"/>
+        </w:rPr>
+        <w:t>s</w:t>
+      </w:r>
+      <w:proofErr w:type="gramEnd"/>
+      <w:r>
+        <w:rPr>
+          <w:rFonts w:ascii="Cascadia Mono Light" w:hAnsi="Cascadia Mono Light"/>
+        </w:rPr>
+        <w:t> consists of parentheses only '()[]{}'.</w:t>
+      </w:r>
+    </w:p>
+    <w:p>
+      <w:pPr>
+        <w:rPr>
+          <w:rFonts w:ascii="Cascadia Mono Light" w:hAnsi="Cascadia Mono Light"/>
+        </w:rPr>
+      </w:pPr>
+      <w:r>
+        <w:rPr>
+          <w:rFonts w:ascii="Cascadia Mono Light" w:hAnsi="Cascadia Mono Light"/>
+        </w:rPr>
+        <w:t xml:space="preserve">If you look at the </w:t>
+      </w:r>
+      <w:proofErr w:type="gramStart"/>
+      <w:r>
+        <w:rPr>
+          <w:rFonts w:ascii="Cascadia Mono Light" w:hAnsi="Cascadia Mono Light"/>
+        </w:rPr>
+        <w:t>question ,</w:t>
+      </w:r>
+      <w:proofErr w:type="gramEnd"/>
+      <w:r>
+        <w:rPr>
+          <w:rFonts w:ascii="Cascadia Mono Light" w:hAnsi="Cascadia Mono Light"/>
+        </w:rPr>
+        <w:t xml:space="preserve"> what we actually need is to validate the string with respect to parentheses(Open/Close).</w:t>
+      </w:r>
+    </w:p>
+    <w:p>
+      <w:pPr>
+        <w:rPr>
+          <w:rFonts w:ascii="Cascadia Mono Light" w:hAnsi="Cascadia Mono Light"/>
+        </w:rPr>
+      </w:pPr>
+      <w:r>
+        <w:rPr>
+          <w:rFonts w:ascii="Cascadia Mono Light" w:hAnsi="Cascadia Mono Light"/>
+        </w:rPr>
+        <w:t xml:space="preserve">Data </w:t>
+      </w:r>
+      <w:proofErr w:type="gramStart"/>
+      <w:r>
+        <w:rPr>
+          <w:rFonts w:ascii="Cascadia Mono Light" w:hAnsi="Cascadia Mono Light"/>
+        </w:rPr>
+        <w:t>structure :</w:t>
+      </w:r>
+      <w:proofErr w:type="gramEnd"/>
+      <w:r>
+        <w:rPr>
+          <w:rFonts w:ascii="Cascadia Mono Light" w:hAnsi="Cascadia Mono Light"/>
+        </w:rPr>
+        <w:t xml:space="preserve"> Stack.</w:t>
+      </w:r>
+    </w:p>
+    <w:p>
+      <w:pPr>
+        <w:rPr>
+          <w:rFonts w:ascii="Cascadia Mono Light" w:hAnsi="Cascadia Mono Light"/>
+        </w:rPr>
+      </w:pPr>
+      <w:r>
+        <w:rPr>
+          <w:rFonts w:ascii="Cascadia Mono Light" w:hAnsi="Cascadia Mono Light"/>
+        </w:rPr>
+        <w:lastRenderedPageBreak/>
+        <w:drawing>
+          <wp:inline distT="0" distB="0" distL="0" distR="0">
+            <wp:extent cx="4953272" cy="2003650"/>
+            <wp:effectExtent l="0" t="0" r="0" b="0"/>
+            <wp:docPr id="2" name="Picture 2" descr="https://miro.medium.com/v2/resize:fit:560/0*2fVHa3GRfTOzVW4v.jpg"/>
+            <wp:cNvGraphicFramePr>
+              <a:graphicFrameLocks xmlns:a="http://schemas.openxmlformats.org/drawingml/2006/main" noChangeAspect="1"/>
+            </wp:cNvGraphicFramePr>
+            <a:graphic xmlns:a="http://schemas.openxmlformats.org/drawingml/2006/main">
+              <a:graphicData uri="http://schemas.openxmlformats.org/drawingml/2006/picture">
+                <pic:pic xmlns:pic="http://schemas.openxmlformats.org/drawingml/2006/picture">
+                  <pic:nvPicPr>
+                    <pic:cNvPr id="0" name="Picture 12" descr="https://miro.medium.com/v2/resize:fit:560/0*2fVHa3GRfTOzVW4v.jpg"/>
+                    <pic:cNvPicPr>
+                      <a:picLocks noChangeAspect="1" noChangeArrowheads="1"/>
+                    </pic:cNvPicPr>
+                  </pic:nvPicPr>
+                  <pic:blipFill>
+                    <a:blip r:embed="rId8">
+                      <a:extLst>
+                        <a:ext uri="{28A0092B-C50C-407E-A947-70E740481C1C}">
+                          <a14:useLocalDpi xmlns:a14="http://schemas.microsoft.com/office/drawing/2010/main" val="0"/>
+                        </a:ext>
+                      </a:extLst>
+                    </a:blip>
+                    <a:srcRect/>
+                    <a:stretch>
+                      <a:fillRect/>
+                    </a:stretch>
+                  </pic:blipFill>
+                  <pic:spPr bwMode="auto">
+                    <a:xfrm>
+                      <a:off x="0" y="0"/>
+                      <a:ext cx="4964076" cy="2008020"/>
+                    </a:xfrm>
+                    <a:prstGeom prst="rect">
+                      <a:avLst/>
+                    </a:prstGeom>
+                    <a:noFill/>
+                    <a:ln>
+                      <a:noFill/>
+                    </a:ln>
+                  </pic:spPr>
+                </pic:pic>
+              </a:graphicData>
+            </a:graphic>
+          </wp:inline>
+        </w:drawing>
+      </w:r>
+    </w:p>
+    <w:p>
+      <w:pPr>
+        <w:rPr>
+          <w:rFonts w:ascii="Cascadia Mono Light" w:hAnsi="Cascadia Mono Light"/>
+        </w:rPr>
+      </w:pPr>
+      <w:r>
+        <w:rPr>
+          <w:rFonts w:ascii="Cascadia Mono Light" w:hAnsi="Cascadia Mono Light"/>
+        </w:rPr>
+        <w:t>Use stack to verify parentheses validation</w:t>
+      </w:r>
+    </w:p>
+    <w:p>
+      <w:pPr>
+        <w:rPr>
+          <w:rFonts w:ascii="Cascadia Mono Light" w:hAnsi="Cascadia Mono Light"/>
+        </w:rPr>
+      </w:pPr>
+      <w:r>
+        <w:rPr>
+          <w:rFonts w:ascii="Cascadia Mono Light" w:hAnsi="Cascadia Mono Light"/>
+        </w:rPr>
+        <w:t xml:space="preserve">Basic </w:t>
+      </w:r>
+      <w:proofErr w:type="spellStart"/>
+      <w:r>
+        <w:rPr>
+          <w:rFonts w:ascii="Cascadia Mono Light" w:hAnsi="Cascadia Mono Light"/>
+        </w:rPr>
+        <w:t>Impelmenattion</w:t>
+      </w:r>
+      <w:proofErr w:type="spellEnd"/>
+      <w:r>
+        <w:rPr>
+          <w:rFonts w:ascii="Cascadia Mono Light" w:hAnsi="Cascadia Mono Light"/>
+        </w:rPr>
+        <w:t xml:space="preserve"> </w:t>
+      </w:r>
+      <w:proofErr w:type="gramStart"/>
+      <w:r>
+        <w:rPr>
+          <w:rFonts w:ascii="Cascadia Mono Light" w:hAnsi="Cascadia Mono Light"/>
+        </w:rPr>
+        <w:t>approach :</w:t>
+      </w:r>
+      <w:proofErr w:type="gramEnd"/>
+      <w:r>
+        <w:rPr>
+          <w:rFonts w:ascii="Cascadia Mono Light" w:hAnsi="Cascadia Mono Light"/>
+        </w:rPr>
+        <w:t> Lets create a stack of characters to keep track of the open brackets being encountered while traversing it. It then iterates through the string character by character, checking each character as follows:</w:t>
+      </w:r>
+    </w:p>
+    <w:p>
+      <w:pPr>
+        <w:numPr>
+          <w:ilvl w:val="0"/>
+          <w:numId w:val="9"/>
+        </w:numPr>
+        <w:rPr>
+          <w:rFonts w:ascii="Cascadia Mono Light" w:hAnsi="Cascadia Mono Light"/>
+        </w:rPr>
+      </w:pPr>
+      <w:r>
+        <w:rPr>
+          <w:rFonts w:ascii="Cascadia Mono Light" w:hAnsi="Cascadia Mono Light"/>
+        </w:rPr>
+        <w:t>If the character is an opening bracket ((, [, or {), it is pushed onto the stack.</w:t>
+      </w:r>
+    </w:p>
+    <w:p>
+      <w:pPr>
+        <w:numPr>
+          <w:ilvl w:val="0"/>
+          <w:numId w:val="9"/>
+        </w:numPr>
+        <w:rPr>
+          <w:rFonts w:ascii="Cascadia Mono Light" w:hAnsi="Cascadia Mono Light"/>
+        </w:rPr>
+      </w:pPr>
+      <w:r>
+        <w:rPr>
+          <w:rFonts w:ascii="Cascadia Mono Light" w:hAnsi="Cascadia Mono Light"/>
+        </w:rPr>
+        <w:t>If the character is a closing bracket ()</w:t>
+      </w:r>
+      <w:proofErr w:type="gramStart"/>
+      <w:r>
+        <w:rPr>
+          <w:rFonts w:ascii="Cascadia Mono Light" w:hAnsi="Cascadia Mono Light"/>
+        </w:rPr>
+        <w:t>, ]</w:t>
+      </w:r>
+      <w:proofErr w:type="gramEnd"/>
+      <w:r>
+        <w:rPr>
+          <w:rFonts w:ascii="Cascadia Mono Light" w:hAnsi="Cascadia Mono Light"/>
+        </w:rPr>
+        <w:t>, or }), it is checked against the top of the stack. If the stack is empty or the top of the stack does not match the corresponding opening bracket, the string is not valid and the function returns false. Otherwise, the opening bracket is popped from the stack.</w:t>
+      </w:r>
+    </w:p>
+    <w:p>
+      <w:pPr>
+        <w:numPr>
+          <w:ilvl w:val="0"/>
+          <w:numId w:val="9"/>
+        </w:numPr>
+        <w:rPr>
+          <w:rFonts w:ascii="Cascadia Mono Light" w:hAnsi="Cascadia Mono Light"/>
+        </w:rPr>
+      </w:pPr>
+      <w:r>
+        <w:rPr>
+          <w:rFonts w:ascii="Cascadia Mono Light" w:hAnsi="Cascadia Mono Light"/>
+        </w:rPr>
+        <w:t>If the character is neither an opening nor closing bracket, it is ignored.</w:t>
+      </w:r>
+    </w:p>
+    <w:p>
+      <w:pPr>
+        <w:rPr>
+          <w:rFonts w:ascii="Cascadia Mono Light" w:hAnsi="Cascadia Mono Light"/>
+        </w:rPr>
+      </w:pPr>
+      <w:r>
+        <w:rPr>
+          <w:rFonts w:ascii="Cascadia Mono Light" w:hAnsi="Cascadia Mono Light"/>
+        </w:rPr>
+        <w:t>After iterating through the entire string, if the stack is empty, the string is valid, otherwise it is not.</w:t>
+      </w:r>
+    </w:p>
+    <w:p>
+      <w:pPr>
+        <w:rPr>
+          <w:rFonts w:ascii="Cascadia Mono Light" w:hAnsi="Cascadia Mono Light"/>
+        </w:rPr>
+      </w:pPr>
+      <w:proofErr w:type="spellStart"/>
+      <w:proofErr w:type="gramStart"/>
+      <w:r>
+        <w:rPr>
+          <w:rFonts w:ascii="Cascadia Mono Light" w:hAnsi="Cascadia Mono Light"/>
+        </w:rPr>
+        <w:t>Lets</w:t>
+      </w:r>
+      <w:proofErr w:type="spellEnd"/>
+      <w:proofErr w:type="gramEnd"/>
+      <w:r>
+        <w:rPr>
+          <w:rFonts w:ascii="Cascadia Mono Light" w:hAnsi="Cascadia Mono Light"/>
+        </w:rPr>
+        <w:t xml:space="preserve"> try different ways to implement the same in </w:t>
+      </w:r>
+      <w:proofErr w:type="spellStart"/>
+      <w:r>
+        <w:rPr>
+          <w:rFonts w:ascii="Cascadia Mono Light" w:hAnsi="Cascadia Mono Light"/>
+        </w:rPr>
+        <w:t>scala</w:t>
+      </w:r>
+      <w:proofErr w:type="spellEnd"/>
+      <w:r>
+        <w:rPr>
+          <w:rFonts w:ascii="Cascadia Mono Light" w:hAnsi="Cascadia Mono Light"/>
+        </w:rPr>
+        <w:t>:</w:t>
+      </w:r>
+    </w:p>
+    <w:p>
+      <w:pPr>
+        <w:numPr>
+          <w:ilvl w:val="0"/>
+          <w:numId w:val="10"/>
+        </w:numPr>
+        <w:rPr>
+          <w:rFonts w:ascii="Cascadia Mono Light" w:hAnsi="Cascadia Mono Light"/>
+        </w:rPr>
+      </w:pPr>
+      <w:r>
+        <w:rPr>
+          <w:rFonts w:ascii="Cascadia Mono Light" w:hAnsi="Cascadia Mono Light"/>
+        </w:rPr>
+        <w:t>Imperative Solution:</w:t>
+      </w:r>
+    </w:p>
+    <w:p>
+      <w:pPr>
+        <w:rPr>
+          <w:rFonts w:ascii="Cascadia Mono Light" w:hAnsi="Cascadia Mono Light"/>
+        </w:rPr>
+      </w:pPr>
+      <w:r>
+        <w:rPr>
+          <w:rFonts w:ascii="Cascadia Mono Light" w:hAnsi="Cascadia Mono Light"/>
+        </w:rPr>
+        <w:t xml:space="preserve">import </w:t>
+      </w:r>
+      <w:proofErr w:type="spellStart"/>
+      <w:r>
+        <w:rPr>
+          <w:rFonts w:ascii="Cascadia Mono Light" w:hAnsi="Cascadia Mono Light"/>
+        </w:rPr>
+        <w:t>scala.collection.mutable.Stack</w:t>
+      </w:r>
+      <w:proofErr w:type="spellEnd"/>
+      <w:r>
+        <w:rPr>
+          <w:rFonts w:ascii="Cascadia Mono Light" w:hAnsi="Cascadia Mono Light"/>
+        </w:rPr>
+        <w:br/>
+      </w:r>
+      <w:r>
+        <w:rPr>
+          <w:rFonts w:ascii="Cascadia Mono Light" w:hAnsi="Cascadia Mono Light"/>
+        </w:rPr>
+        <w:br/>
+        <w:t xml:space="preserve">object </w:t>
+      </w:r>
+      <w:proofErr w:type="spellStart"/>
+      <w:r>
+        <w:rPr>
+          <w:rFonts w:ascii="Cascadia Mono Light" w:hAnsi="Cascadia Mono Light"/>
+        </w:rPr>
+        <w:t>ValidParentheses</w:t>
+      </w:r>
+      <w:proofErr w:type="spellEnd"/>
+      <w:r>
+        <w:rPr>
+          <w:rFonts w:ascii="Cascadia Mono Light" w:hAnsi="Cascadia Mono Light"/>
+        </w:rPr>
+        <w:t xml:space="preserve"> {</w:t>
+      </w:r>
+      <w:r>
+        <w:rPr>
+          <w:rFonts w:ascii="Cascadia Mono Light" w:hAnsi="Cascadia Mono Light"/>
+        </w:rPr>
+        <w:br/>
+        <w:t xml:space="preserve">  </w:t>
+      </w:r>
+      <w:proofErr w:type="spellStart"/>
+      <w:r>
+        <w:rPr>
+          <w:rFonts w:ascii="Cascadia Mono Light" w:hAnsi="Cascadia Mono Light"/>
+        </w:rPr>
+        <w:t>def</w:t>
+      </w:r>
+      <w:proofErr w:type="spellEnd"/>
+      <w:r>
+        <w:rPr>
+          <w:rFonts w:ascii="Cascadia Mono Light" w:hAnsi="Cascadia Mono Light"/>
+        </w:rPr>
+        <w:t xml:space="preserve"> </w:t>
+      </w:r>
+      <w:proofErr w:type="spellStart"/>
+      <w:r>
+        <w:rPr>
+          <w:rFonts w:ascii="Cascadia Mono Light" w:hAnsi="Cascadia Mono Light"/>
+        </w:rPr>
+        <w:t>isValid</w:t>
+      </w:r>
+      <w:proofErr w:type="spellEnd"/>
+      <w:r>
+        <w:rPr>
+          <w:rFonts w:ascii="Cascadia Mono Light" w:hAnsi="Cascadia Mono Light"/>
+        </w:rPr>
+        <w:t>(s: String): Boolean = {</w:t>
+      </w:r>
+      <w:r>
+        <w:rPr>
+          <w:rFonts w:ascii="Cascadia Mono Light" w:hAnsi="Cascadia Mono Light"/>
+        </w:rPr>
+        <w:br/>
+        <w:t xml:space="preserve">    </w:t>
+      </w:r>
+      <w:proofErr w:type="spellStart"/>
+      <w:r>
+        <w:rPr>
+          <w:rFonts w:ascii="Cascadia Mono Light" w:hAnsi="Cascadia Mono Light"/>
+        </w:rPr>
+        <w:t>val</w:t>
+      </w:r>
+      <w:proofErr w:type="spellEnd"/>
+      <w:r>
+        <w:rPr>
+          <w:rFonts w:ascii="Cascadia Mono Light" w:hAnsi="Cascadia Mono Light"/>
+        </w:rPr>
+        <w:t xml:space="preserve"> stack = Stack[Char]()</w:t>
+      </w:r>
+      <w:r>
+        <w:rPr>
+          <w:rFonts w:ascii="Cascadia Mono Light" w:hAnsi="Cascadia Mono Light"/>
+        </w:rPr>
+        <w:br/>
+        <w:t xml:space="preserve">    </w:t>
+      </w:r>
+      <w:proofErr w:type="spellStart"/>
+      <w:r>
+        <w:rPr>
+          <w:rFonts w:ascii="Cascadia Mono Light" w:hAnsi="Cascadia Mono Light"/>
+        </w:rPr>
+        <w:t>val</w:t>
+      </w:r>
+      <w:proofErr w:type="spellEnd"/>
+      <w:r>
+        <w:rPr>
+          <w:rFonts w:ascii="Cascadia Mono Light" w:hAnsi="Cascadia Mono Light"/>
+        </w:rPr>
+        <w:t xml:space="preserve"> brackets = Map('(' -&gt; ')', '{' -&gt; '}', '[' -&gt; ']')</w:t>
+      </w:r>
+      <w:r>
+        <w:rPr>
+          <w:rFonts w:ascii="Cascadia Mono Light" w:hAnsi="Cascadia Mono Light"/>
+        </w:rPr>
+        <w:br/>
+      </w:r>
+      <w:r>
+        <w:rPr>
+          <w:rFonts w:ascii="Cascadia Mono Light" w:hAnsi="Cascadia Mono Light"/>
+        </w:rPr>
+        <w:br/>
+        <w:t xml:space="preserve">    for (c &lt;- s) {</w:t>
+      </w:r>
+      <w:r>
+        <w:rPr>
+          <w:rFonts w:ascii="Cascadia Mono Light" w:hAnsi="Cascadia Mono Light"/>
+        </w:rPr>
+        <w:br/>
+        <w:t xml:space="preserve">      if (</w:t>
+      </w:r>
+      <w:proofErr w:type="spellStart"/>
+      <w:r>
+        <w:rPr>
+          <w:rFonts w:ascii="Cascadia Mono Light" w:hAnsi="Cascadia Mono Light"/>
+        </w:rPr>
+        <w:t>brackets.keySet.contains</w:t>
+      </w:r>
+      <w:proofErr w:type="spellEnd"/>
+      <w:r>
+        <w:rPr>
+          <w:rFonts w:ascii="Cascadia Mono Light" w:hAnsi="Cascadia Mono Light"/>
+        </w:rPr>
+        <w:t>(c)) {</w:t>
+      </w:r>
+      <w:r>
+        <w:rPr>
+          <w:rFonts w:ascii="Cascadia Mono Light" w:hAnsi="Cascadia Mono Light"/>
+        </w:rPr>
+        <w:br/>
+        <w:t xml:space="preserve">        </w:t>
+      </w:r>
+      <w:proofErr w:type="spellStart"/>
+      <w:r>
+        <w:rPr>
+          <w:rFonts w:ascii="Cascadia Mono Light" w:hAnsi="Cascadia Mono Light"/>
+        </w:rPr>
+        <w:t>stack.push</w:t>
+      </w:r>
+      <w:proofErr w:type="spellEnd"/>
+      <w:r>
+        <w:rPr>
+          <w:rFonts w:ascii="Cascadia Mono Light" w:hAnsi="Cascadia Mono Light"/>
+        </w:rPr>
+        <w:t>(c)</w:t>
+      </w:r>
+      <w:r>
+        <w:rPr>
+          <w:rFonts w:ascii="Cascadia Mono Light" w:hAnsi="Cascadia Mono Light"/>
+        </w:rPr>
+        <w:br/>
+        <w:t xml:space="preserve">      } else if (</w:t>
+      </w:r>
+      <w:proofErr w:type="spellStart"/>
+      <w:r>
+        <w:rPr>
+          <w:rFonts w:ascii="Cascadia Mono Light" w:hAnsi="Cascadia Mono Light"/>
+        </w:rPr>
+        <w:t>brackets.values.toSet.contains</w:t>
+      </w:r>
+      <w:proofErr w:type="spellEnd"/>
+      <w:r>
+        <w:rPr>
+          <w:rFonts w:ascii="Cascadia Mono Light" w:hAnsi="Cascadia Mono Light"/>
+        </w:rPr>
+        <w:t>(c)) {</w:t>
+      </w:r>
+      <w:r>
+        <w:rPr>
+          <w:rFonts w:ascii="Cascadia Mono Light" w:hAnsi="Cascadia Mono Light"/>
+        </w:rPr>
+        <w:br/>
+        <w:t xml:space="preserve">        if (</w:t>
+      </w:r>
+      <w:proofErr w:type="spellStart"/>
+      <w:r>
+        <w:rPr>
+          <w:rFonts w:ascii="Cascadia Mono Light" w:hAnsi="Cascadia Mono Light"/>
+        </w:rPr>
+        <w:t>stack.isEmpty</w:t>
+      </w:r>
+      <w:proofErr w:type="spellEnd"/>
+      <w:r>
+        <w:rPr>
+          <w:rFonts w:ascii="Cascadia Mono Light" w:hAnsi="Cascadia Mono Light"/>
+        </w:rPr>
+        <w:t xml:space="preserve"> || brackets(</w:t>
+      </w:r>
+      <w:proofErr w:type="spellStart"/>
+      <w:r>
+        <w:rPr>
+          <w:rFonts w:ascii="Cascadia Mono Light" w:hAnsi="Cascadia Mono Light"/>
+        </w:rPr>
+        <w:t>stack.pop</w:t>
+      </w:r>
+      <w:proofErr w:type="spellEnd"/>
+      <w:r>
+        <w:rPr>
+          <w:rFonts w:ascii="Cascadia Mono Light" w:hAnsi="Cascadia Mono Light"/>
+        </w:rPr>
+        <w:t>()) != c) {</w:t>
+      </w:r>
+      <w:r>
+        <w:rPr>
+          <w:rFonts w:ascii="Cascadia Mono Light" w:hAnsi="Cascadia Mono Light"/>
+        </w:rPr>
+        <w:br/>
+        <w:t xml:space="preserve">          return false</w:t>
+      </w:r>
+      <w:r>
+        <w:rPr>
+          <w:rFonts w:ascii="Cascadia Mono Light" w:hAnsi="Cascadia Mono Light"/>
+        </w:rPr>
+        <w:br/>
+        <w:t xml:space="preserve">        }</w:t>
+      </w:r>
+      <w:r>
+        <w:rPr>
+          <w:rFonts w:ascii="Cascadia Mono Light" w:hAnsi="Cascadia Mono Light"/>
+        </w:rPr>
+        <w:br/>
+        <w:t xml:space="preserve">      }</w:t>
+      </w:r>
+      <w:r>
+        <w:rPr>
+          <w:rFonts w:ascii="Cascadia Mono Light" w:hAnsi="Cascadia Mono Light"/>
+        </w:rPr>
+        <w:br/>
+      </w:r>
+      <w:r>
+        <w:rPr>
+          <w:rFonts w:ascii="Cascadia Mono Light" w:hAnsi="Cascadia Mono Light"/>
+        </w:rPr>
+        <w:lastRenderedPageBreak/>
+        <w:t xml:space="preserve">    }</w:t>
+      </w:r>
+      <w:r>
+        <w:rPr>
+          <w:rFonts w:ascii="Cascadia Mono Light" w:hAnsi="Cascadia Mono Light"/>
+        </w:rPr>
+        <w:br/>
+      </w:r>
+      <w:r>
+        <w:rPr>
+          <w:rFonts w:ascii="Cascadia Mono Light" w:hAnsi="Cascadia Mono Light"/>
+        </w:rPr>
+        <w:br/>
+        <w:t xml:space="preserve">    </w:t>
+      </w:r>
+      <w:proofErr w:type="spellStart"/>
+      <w:r>
+        <w:rPr>
+          <w:rFonts w:ascii="Cascadia Mono Light" w:hAnsi="Cascadia Mono Light"/>
+        </w:rPr>
+        <w:t>stack.isEmpty</w:t>
+      </w:r>
+      <w:proofErr w:type="spellEnd"/>
+      <w:r>
+        <w:rPr>
+          <w:rFonts w:ascii="Cascadia Mono Light" w:hAnsi="Cascadia Mono Light"/>
+        </w:rPr>
+        <w:br/>
+        <w:t xml:space="preserve">  }</w:t>
+      </w:r>
+      <w:r>
+        <w:rPr>
+          <w:rFonts w:ascii="Cascadia Mono Light" w:hAnsi="Cascadia Mono Light"/>
+        </w:rPr>
+        <w:br/>
+        <w:t>}</w:t>
+      </w:r>
+    </w:p>
+    <w:p>
+      <w:pPr>
+        <w:rPr>
+          <w:rFonts w:ascii="Cascadia Mono Light" w:hAnsi="Cascadia Mono Light"/>
+        </w:rPr>
+      </w:pPr>
+      <w:r>
+        <w:rPr>
+          <w:rFonts w:ascii="Cascadia Mono Light" w:hAnsi="Cascadia Mono Light"/>
+        </w:rPr>
+        <w:t xml:space="preserve">This program uses an imperative approach to process the string and a stack data structure to keep track of open brackets. The time complexity of this program is </w:t>
+      </w:r>
+      <w:proofErr w:type="gramStart"/>
+      <w:r>
+        <w:rPr>
+          <w:rFonts w:ascii="Cascadia Mono Light" w:hAnsi="Cascadia Mono Light"/>
+        </w:rPr>
+        <w:t>O(</w:t>
+      </w:r>
+      <w:proofErr w:type="gramEnd"/>
+      <w:r>
+        <w:rPr>
+          <w:rFonts w:ascii="Cascadia Mono Light" w:hAnsi="Cascadia Mono Light"/>
+        </w:rPr>
+        <w:t>n), where n is the length of the input string, and the space complexity is O(n) for the stack data structure.</w:t>
+      </w:r>
+    </w:p>
+    <w:p>
+      <w:pPr>
+        <w:rPr>
+          <w:rFonts w:ascii="Cascadia Mono Light" w:hAnsi="Cascadia Mono Light"/>
+        </w:rPr>
+      </w:pPr>
+      <w:r>
+        <w:rPr>
+          <w:rFonts w:ascii="Cascadia Mono Light" w:hAnsi="Cascadia Mono Light"/>
+        </w:rPr>
+        <w:t>Pros: Efficient and easy to optimize for performance.</w:t>
+      </w:r>
+    </w:p>
+    <w:p>
+      <w:pPr>
+        <w:rPr>
+          <w:rFonts w:ascii="Cascadia Mono Light" w:hAnsi="Cascadia Mono Light"/>
+        </w:rPr>
+      </w:pPr>
+      <w:r>
+        <w:rPr>
+          <w:rFonts w:ascii="Cascadia Mono Light" w:hAnsi="Cascadia Mono Light"/>
+        </w:rPr>
+        <w:t>Cons: It is not as functional as the other approaches and may be harder to read and understand.</w:t>
+      </w:r>
+    </w:p>
+    <w:p>
+      <w:pPr>
+        <w:rPr>
+          <w:rFonts w:ascii="Cascadia Mono Light" w:hAnsi="Cascadia Mono Light"/>
+        </w:rPr>
+      </w:pPr>
+      <w:r>
+        <w:rPr>
+          <w:rFonts w:ascii="Cascadia Mono Light" w:hAnsi="Cascadia Mono Light"/>
+        </w:rPr>
+        <w:t>2. Recursive Solution:</w:t>
+      </w:r>
+    </w:p>
+    <w:p>
+      <w:pPr>
+        <w:rPr>
+          <w:rFonts w:ascii="Cascadia Mono Light" w:hAnsi="Cascadia Mono Light"/>
+        </w:rPr>
+      </w:pPr>
+      <w:r>
+        <w:rPr>
+          <w:rFonts w:ascii="Cascadia Mono Light" w:hAnsi="Cascadia Mono Light"/>
+        </w:rPr>
+        <w:t xml:space="preserve">object </w:t>
+      </w:r>
+      <w:proofErr w:type="spellStart"/>
+      <w:r>
+        <w:rPr>
+          <w:rFonts w:ascii="Cascadia Mono Light" w:hAnsi="Cascadia Mono Light"/>
+        </w:rPr>
+        <w:t>ValidParentheses</w:t>
+      </w:r>
+      <w:proofErr w:type="spellEnd"/>
+      <w:r>
+        <w:rPr>
+          <w:rFonts w:ascii="Cascadia Mono Light" w:hAnsi="Cascadia Mono Light"/>
+        </w:rPr>
+        <w:t xml:space="preserve"> {</w:t>
+      </w:r>
+      <w:r>
+        <w:rPr>
+          <w:rFonts w:ascii="Cascadia Mono Light" w:hAnsi="Cascadia Mono Light"/>
+        </w:rPr>
+        <w:br/>
+        <w:t xml:space="preserve">  </w:t>
+      </w:r>
+      <w:proofErr w:type="spellStart"/>
+      <w:r>
+        <w:rPr>
+          <w:rFonts w:ascii="Cascadia Mono Light" w:hAnsi="Cascadia Mono Light"/>
+        </w:rPr>
+        <w:t>def</w:t>
+      </w:r>
+      <w:proofErr w:type="spellEnd"/>
+      <w:r>
+        <w:rPr>
+          <w:rFonts w:ascii="Cascadia Mono Light" w:hAnsi="Cascadia Mono Light"/>
+        </w:rPr>
+        <w:t xml:space="preserve"> </w:t>
+      </w:r>
+      <w:proofErr w:type="spellStart"/>
+      <w:r>
+        <w:rPr>
+          <w:rFonts w:ascii="Cascadia Mono Light" w:hAnsi="Cascadia Mono Light"/>
+        </w:rPr>
+        <w:t>isValid</w:t>
+      </w:r>
+      <w:proofErr w:type="spellEnd"/>
+      <w:r>
+        <w:rPr>
+          <w:rFonts w:ascii="Cascadia Mono Light" w:hAnsi="Cascadia Mono Light"/>
+        </w:rPr>
+        <w:t>(s: String): Boolean = {</w:t>
+      </w:r>
+      <w:r>
+        <w:rPr>
+          <w:rFonts w:ascii="Cascadia Mono Light" w:hAnsi="Cascadia Mono Light"/>
+        </w:rPr>
+        <w:br/>
+        <w:t xml:space="preserve">    </w:t>
+      </w:r>
+      <w:proofErr w:type="spellStart"/>
+      <w:r>
+        <w:rPr>
+          <w:rFonts w:ascii="Cascadia Mono Light" w:hAnsi="Cascadia Mono Light"/>
+        </w:rPr>
+        <w:t>def</w:t>
+      </w:r>
+      <w:proofErr w:type="spellEnd"/>
+      <w:r>
+        <w:rPr>
+          <w:rFonts w:ascii="Cascadia Mono Light" w:hAnsi="Cascadia Mono Light"/>
+        </w:rPr>
+        <w:t xml:space="preserve"> </w:t>
+      </w:r>
+      <w:proofErr w:type="spellStart"/>
+      <w:r>
+        <w:rPr>
+          <w:rFonts w:ascii="Cascadia Mono Light" w:hAnsi="Cascadia Mono Light"/>
+        </w:rPr>
+        <w:t>isMatched</w:t>
+      </w:r>
+      <w:proofErr w:type="spellEnd"/>
+      <w:r>
+        <w:rPr>
+          <w:rFonts w:ascii="Cascadia Mono Light" w:hAnsi="Cascadia Mono Light"/>
+        </w:rPr>
+        <w:t>(c1: Char, c2: Char): Boolean =</w:t>
+      </w:r>
+      <w:r>
+        <w:rPr>
+          <w:rFonts w:ascii="Cascadia Mono Light" w:hAnsi="Cascadia Mono Light"/>
+        </w:rPr>
+        <w:br/>
+        <w:t xml:space="preserve">      (c1, c2) match {</w:t>
+      </w:r>
+      <w:r>
+        <w:rPr>
+          <w:rFonts w:ascii="Cascadia Mono Light" w:hAnsi="Cascadia Mono Light"/>
+        </w:rPr>
+        <w:br/>
+        <w:t xml:space="preserve">        case ('(', ')') | ('{', '}') | ('[', ']') =&gt; true</w:t>
+      </w:r>
+      <w:r>
+        <w:rPr>
+          <w:rFonts w:ascii="Cascadia Mono Light" w:hAnsi="Cascadia Mono Light"/>
+        </w:rPr>
+        <w:br/>
+        <w:t xml:space="preserve">        case _ =&gt; false</w:t>
+      </w:r>
+      <w:r>
+        <w:rPr>
+          <w:rFonts w:ascii="Cascadia Mono Light" w:hAnsi="Cascadia Mono Light"/>
+        </w:rPr>
+        <w:br/>
+        <w:t xml:space="preserve">      }</w:t>
+      </w:r>
+      <w:r>
+        <w:rPr>
+          <w:rFonts w:ascii="Cascadia Mono Light" w:hAnsi="Cascadia Mono Light"/>
+        </w:rPr>
+        <w:br/>
+      </w:r>
+      <w:r>
+        <w:rPr>
+          <w:rFonts w:ascii="Cascadia Mono Light" w:hAnsi="Cascadia Mono Light"/>
+        </w:rPr>
+        <w:br/>
+        <w:t xml:space="preserve">    </w:t>
+      </w:r>
+      <w:proofErr w:type="spellStart"/>
+      <w:r>
+        <w:rPr>
+          <w:rFonts w:ascii="Cascadia Mono Light" w:hAnsi="Cascadia Mono Light"/>
+        </w:rPr>
+        <w:t>def</w:t>
+      </w:r>
+      <w:proofErr w:type="spellEnd"/>
+      <w:r>
+        <w:rPr>
+          <w:rFonts w:ascii="Cascadia Mono Light" w:hAnsi="Cascadia Mono Light"/>
+        </w:rPr>
+        <w:t xml:space="preserve"> </w:t>
+      </w:r>
+      <w:proofErr w:type="spellStart"/>
+      <w:r>
+        <w:rPr>
+          <w:rFonts w:ascii="Cascadia Mono Light" w:hAnsi="Cascadia Mono Light"/>
+        </w:rPr>
+        <w:t>isValidHelper</w:t>
+      </w:r>
+      <w:proofErr w:type="spellEnd"/>
+      <w:r>
+        <w:rPr>
+          <w:rFonts w:ascii="Cascadia Mono Light" w:hAnsi="Cascadia Mono Light"/>
+        </w:rPr>
+        <w:t>(s: List[Char], stack: List[Char]): Boolean =</w:t>
+      </w:r>
+      <w:r>
+        <w:rPr>
+          <w:rFonts w:ascii="Cascadia Mono Light" w:hAnsi="Cascadia Mono Light"/>
+        </w:rPr>
+        <w:br/>
+        <w:t xml:space="preserve">      (s, stack) match {</w:t>
+      </w:r>
+      <w:r>
+        <w:rPr>
+          <w:rFonts w:ascii="Cascadia Mono Light" w:hAnsi="Cascadia Mono Light"/>
+        </w:rPr>
+        <w:br/>
+        <w:t xml:space="preserve">        case (Nil, Nil) =&gt; true</w:t>
+      </w:r>
+      <w:r>
+        <w:rPr>
+          <w:rFonts w:ascii="Cascadia Mono Light" w:hAnsi="Cascadia Mono Light"/>
+        </w:rPr>
+        <w:br/>
+        <w:t xml:space="preserve">        case (h :: t, _) if "({[".contains(h) =&gt; </w:t>
+      </w:r>
+      <w:proofErr w:type="spellStart"/>
+      <w:r>
+        <w:rPr>
+          <w:rFonts w:ascii="Cascadia Mono Light" w:hAnsi="Cascadia Mono Light"/>
+        </w:rPr>
+        <w:t>isValidHelper</w:t>
+      </w:r>
+      <w:proofErr w:type="spellEnd"/>
+      <w:r>
+        <w:rPr>
+          <w:rFonts w:ascii="Cascadia Mono Light" w:hAnsi="Cascadia Mono Light"/>
+        </w:rPr>
+        <w:t>(t, h :: stack)</w:t>
+      </w:r>
+      <w:r>
+        <w:rPr>
+          <w:rFonts w:ascii="Cascadia Mono Light" w:hAnsi="Cascadia Mono Light"/>
+        </w:rPr>
+        <w:br/>
+        <w:t xml:space="preserve">        case (h :: t, </w:t>
+      </w:r>
+      <w:proofErr w:type="spellStart"/>
+      <w:r>
+        <w:rPr>
+          <w:rFonts w:ascii="Cascadia Mono Light" w:hAnsi="Cascadia Mono Light"/>
+        </w:rPr>
+        <w:t>sh</w:t>
+      </w:r>
+      <w:proofErr w:type="spellEnd"/>
+      <w:r>
+        <w:rPr>
+          <w:rFonts w:ascii="Cascadia Mono Light" w:hAnsi="Cascadia Mono Light"/>
+        </w:rPr>
+        <w:t xml:space="preserve"> :: </w:t>
+      </w:r>
+      <w:proofErr w:type="spellStart"/>
+      <w:r>
+        <w:rPr>
+          <w:rFonts w:ascii="Cascadia Mono Light" w:hAnsi="Cascadia Mono Light"/>
+        </w:rPr>
+        <w:t>st</w:t>
+      </w:r>
+      <w:proofErr w:type="spellEnd"/>
+      <w:r>
+        <w:rPr>
+          <w:rFonts w:ascii="Cascadia Mono Light" w:hAnsi="Cascadia Mono Light"/>
+        </w:rPr>
+        <w:t xml:space="preserve">) if </w:t>
+      </w:r>
+      <w:proofErr w:type="spellStart"/>
+      <w:r>
+        <w:rPr>
+          <w:rFonts w:ascii="Cascadia Mono Light" w:hAnsi="Cascadia Mono Light"/>
+        </w:rPr>
+        <w:t>isMatched</w:t>
+      </w:r>
+      <w:proofErr w:type="spellEnd"/>
+      <w:r>
+        <w:rPr>
+          <w:rFonts w:ascii="Cascadia Mono Light" w:hAnsi="Cascadia Mono Light"/>
+        </w:rPr>
+        <w:t>(</w:t>
+      </w:r>
+      <w:proofErr w:type="spellStart"/>
+      <w:r>
+        <w:rPr>
+          <w:rFonts w:ascii="Cascadia Mono Light" w:hAnsi="Cascadia Mono Light"/>
+        </w:rPr>
+        <w:t>sh</w:t>
+      </w:r>
+      <w:proofErr w:type="spellEnd"/>
+      <w:r>
+        <w:rPr>
+          <w:rFonts w:ascii="Cascadia Mono Light" w:hAnsi="Cascadia Mono Light"/>
+        </w:rPr>
+        <w:t xml:space="preserve">, h) =&gt; </w:t>
+      </w:r>
+      <w:proofErr w:type="spellStart"/>
+      <w:r>
+        <w:rPr>
+          <w:rFonts w:ascii="Cascadia Mono Light" w:hAnsi="Cascadia Mono Light"/>
+        </w:rPr>
+        <w:t>isValidHelper</w:t>
+      </w:r>
+      <w:proofErr w:type="spellEnd"/>
+      <w:r>
+        <w:rPr>
+          <w:rFonts w:ascii="Cascadia Mono Light" w:hAnsi="Cascadia Mono Light"/>
+        </w:rPr>
+        <w:t xml:space="preserve">(t, </w:t>
+      </w:r>
+      <w:proofErr w:type="spellStart"/>
+      <w:r>
+        <w:rPr>
+          <w:rFonts w:ascii="Cascadia Mono Light" w:hAnsi="Cascadia Mono Light"/>
+        </w:rPr>
+        <w:t>st</w:t>
+      </w:r>
+      <w:proofErr w:type="spellEnd"/>
+      <w:r>
+        <w:rPr>
+          <w:rFonts w:ascii="Cascadia Mono Light" w:hAnsi="Cascadia Mono Light"/>
+        </w:rPr>
+        <w:t>)</w:t>
+      </w:r>
+      <w:r>
+        <w:rPr>
+          <w:rFonts w:ascii="Cascadia Mono Light" w:hAnsi="Cascadia Mono Light"/>
+        </w:rPr>
+        <w:br/>
+        <w:t xml:space="preserve">        case _ =&gt; false</w:t>
+      </w:r>
+      <w:r>
+        <w:rPr>
+          <w:rFonts w:ascii="Cascadia Mono Light" w:hAnsi="Cascadia Mono Light"/>
+        </w:rPr>
+        <w:br/>
+        <w:t xml:space="preserve">      }</w:t>
+      </w:r>
+      <w:r>
+        <w:rPr>
+          <w:rFonts w:ascii="Cascadia Mono Light" w:hAnsi="Cascadia Mono Light"/>
+        </w:rPr>
+        <w:br/>
+      </w:r>
+      <w:r>
+        <w:rPr>
+          <w:rFonts w:ascii="Cascadia Mono Light" w:hAnsi="Cascadia Mono Light"/>
+        </w:rPr>
+        <w:br/>
+        <w:t xml:space="preserve">    </w:t>
+      </w:r>
+      <w:proofErr w:type="spellStart"/>
+      <w:r>
+        <w:rPr>
+          <w:rFonts w:ascii="Cascadia Mono Light" w:hAnsi="Cascadia Mono Light"/>
+        </w:rPr>
+        <w:t>isValidHelper</w:t>
+      </w:r>
+      <w:proofErr w:type="spellEnd"/>
+      <w:r>
+        <w:rPr>
+          <w:rFonts w:ascii="Cascadia Mono Light" w:hAnsi="Cascadia Mono Light"/>
+        </w:rPr>
+        <w:t>(</w:t>
+      </w:r>
+      <w:proofErr w:type="spellStart"/>
+      <w:r>
+        <w:rPr>
+          <w:rFonts w:ascii="Cascadia Mono Light" w:hAnsi="Cascadia Mono Light"/>
+        </w:rPr>
+        <w:t>s.toList</w:t>
+      </w:r>
+      <w:proofErr w:type="spellEnd"/>
+      <w:r>
+        <w:rPr>
+          <w:rFonts w:ascii="Cascadia Mono Light" w:hAnsi="Cascadia Mono Light"/>
+        </w:rPr>
+        <w:t>, Nil)</w:t>
+      </w:r>
+      <w:r>
+        <w:rPr>
+          <w:rFonts w:ascii="Cascadia Mono Light" w:hAnsi="Cascadia Mono Light"/>
+        </w:rPr>
+        <w:br/>
+        <w:t xml:space="preserve">  }</w:t>
+      </w:r>
+      <w:r>
+        <w:rPr>
+          <w:rFonts w:ascii="Cascadia Mono Light" w:hAnsi="Cascadia Mono Light"/>
+        </w:rPr>
+        <w:br/>
+        <w:t>}</w:t>
+      </w:r>
+    </w:p>
+    <w:p>
+      <w:pPr>
+        <w:rPr>
+          <w:rFonts w:ascii="Cascadia Mono Light" w:hAnsi="Cascadia Mono Light"/>
+        </w:rPr>
+      </w:pPr>
+      <w:r>
+        <w:rPr>
+          <w:rFonts w:ascii="Cascadia Mono Light" w:hAnsi="Cascadia Mono Light"/>
+        </w:rPr>
+        <w:t xml:space="preserve">This program uses a recursive helper function to process the string and a stack data structure to keep track of open brackets. The time complexity of this program is </w:t>
+      </w:r>
+      <w:proofErr w:type="gramStart"/>
+      <w:r>
+        <w:rPr>
+          <w:rFonts w:ascii="Cascadia Mono Light" w:hAnsi="Cascadia Mono Light"/>
+        </w:rPr>
+        <w:t>O(</w:t>
+      </w:r>
+      <w:proofErr w:type="gramEnd"/>
+      <w:r>
+        <w:rPr>
+          <w:rFonts w:ascii="Cascadia Mono Light" w:hAnsi="Cascadia Mono Light"/>
+        </w:rPr>
+        <w:t>n), where n is the length of the input string, and the space complexity is O(n) for the call stack and the stack data structure.</w:t>
+      </w:r>
+    </w:p>
+    <w:p>
+      <w:pPr>
+        <w:rPr>
+          <w:rFonts w:ascii="Cascadia Mono Light" w:hAnsi="Cascadia Mono Light"/>
+        </w:rPr>
+      </w:pPr>
+      <w:r>
+        <w:rPr>
+          <w:rFonts w:ascii="Cascadia Mono Light" w:hAnsi="Cascadia Mono Light"/>
+        </w:rPr>
+        <w:t>Pros: Simple and easy to understand recursive logic.</w:t>
+      </w:r>
+    </w:p>
+    <w:p>
+      <w:pPr>
+        <w:rPr>
+          <w:rFonts w:ascii="Cascadia Mono Light" w:hAnsi="Cascadia Mono Light"/>
+        </w:rPr>
+      </w:pPr>
+      <w:r>
+        <w:rPr>
+          <w:rFonts w:ascii="Cascadia Mono Light" w:hAnsi="Cascadia Mono Light"/>
+        </w:rPr>
+        <w:t>Cons: It may not be as efficient as other approaches due to recursion.</w:t>
+      </w:r>
+    </w:p>
+    <w:p>
+      <w:pPr>
+        <w:rPr>
+          <w:rFonts w:ascii="Cascadia Mono Light" w:hAnsi="Cascadia Mono Light"/>
+        </w:rPr>
+      </w:pPr>
+      <w:r>
+        <w:rPr>
+          <w:rFonts w:ascii="Cascadia Mono Light" w:hAnsi="Cascadia Mono Light"/>
+        </w:rPr>
+        <w:t xml:space="preserve">3. </w:t>
+      </w:r>
+      <w:proofErr w:type="spellStart"/>
+      <w:r>
+        <w:rPr>
+          <w:rFonts w:ascii="Cascadia Mono Light" w:hAnsi="Cascadia Mono Light"/>
+        </w:rPr>
+        <w:t>FoldLeft</w:t>
+      </w:r>
+      <w:proofErr w:type="spellEnd"/>
+      <w:r>
+        <w:rPr>
+          <w:rFonts w:ascii="Cascadia Mono Light" w:hAnsi="Cascadia Mono Light"/>
+        </w:rPr>
+        <w:t xml:space="preserve"> function:</w:t>
+      </w:r>
+    </w:p>
+    <w:p>
+      <w:pPr>
+        <w:rPr>
+          <w:rFonts w:ascii="Cascadia Mono Light" w:hAnsi="Cascadia Mono Light"/>
+        </w:rPr>
+      </w:pPr>
+      <w:r>
+        <w:rPr>
+          <w:rFonts w:ascii="Cascadia Mono Light" w:hAnsi="Cascadia Mono Light"/>
+        </w:rPr>
+        <w:t xml:space="preserve">object </w:t>
+      </w:r>
+      <w:proofErr w:type="spellStart"/>
+      <w:r>
+        <w:rPr>
+          <w:rFonts w:ascii="Cascadia Mono Light" w:hAnsi="Cascadia Mono Light"/>
+        </w:rPr>
+        <w:t>ValidParentheses</w:t>
+      </w:r>
+      <w:proofErr w:type="spellEnd"/>
+      <w:r>
+        <w:rPr>
+          <w:rFonts w:ascii="Cascadia Mono Light" w:hAnsi="Cascadia Mono Light"/>
+        </w:rPr>
+        <w:t xml:space="preserve"> {</w:t>
+      </w:r>
+      <w:r>
+        <w:rPr>
+          <w:rFonts w:ascii="Cascadia Mono Light" w:hAnsi="Cascadia Mono Light"/>
+        </w:rPr>
+        <w:br/>
+        <w:t xml:space="preserve">  </w:t>
+      </w:r>
+      <w:proofErr w:type="spellStart"/>
+      <w:r>
+        <w:rPr>
+          <w:rFonts w:ascii="Cascadia Mono Light" w:hAnsi="Cascadia Mono Light"/>
+        </w:rPr>
+        <w:t>def</w:t>
+      </w:r>
+      <w:proofErr w:type="spellEnd"/>
+      <w:r>
+        <w:rPr>
+          <w:rFonts w:ascii="Cascadia Mono Light" w:hAnsi="Cascadia Mono Light"/>
+        </w:rPr>
+        <w:t xml:space="preserve"> </w:t>
+      </w:r>
+      <w:proofErr w:type="spellStart"/>
+      <w:r>
+        <w:rPr>
+          <w:rFonts w:ascii="Cascadia Mono Light" w:hAnsi="Cascadia Mono Light"/>
+        </w:rPr>
+        <w:t>isValid</w:t>
+      </w:r>
+      <w:proofErr w:type="spellEnd"/>
+      <w:r>
+        <w:rPr>
+          <w:rFonts w:ascii="Cascadia Mono Light" w:hAnsi="Cascadia Mono Light"/>
+        </w:rPr>
+        <w:t>(s: String): Boolean = {</w:t>
+      </w:r>
+      <w:r>
+        <w:rPr>
+          <w:rFonts w:ascii="Cascadia Mono Light" w:hAnsi="Cascadia Mono Light"/>
+        </w:rPr>
+        <w:br/>
+      </w:r>
+      <w:r>
+        <w:rPr>
+          <w:rFonts w:ascii="Cascadia Mono Light" w:hAnsi="Cascadia Mono Light"/>
+        </w:rPr>
+        <w:lastRenderedPageBreak/>
+        <w:t xml:space="preserve">    </w:t>
+      </w:r>
+      <w:proofErr w:type="spellStart"/>
+      <w:r>
+        <w:rPr>
+          <w:rFonts w:ascii="Cascadia Mono Light" w:hAnsi="Cascadia Mono Light"/>
+        </w:rPr>
+        <w:t>va</w:t>
+      </w:r>
+      <w:bookmarkStart w:id="0" w:name="_GoBack"/>
+      <w:bookmarkEnd w:id="0"/>
+      <w:r>
+        <w:rPr>
+          <w:rFonts w:ascii="Cascadia Mono Light" w:hAnsi="Cascadia Mono Light"/>
+        </w:rPr>
+        <w:t>l</w:t>
+      </w:r>
+      <w:proofErr w:type="spellEnd"/>
+      <w:r>
+        <w:rPr>
+          <w:rFonts w:ascii="Cascadia Mono Light" w:hAnsi="Cascadia Mono Light"/>
+        </w:rPr>
+        <w:t xml:space="preserve"> brackets = Map('(' -&gt; ')', '{' -&gt; '}', '[' -&gt; ']')</w:t>
+      </w:r>
+      <w:r>
+        <w:rPr>
+          <w:rFonts w:ascii="Cascadia Mono Light" w:hAnsi="Cascadia Mono Light"/>
+        </w:rPr>
+        <w:br/>
+      </w:r>
+      <w:r>
+        <w:rPr>
+          <w:rFonts w:ascii="Cascadia Mono Light" w:hAnsi="Cascadia Mono Light"/>
+        </w:rPr>
+        <w:br/>
+        <w:t xml:space="preserve">    </w:t>
+      </w:r>
+      <w:proofErr w:type="spellStart"/>
+      <w:r>
+        <w:rPr>
+          <w:rFonts w:ascii="Cascadia Mono Light" w:hAnsi="Cascadia Mono Light"/>
+        </w:rPr>
+        <w:t>s.foldLeft</w:t>
+      </w:r>
+      <w:proofErr w:type="spellEnd"/>
+      <w:r>
+        <w:rPr>
+          <w:rFonts w:ascii="Cascadia Mono Light" w:hAnsi="Cascadia Mono Light"/>
+        </w:rPr>
+        <w:t>(List[Char]()) { (stack, c) =&gt;</w:t>
+      </w:r>
+      <w:r>
+        <w:rPr>
+          <w:rFonts w:ascii="Cascadia Mono Light" w:hAnsi="Cascadia Mono Light"/>
+        </w:rPr>
+        <w:br/>
+        <w:t xml:space="preserve">      if (</w:t>
+      </w:r>
+      <w:proofErr w:type="spellStart"/>
+      <w:r>
+        <w:rPr>
+          <w:rFonts w:ascii="Cascadia Mono Light" w:hAnsi="Cascadia Mono Light"/>
+        </w:rPr>
+        <w:t>brackets.keySet.contains</w:t>
+      </w:r>
+      <w:proofErr w:type="spellEnd"/>
+      <w:r>
+        <w:rPr>
+          <w:rFonts w:ascii="Cascadia Mono Light" w:hAnsi="Cascadia Mono Light"/>
+        </w:rPr>
+        <w:t>(c)) {</w:t>
+      </w:r>
+      <w:r>
+        <w:rPr>
+          <w:rFonts w:ascii="Cascadia Mono Light" w:hAnsi="Cascadia Mono Light"/>
+        </w:rPr>
+        <w:br/>
+        <w:t xml:space="preserve">        c :: stack</w:t>
+      </w:r>
+      <w:r>
+        <w:rPr>
+          <w:rFonts w:ascii="Cascadia Mono Light" w:hAnsi="Cascadia Mono Light"/>
+        </w:rPr>
+        <w:br/>
+        <w:t xml:space="preserve">      } else if (</w:t>
+      </w:r>
+      <w:proofErr w:type="spellStart"/>
+      <w:r>
+        <w:rPr>
+          <w:rFonts w:ascii="Cascadia Mono Light" w:hAnsi="Cascadia Mono Light"/>
+        </w:rPr>
+        <w:t>brackets.values.toSet.contains</w:t>
+      </w:r>
+      <w:proofErr w:type="spellEnd"/>
+      <w:r>
+        <w:rPr>
+          <w:rFonts w:ascii="Cascadia Mono Light" w:hAnsi="Cascadia Mono Light"/>
+        </w:rPr>
+        <w:t>(c)) {</w:t>
+      </w:r>
+      <w:r>
+        <w:rPr>
+          <w:rFonts w:ascii="Cascadia Mono Light" w:hAnsi="Cascadia Mono Light"/>
+        </w:rPr>
+        <w:br/>
+        <w:t xml:space="preserve">        stack match {</w:t>
+      </w:r>
+      <w:r>
+        <w:rPr>
+          <w:rFonts w:ascii="Cascadia Mono Light" w:hAnsi="Cascadia Mono Light"/>
+        </w:rPr>
+        <w:br/>
+        <w:t xml:space="preserve">          case h :: t if brackets(h) == c =&gt; t</w:t>
+      </w:r>
+      <w:r>
+        <w:rPr>
+          <w:rFonts w:ascii="Cascadia Mono Light" w:hAnsi="Cascadia Mono Light"/>
+        </w:rPr>
+        <w:br/>
+        <w:t xml:space="preserve">          case _ =&gt; return false</w:t>
+      </w:r>
+      <w:r>
+        <w:rPr>
+          <w:rFonts w:ascii="Cascadia Mono Light" w:hAnsi="Cascadia Mono Light"/>
+        </w:rPr>
+        <w:br/>
+        <w:t xml:space="preserve">        }</w:t>
+      </w:r>
+      <w:r>
+        <w:rPr>
+          <w:rFonts w:ascii="Cascadia Mono Light" w:hAnsi="Cascadia Mono Light"/>
+        </w:rPr>
+        <w:br/>
+        <w:t xml:space="preserve">      } else {</w:t>
+      </w:r>
+      <w:r>
+        <w:rPr>
+          <w:rFonts w:ascii="Cascadia Mono Light" w:hAnsi="Cascadia Mono Light"/>
+        </w:rPr>
+        <w:br/>
+        <w:t xml:space="preserve">        stack</w:t>
+      </w:r>
+      <w:r>
+        <w:rPr>
+          <w:rFonts w:ascii="Cascadia Mono Light" w:hAnsi="Cascadia Mono Light"/>
+        </w:rPr>
+        <w:br/>
+        <w:t xml:space="preserve">      }</w:t>
+      </w:r>
+      <w:r>
+        <w:rPr>
+          <w:rFonts w:ascii="Cascadia Mono Light" w:hAnsi="Cascadia Mono Light"/>
+        </w:rPr>
+        <w:br/>
+        <w:t xml:space="preserve">    }.</w:t>
+      </w:r>
+      <w:proofErr w:type="spellStart"/>
+      <w:r>
+        <w:rPr>
+          <w:rFonts w:ascii="Cascadia Mono Light" w:hAnsi="Cascadia Mono Light"/>
+        </w:rPr>
+        <w:t>isEmpty</w:t>
+      </w:r>
+      <w:proofErr w:type="spellEnd"/>
+      <w:r>
+        <w:rPr>
+          <w:rFonts w:ascii="Cascadia Mono Light" w:hAnsi="Cascadia Mono Light"/>
+        </w:rPr>
+        <w:br/>
+        <w:t xml:space="preserve">  }</w:t>
+      </w:r>
+      <w:r>
+        <w:rPr>
+          <w:rFonts w:ascii="Cascadia Mono Light" w:hAnsi="Cascadia Mono Light"/>
+        </w:rPr>
+        <w:br/>
+        <w:t>}</w:t>
+      </w:r>
+    </w:p>
+    <w:p>
+      <w:pPr>
+        <w:rPr>
+          <w:rFonts w:ascii="Cascadia Mono Light" w:hAnsi="Cascadia Mono Light"/>
+        </w:rPr>
+      </w:pPr>
+      <w:r>
+        <w:rPr>
+          <w:rFonts w:ascii="Cascadia Mono Light" w:hAnsi="Cascadia Mono Light"/>
+        </w:rPr>
+        <w:t xml:space="preserve">This program uses the </w:t>
+      </w:r>
+      <w:proofErr w:type="spellStart"/>
+      <w:r>
+        <w:rPr>
+          <w:rFonts w:ascii="Cascadia Mono Light" w:hAnsi="Cascadia Mono Light"/>
+        </w:rPr>
+        <w:t>foldLeft</w:t>
+      </w:r>
+      <w:proofErr w:type="spellEnd"/>
+      <w:r>
+        <w:rPr>
+          <w:rFonts w:ascii="Cascadia Mono Light" w:hAnsi="Cascadia Mono Light"/>
+        </w:rPr>
+        <w:t xml:space="preserve"> function to process the string and a list data structure to keep track of open brackets. The time complexity of this program is </w:t>
+      </w:r>
+      <w:proofErr w:type="gramStart"/>
+      <w:r>
+        <w:rPr>
+          <w:rFonts w:ascii="Cascadia Mono Light" w:hAnsi="Cascadia Mono Light"/>
+        </w:rPr>
+        <w:t>O(</w:t>
+      </w:r>
+      <w:proofErr w:type="gramEnd"/>
+      <w:r>
+        <w:rPr>
+          <w:rFonts w:ascii="Cascadia Mono Light" w:hAnsi="Cascadia Mono Light"/>
+        </w:rPr>
+        <w:t>n), where n is the length of the input string, and the space complexity is O(n) for the list data structure.</w:t>
+      </w:r>
+    </w:p>
+    <w:p>
+      <w:pPr>
+        <w:rPr>
+          <w:rFonts w:ascii="Cascadia Mono Light" w:hAnsi="Cascadia Mono Light"/>
+        </w:rPr>
+      </w:pPr>
+      <w:r>
+        <w:rPr>
+          <w:rFonts w:ascii="Cascadia Mono Light" w:hAnsi="Cascadia Mono Light"/>
+        </w:rPr>
+        <w:t>Pros: Concise and easy to read functional code.</w:t>
+      </w:r>
+    </w:p>
+    <w:p>
+      <w:pPr>
+        <w:rPr>
+          <w:rFonts w:ascii="Cascadia Mono Light" w:hAnsi="Cascadia Mono Light"/>
+        </w:rPr>
+      </w:pPr>
+      <w:r>
+        <w:rPr>
+          <w:rFonts w:ascii="Cascadia Mono Light" w:hAnsi="Cascadia Mono Light"/>
+        </w:rPr>
+        <w:t>Cons: It may not be as efficient as imperative approaches due to the use of a list data structure.</w:t>
       </w:r>
     </w:p>
     <w:p>
@@ -4809,6 +6541,155 @@
     </w:lvl>
   </w:abstractNum>
   <w:abstractNum w:abstractNumId="4" w15:restartNumberingAfterBreak="0">
+    <w:nsid w:val="2A372F6E"/>
+    <w:multiLevelType w:val="multilevel"/>
+    <w:tmpl w:val="AF840698"/>
+    <w:lvl w:ilvl="0">
+      <w:start w:val="1"/>
+      <w:numFmt w:val="bullet"/>
+      <w:lvlText w:val=""/>
+      <w:lvlJc w:val="left"/>
+      <w:pPr>
+        <w:tabs>
+          <w:tab w:val="num" w:pos="720"/>
+        </w:tabs>
+        <w:ind w:left="720" w:hanging="360"/>
+      </w:pPr>
+      <w:rPr>
+        <w:rFonts w:ascii="Symbol" w:hAnsi="Symbol" w:hint="default"/>
+        <w:sz w:val="20"/>
+      </w:rPr>
+    </w:lvl>
+    <w:lvl w:ilvl="1" w:tentative="1">
+      <w:start w:val="1"/>
+      <w:numFmt w:val="bullet"/>
+      <w:lvlText w:val="o"/>
+      <w:lvlJc w:val="left"/>
+      <w:pPr>
+        <w:tabs>
+          <w:tab w:val="num" w:pos="1440"/>
+        </w:tabs>
+        <w:ind w:left="1440" w:hanging="360"/>
+      </w:pPr>
+      <w:rPr>
+        <w:rFonts w:ascii="Courier New" w:hAnsi="Courier New" w:hint="default"/>
+        <w:sz w:val="20"/>
+      </w:rPr>
+    </w:lvl>
+    <w:lvl w:ilvl="2" w:tentative="1">
+      <w:start w:val="1"/>
+      <w:numFmt w:val="bullet"/>
+      <w:lvlText w:val=""/>
+      <w:lvlJc w:val="left"/>
+      <w:pPr>
+        <w:tabs>
+          <w:tab w:val="num" w:pos="2160"/>
+        </w:tabs>
+        <w:ind w:left="2160" w:hanging="360"/>
+      </w:pPr>
+      <w:rPr>
+        <w:rFonts w:ascii="Wingdings" w:hAnsi="Wingdings" w:hint="default"/>
+        <w:sz w:val="20"/>
+      </w:rPr>
+    </w:lvl>
+    <w:lvl w:ilvl="3" w:tentative="1">
+      <w:start w:val="1"/>
+      <w:numFmt w:val="bullet"/>
+      <w:lvlText w:val=""/>
+      <w:lvlJc w:val="left"/>
+      <w:pPr>
+        <w:tabs>
+          <w:tab w:val="num" w:pos="2880"/>
+        </w:tabs>
+        <w:ind w:left="2880" w:hanging="360"/>
+      </w:pPr>
+      <w:rPr>
+        <w:rFonts w:ascii="Wingdings" w:hAnsi="Wingdings" w:hint="default"/>
+        <w:sz w:val="20"/>
+      </w:rPr>
+    </w:lvl>
+    <w:lvl w:ilvl="4" w:tentative="1">
+      <w:start w:val="1"/>
+      <w:numFmt w:val="bullet"/>
+      <w:lvlText w:val=""/>
+      <w:lvlJc w:val="left"/>
+      <w:pPr>
+        <w:tabs>
+          <w:tab w:val="num" w:pos="3600"/>
+        </w:tabs>
+        <w:ind w:left="3600" w:hanging="360"/>
+      </w:pPr>
+      <w:rPr>
+        <w:rFonts w:ascii="Wingdings" w:hAnsi="Wingdings" w:hint="default"/>
+        <w:sz w:val="20"/>
+      </w:rPr>
+    </w:lvl>
+    <w:lvl w:ilvl="5" w:tentative="1">
+      <w:start w:val="1"/>
+      <w:numFmt w:val="bullet"/>
+      <w:lvlText w:val=""/>
+      <w:lvlJc w:val="left"/>
+      <w:pPr>
+        <w:tabs>
+          <w:tab w:val="num" w:pos="4320"/>
+        </w:tabs>
+        <w:ind w:left="4320" w:hanging="360"/>
+      </w:pPr>
+      <w:rPr>
+        <w:rFonts w:ascii="Wingdings" w:hAnsi="Wingdings" w:hint="default"/>
+        <w:sz w:val="20"/>
+      </w:rPr>
+    </w:lvl>
+    <w:lvl w:ilvl="6" w:tentative="1">
+      <w:start w:val="1"/>
+      <w:numFmt w:val="bullet"/>
+      <w:lvlText w:val=""/>
+      <w:lvlJc w:val="left"/>
+      <w:pPr>
+        <w:tabs>
+          <w:tab w:val="num" w:pos="5040"/>
+        </w:tabs>
+        <w:ind w:left="5040" w:hanging="360"/>
+      </w:pPr>
+      <w:rPr>
+        <w:rFonts w:ascii="Wingdings" w:hAnsi="Wingdings" w:hint="default"/>
+        <w:sz w:val="20"/>
+      </w:rPr>
+    </w:lvl>
+    <w:lvl w:ilvl="7" w:tentative="1">
+      <w:start w:val="1"/>
+      <w:numFmt w:val="bullet"/>
+      <w:lvlText w:val=""/>
+      <w:lvlJc w:val="left"/>
+      <w:pPr>
+        <w:tabs>
+          <w:tab w:val="num" w:pos="5760"/>
+        </w:tabs>
+        <w:ind w:left="5760" w:hanging="360"/>
+      </w:pPr>
+      <w:rPr>
+        <w:rFonts w:ascii="Wingdings" w:hAnsi="Wingdings" w:hint="default"/>
+        <w:sz w:val="20"/>
+      </w:rPr>
+    </w:lvl>
+    <w:lvl w:ilvl="8" w:tentative="1">
+      <w:start w:val="1"/>
+      <w:numFmt w:val="bullet"/>
+      <w:lvlText w:val=""/>
+      <w:lvlJc w:val="left"/>
+      <w:pPr>
+        <w:tabs>
+          <w:tab w:val="num" w:pos="6480"/>
+        </w:tabs>
+        <w:ind w:left="6480" w:hanging="360"/>
+      </w:pPr>
+      <w:rPr>
+        <w:rFonts w:ascii="Wingdings" w:hAnsi="Wingdings" w:hint="default"/>
+        <w:sz w:val="20"/>
+      </w:rPr>
+    </w:lvl>
+  </w:abstractNum>
+  <w:abstractNum w:abstractNumId="5" w15:restartNumberingAfterBreak="0">
     <w:nsid w:val="3ABF5E1F"/>
     <w:multiLevelType w:val="multilevel"/>
     <w:tmpl w:val="279C16F2"/>
@@ -4957,7 +6838,156 @@
       </w:rPr>
     </w:lvl>
   </w:abstractNum>
-  <w:abstractNum w:abstractNumId="5" w15:restartNumberingAfterBreak="0">
+  <w:abstractNum w:abstractNumId="6" w15:restartNumberingAfterBreak="0">
+    <w:nsid w:val="488F56EC"/>
+    <w:multiLevelType w:val="multilevel"/>
+    <w:tmpl w:val="CD7CAD10"/>
+    <w:lvl w:ilvl="0">
+      <w:start w:val="1"/>
+      <w:numFmt w:val="bullet"/>
+      <w:lvlText w:val=""/>
+      <w:lvlJc w:val="left"/>
+      <w:pPr>
+        <w:tabs>
+          <w:tab w:val="num" w:pos="720"/>
+        </w:tabs>
+        <w:ind w:left="720" w:hanging="360"/>
+      </w:pPr>
+      <w:rPr>
+        <w:rFonts w:ascii="Symbol" w:hAnsi="Symbol" w:hint="default"/>
+        <w:sz w:val="20"/>
+      </w:rPr>
+    </w:lvl>
+    <w:lvl w:ilvl="1" w:tentative="1">
+      <w:start w:val="1"/>
+      <w:numFmt w:val="bullet"/>
+      <w:lvlText w:val="o"/>
+      <w:lvlJc w:val="left"/>
+      <w:pPr>
+        <w:tabs>
+          <w:tab w:val="num" w:pos="1440"/>
+        </w:tabs>
+        <w:ind w:left="1440" w:hanging="360"/>
+      </w:pPr>
+      <w:rPr>
+        <w:rFonts w:ascii="Courier New" w:hAnsi="Courier New" w:hint="default"/>
+        <w:sz w:val="20"/>
+      </w:rPr>
+    </w:lvl>
+    <w:lvl w:ilvl="2" w:tentative="1">
+      <w:start w:val="1"/>
+      <w:numFmt w:val="bullet"/>
+      <w:lvlText w:val=""/>
+      <w:lvlJc w:val="left"/>
+      <w:pPr>
+        <w:tabs>
+          <w:tab w:val="num" w:pos="2160"/>
+        </w:tabs>
+        <w:ind w:left="2160" w:hanging="360"/>
+      </w:pPr>
+      <w:rPr>
+        <w:rFonts w:ascii="Wingdings" w:hAnsi="Wingdings" w:hint="default"/>
+        <w:sz w:val="20"/>
+      </w:rPr>
+    </w:lvl>
+    <w:lvl w:ilvl="3" w:tentative="1">
+      <w:start w:val="1"/>
+      <w:numFmt w:val="bullet"/>
+      <w:lvlText w:val=""/>
+      <w:lvlJc w:val="left"/>
+      <w:pPr>
+        <w:tabs>
+          <w:tab w:val="num" w:pos="2880"/>
+        </w:tabs>
+        <w:ind w:left="2880" w:hanging="360"/>
+      </w:pPr>
+      <w:rPr>
+        <w:rFonts w:ascii="Wingdings" w:hAnsi="Wingdings" w:hint="default"/>
+        <w:sz w:val="20"/>
+      </w:rPr>
+    </w:lvl>
+    <w:lvl w:ilvl="4" w:tentative="1">
+      <w:start w:val="1"/>
+      <w:numFmt w:val="bullet"/>
+      <w:lvlText w:val=""/>
+      <w:lvlJc w:val="left"/>
+      <w:pPr>
+        <w:tabs>
+          <w:tab w:val="num" w:pos="3600"/>
+        </w:tabs>
+        <w:ind w:left="3600" w:hanging="360"/>
+      </w:pPr>
+      <w:rPr>
+        <w:rFonts w:ascii="Wingdings" w:hAnsi="Wingdings" w:hint="default"/>
+        <w:sz w:val="20"/>
+      </w:rPr>
+    </w:lvl>
+    <w:lvl w:ilvl="5" w:tentative="1">
+      <w:start w:val="1"/>
+      <w:numFmt w:val="bullet"/>
+      <w:lvlText w:val=""/>
+      <w:lvlJc w:val="left"/>
+      <w:pPr>
+        <w:tabs>
+          <w:tab w:val="num" w:pos="4320"/>
+        </w:tabs>
+        <w:ind w:left="4320" w:hanging="360"/>
+      </w:pPr>
+      <w:rPr>
+        <w:rFonts w:ascii="Wingdings" w:hAnsi="Wingdings" w:hint="default"/>
+        <w:sz w:val="20"/>
+      </w:rPr>
+    </w:lvl>
+    <w:lvl w:ilvl="6" w:tentative="1">
+      <w:start w:val="1"/>
+      <w:numFmt w:val="bullet"/>
+      <w:lvlText w:val=""/>
+      <w:lvlJc w:val="left"/>
+      <w:pPr>
+        <w:tabs>
+          <w:tab w:val="num" w:pos="5040"/>
+        </w:tabs>
+        <w:ind w:left="5040" w:hanging="360"/>
+      </w:pPr>
+      <w:rPr>
+        <w:rFonts w:ascii="Wingdings" w:hAnsi="Wingdings" w:hint="default"/>
+        <w:sz w:val="20"/>
+      </w:rPr>
+    </w:lvl>
+    <w:lvl w:ilvl="7" w:tentative="1">
+      <w:start w:val="1"/>
+      <w:numFmt w:val="bullet"/>
+      <w:lvlText w:val=""/>
+      <w:lvlJc w:val="left"/>
+      <w:pPr>
+        <w:tabs>
+          <w:tab w:val="num" w:pos="5760"/>
+        </w:tabs>
+        <w:ind w:left="5760" w:hanging="360"/>
+      </w:pPr>
+      <w:rPr>
+        <w:rFonts w:ascii="Wingdings" w:hAnsi="Wingdings" w:hint="default"/>
+        <w:sz w:val="20"/>
+      </w:rPr>
+    </w:lvl>
+    <w:lvl w:ilvl="8" w:tentative="1">
+      <w:start w:val="1"/>
+      <w:numFmt w:val="bullet"/>
+      <w:lvlText w:val=""/>
+      <w:lvlJc w:val="left"/>
+      <w:pPr>
+        <w:tabs>
+          <w:tab w:val="num" w:pos="6480"/>
+        </w:tabs>
+        <w:ind w:left="6480" w:hanging="360"/>
+      </w:pPr>
+      <w:rPr>
+        <w:rFonts w:ascii="Wingdings" w:hAnsi="Wingdings" w:hint="default"/>
+        <w:sz w:val="20"/>
+      </w:rPr>
+    </w:lvl>
+  </w:abstractNum>
+  <w:abstractNum w:abstractNumId="7" w15:restartNumberingAfterBreak="0">
     <w:nsid w:val="63C242EA"/>
     <w:multiLevelType w:val="multilevel"/>
     <w:tmpl w:val="8C146A14"/>
@@ -5106,8 +7136,234 @@
       </w:rPr>
     </w:lvl>
   </w:abstractNum>
+  <w:abstractNum w:abstractNumId="8" w15:restartNumberingAfterBreak="0">
+    <w:nsid w:val="68CC38BD"/>
+    <w:multiLevelType w:val="multilevel"/>
+    <w:tmpl w:val="CBDC2BE0"/>
+    <w:lvl w:ilvl="0">
+      <w:start w:val="1"/>
+      <w:numFmt w:val="decimal"/>
+      <w:lvlText w:val="%1."/>
+      <w:lvlJc w:val="left"/>
+      <w:pPr>
+        <w:tabs>
+          <w:tab w:val="num" w:pos="720"/>
+        </w:tabs>
+        <w:ind w:left="720" w:hanging="360"/>
+      </w:pPr>
+    </w:lvl>
+    <w:lvl w:ilvl="1" w:tentative="1">
+      <w:start w:val="1"/>
+      <w:numFmt w:val="decimal"/>
+      <w:lvlText w:val="%2."/>
+      <w:lvlJc w:val="left"/>
+      <w:pPr>
+        <w:tabs>
+          <w:tab w:val="num" w:pos="1440"/>
+        </w:tabs>
+        <w:ind w:left="1440" w:hanging="360"/>
+      </w:pPr>
+    </w:lvl>
+    <w:lvl w:ilvl="2" w:tentative="1">
+      <w:start w:val="1"/>
+      <w:numFmt w:val="decimal"/>
+      <w:lvlText w:val="%3."/>
+      <w:lvlJc w:val="left"/>
+      <w:pPr>
+        <w:tabs>
+          <w:tab w:val="num" w:pos="2160"/>
+        </w:tabs>
+        <w:ind w:left="2160" w:hanging="360"/>
+      </w:pPr>
+    </w:lvl>
+    <w:lvl w:ilvl="3" w:tentative="1">
+      <w:start w:val="1"/>
+      <w:numFmt w:val="decimal"/>
+      <w:lvlText w:val="%4."/>
+      <w:lvlJc w:val="left"/>
+      <w:pPr>
+        <w:tabs>
+          <w:tab w:val="num" w:pos="2880"/>
+        </w:tabs>
+        <w:ind w:left="2880" w:hanging="360"/>
+      </w:pPr>
+    </w:lvl>
+    <w:lvl w:ilvl="4" w:tentative="1">
+      <w:start w:val="1"/>
+      <w:numFmt w:val="decimal"/>
+      <w:lvlText w:val="%5."/>
+      <w:lvlJc w:val="left"/>
+      <w:pPr>
+        <w:tabs>
+          <w:tab w:val="num" w:pos="3600"/>
+        </w:tabs>
+        <w:ind w:left="3600" w:hanging="360"/>
+      </w:pPr>
+    </w:lvl>
+    <w:lvl w:ilvl="5" w:tentative="1">
+      <w:start w:val="1"/>
+      <w:numFmt w:val="decimal"/>
+      <w:lvlText w:val="%6."/>
+      <w:lvlJc w:val="left"/>
+      <w:pPr>
+        <w:tabs>
+          <w:tab w:val="num" w:pos="4320"/>
+        </w:tabs>
+        <w:ind w:left="4320" w:hanging="360"/>
+      </w:pPr>
+    </w:lvl>
+    <w:lvl w:ilvl="6" w:tentative="1">
+      <w:start w:val="1"/>
+      <w:numFmt w:val="decimal"/>
+      <w:lvlText w:val="%7."/>
+      <w:lvlJc w:val="left"/>
+      <w:pPr>
+        <w:tabs>
+          <w:tab w:val="num" w:pos="5040"/>
+        </w:tabs>
+        <w:ind w:left="5040" w:hanging="360"/>
+      </w:pPr>
+    </w:lvl>
+    <w:lvl w:ilvl="7" w:tentative="1">
+      <w:start w:val="1"/>
+      <w:numFmt w:val="decimal"/>
+      <w:lvlText w:val="%8."/>
+      <w:lvlJc w:val="left"/>
+      <w:pPr>
+        <w:tabs>
+          <w:tab w:val="num" w:pos="5760"/>
+        </w:tabs>
+        <w:ind w:left="5760" w:hanging="360"/>
+      </w:pPr>
+    </w:lvl>
+    <w:lvl w:ilvl="8" w:tentative="1">
+      <w:start w:val="1"/>
+      <w:numFmt w:val="decimal"/>
+      <w:lvlText w:val="%9."/>
+      <w:lvlJc w:val="left"/>
+      <w:pPr>
+        <w:tabs>
+          <w:tab w:val="num" w:pos="6480"/>
+        </w:tabs>
+        <w:ind w:left="6480" w:hanging="360"/>
+      </w:pPr>
+    </w:lvl>
+  </w:abstractNum>
+  <w:abstractNum w:abstractNumId="9" w15:restartNumberingAfterBreak="0">
+    <w:nsid w:val="7FD741D1"/>
+    <w:multiLevelType w:val="multilevel"/>
+    <w:tmpl w:val="7BB662E4"/>
+    <w:lvl w:ilvl="0">
+      <w:start w:val="1"/>
+      <w:numFmt w:val="decimal"/>
+      <w:lvlText w:val="%1."/>
+      <w:lvlJc w:val="left"/>
+      <w:pPr>
+        <w:tabs>
+          <w:tab w:val="num" w:pos="720"/>
+        </w:tabs>
+        <w:ind w:left="720" w:hanging="360"/>
+      </w:pPr>
+    </w:lvl>
+    <w:lvl w:ilvl="1" w:tentative="1">
+      <w:start w:val="1"/>
+      <w:numFmt w:val="decimal"/>
+      <w:lvlText w:val="%2."/>
+      <w:lvlJc w:val="left"/>
+      <w:pPr>
+        <w:tabs>
+          <w:tab w:val="num" w:pos="1440"/>
+        </w:tabs>
+        <w:ind w:left="1440" w:hanging="360"/>
+      </w:pPr>
+    </w:lvl>
+    <w:lvl w:ilvl="2" w:tentative="1">
+      <w:start w:val="1"/>
+      <w:numFmt w:val="decimal"/>
+      <w:lvlText w:val="%3."/>
+      <w:lvlJc w:val="left"/>
+      <w:pPr>
+        <w:tabs>
+          <w:tab w:val="num" w:pos="2160"/>
+        </w:tabs>
+        <w:ind w:left="2160" w:hanging="360"/>
+      </w:pPr>
+    </w:lvl>
+    <w:lvl w:ilvl="3" w:tentative="1">
+      <w:start w:val="1"/>
+      <w:numFmt w:val="decimal"/>
+      <w:lvlText w:val="%4."/>
+      <w:lvlJc w:val="left"/>
+      <w:pPr>
+        <w:tabs>
+          <w:tab w:val="num" w:pos="2880"/>
+        </w:tabs>
+        <w:ind w:left="2880" w:hanging="360"/>
+      </w:pPr>
+    </w:lvl>
+    <w:lvl w:ilvl="4" w:tentative="1">
+      <w:start w:val="1"/>
+      <w:numFmt w:val="decimal"/>
+      <w:lvlText w:val="%5."/>
+      <w:lvlJc w:val="left"/>
+      <w:pPr>
+        <w:tabs>
+          <w:tab w:val="num" w:pos="3600"/>
+        </w:tabs>
+        <w:ind w:left="3600" w:hanging="360"/>
+      </w:pPr>
+    </w:lvl>
+    <w:lvl w:ilvl="5" w:tentative="1">
+      <w:start w:val="1"/>
+      <w:numFmt w:val="decimal"/>
+      <w:lvlText w:val="%6."/>
+      <w:lvlJc w:val="left"/>
+      <w:pPr>
+        <w:tabs>
+          <w:tab w:val="num" w:pos="4320"/>
+        </w:tabs>
+        <w:ind w:left="4320" w:hanging="360"/>
+      </w:pPr>
+    </w:lvl>
+    <w:lvl w:ilvl="6" w:tentative="1">
+      <w:start w:val="1"/>
+      <w:numFmt w:val="decimal"/>
+      <w:lvlText w:val="%7."/>
+      <w:lvlJc w:val="left"/>
+      <w:pPr>
+        <w:tabs>
+          <w:tab w:val="num" w:pos="5040"/>
+        </w:tabs>
+        <w:ind w:left="5040" w:hanging="360"/>
+      </w:pPr>
+    </w:lvl>
+    <w:lvl w:ilvl="7" w:tentative="1">
+      <w:start w:val="1"/>
+      <w:numFmt w:val="decimal"/>
+      <w:lvlText w:val="%8."/>
+      <w:lvlJc w:val="left"/>
+      <w:pPr>
+        <w:tabs>
+          <w:tab w:val="num" w:pos="5760"/>
+        </w:tabs>
+        <w:ind w:left="5760" w:hanging="360"/>
+      </w:pPr>
+    </w:lvl>
+    <w:lvl w:ilvl="8" w:tentative="1">
+      <w:start w:val="1"/>
+      <w:numFmt w:val="decimal"/>
+      <w:lvlText w:val="%9."/>
+      <w:lvlJc w:val="left"/>
+      <w:pPr>
+        <w:tabs>
+          <w:tab w:val="num" w:pos="6480"/>
+        </w:tabs>
+        <w:ind w:left="6480" w:hanging="360"/>
+      </w:pPr>
+    </w:lvl>
+  </w:abstractNum>
   <w:num w:numId="1">
-    <w:abstractNumId w:val="5"/>
+    <w:abstractNumId w:val="7"/>
   </w:num>
   <w:num w:numId="2">
     <w:abstractNumId w:val="0"/>
@@ -5122,7 +7378,19 @@
     <w:abstractNumId w:val="1"/>
   </w:num>
   <w:num w:numId="6">
+    <w:abstractNumId w:val="5"/>
+  </w:num>
+  <w:num w:numId="7">
+    <w:abstractNumId w:val="9"/>
+  </w:num>
+  <w:num w:numId="8">
     <w:abstractNumId w:val="4"/>
+  </w:num>
+  <w:num w:numId="9">
+    <w:abstractNumId w:val="6"/>
+  </w:num>
+  <w:num w:numId="10">
+    <w:abstractNumId w:val="8"/>
   </w:num>
 </w:numbering>
 </file>

--- a/Materials/Scala_RefNotes.docx
+++ b/Materials/Scala_RefNotes.docx
@@ -8,35 +8,12 @@
           <w:rFonts w:ascii="Cascadia Mono Light" w:hAnsi="Cascadia Mono Light"/>
         </w:rPr>
       </w:pPr>
-      <w:proofErr w:type="spellStart"/>
       <w:r>
         <w:rPr>
           <w:rFonts w:ascii="Cascadia Mono Light" w:hAnsi="Cascadia Mono Light"/>
           <w:highlight w:val="yellow"/>
         </w:rPr>
-        <w:t>Leet</w:t>
-      </w:r>
-      <w:proofErr w:type="spellEnd"/>
-      <w:r>
-        <w:rPr>
-          <w:rFonts w:ascii="Cascadia Mono Light" w:hAnsi="Cascadia Mono Light"/>
-          <w:highlight w:val="yellow"/>
-        </w:rPr>
-        <w:t xml:space="preserve"> </w:t>
-      </w:r>
-      <w:r>
-        <w:rPr>
-          <w:rFonts w:ascii="Cascadia Mono Light" w:hAnsi="Cascadia Mono Light"/>
-          <w:highlight w:val="yellow"/>
-        </w:rPr>
-        <w:t>Code:</w:t>
-      </w:r>
-      <w:r>
-        <w:rPr>
-          <w:rFonts w:ascii="Cascadia Mono Light" w:hAnsi="Cascadia Mono Light"/>
-          <w:highlight w:val="yellow"/>
-        </w:rPr>
-        <w:t> Design a stack that supports push, pop, top, and retrieving the minimum element in constant time.</w:t>
+        <w:t>Design a stack that supports push, pop, top, and retrieving the minimum element in constant time.</w:t>
       </w:r>
     </w:p>
     <w:p>
@@ -4557,6 +4534,8 @@
       <w:r>
         <w:rPr>
           <w:rFonts w:ascii="Cascadia Mono Light" w:hAnsi="Cascadia Mono Light"/>
+          <w:noProof/>
+          <w:lang w:eastAsia="en-IN"/>
         </w:rPr>
         <w:lastRenderedPageBreak/>
         <w:drawing>
@@ -4786,11 +4765,13 @@
         </w:numPr>
         <w:rPr>
           <w:rFonts w:ascii="Cascadia Mono Light" w:hAnsi="Cascadia Mono Light"/>
-        </w:rPr>
-      </w:pPr>
-      <w:r>
-        <w:rPr>
-          <w:rFonts w:ascii="Cascadia Mono Light" w:hAnsi="Cascadia Mono Light"/>
+          <w:color w:val="FF0000"/>
+        </w:rPr>
+      </w:pPr>
+      <w:r>
+        <w:rPr>
+          <w:rFonts w:ascii="Cascadia Mono Light" w:hAnsi="Cascadia Mono Light"/>
+          <w:color w:val="FF0000"/>
         </w:rPr>
         <w:t>Imperative Solution:</w:t>
       </w:r>
@@ -5157,11 +5138,13 @@
       <w:pPr>
         <w:rPr>
           <w:rFonts w:ascii="Cascadia Mono Light" w:hAnsi="Cascadia Mono Light"/>
-        </w:rPr>
-      </w:pPr>
-      <w:r>
-        <w:rPr>
-          <w:rFonts w:ascii="Cascadia Mono Light" w:hAnsi="Cascadia Mono Light"/>
+          <w:color w:val="FF0000"/>
+        </w:rPr>
+      </w:pPr>
+      <w:r>
+        <w:rPr>
+          <w:rFonts w:ascii="Cascadia Mono Light" w:hAnsi="Cascadia Mono Light"/>
+          <w:color w:val="FF0000"/>
         </w:rPr>
         <w:t>2. Recursive Solution:</w:t>
       </w:r>
@@ -5584,11 +5567,13 @@
       <w:pPr>
         <w:rPr>
           <w:rFonts w:ascii="Cascadia Mono Light" w:hAnsi="Cascadia Mono Light"/>
-        </w:rPr>
-      </w:pPr>
-      <w:r>
-        <w:rPr>
-          <w:rFonts w:ascii="Cascadia Mono Light" w:hAnsi="Cascadia Mono Light"/>
+          <w:color w:val="FF0000"/>
+        </w:rPr>
+      </w:pPr>
+      <w:r>
+        <w:rPr>
+          <w:rFonts w:ascii="Cascadia Mono Light" w:hAnsi="Cascadia Mono Light"/>
+          <w:color w:val="FF0000"/>
         </w:rPr>
         <w:t xml:space="preserve">3. </w:t>
       </w:r>
@@ -5596,6 +5581,7 @@
       <w:r>
         <w:rPr>
           <w:rFonts w:ascii="Cascadia Mono Light" w:hAnsi="Cascadia Mono Light"/>
+          <w:color w:val="FF0000"/>
         </w:rPr>
         <w:t>FoldLeft</w:t>
       </w:r>
@@ -5603,6 +5589,7 @@
       <w:r>
         <w:rPr>
           <w:rFonts w:ascii="Cascadia Mono Light" w:hAnsi="Cascadia Mono Light"/>
+          <w:color w:val="FF0000"/>
         </w:rPr>
         <w:t xml:space="preserve"> function:</w:t>
       </w:r>
@@ -5686,170 +5673,1792 @@
         <w:rPr>
           <w:rFonts w:ascii="Cascadia Mono Light" w:hAnsi="Cascadia Mono Light"/>
         </w:rPr>
-        <w:t>va</w:t>
+        <w:t>val</w:t>
+      </w:r>
+      <w:proofErr w:type="spellEnd"/>
+      <w:r>
+        <w:rPr>
+          <w:rFonts w:ascii="Cascadia Mono Light" w:hAnsi="Cascadia Mono Light"/>
+        </w:rPr>
+        <w:t xml:space="preserve"> brackets = Map('(' -&gt; ')', '{' -&gt; '}', '[' -&gt; ']')</w:t>
+      </w:r>
+      <w:r>
+        <w:rPr>
+          <w:rFonts w:ascii="Cascadia Mono Light" w:hAnsi="Cascadia Mono Light"/>
+        </w:rPr>
+        <w:br/>
+      </w:r>
+      <w:r>
+        <w:rPr>
+          <w:rFonts w:ascii="Cascadia Mono Light" w:hAnsi="Cascadia Mono Light"/>
+        </w:rPr>
+        <w:br/>
+        <w:t xml:space="preserve">    </w:t>
+      </w:r>
+      <w:proofErr w:type="spellStart"/>
+      <w:r>
+        <w:rPr>
+          <w:rFonts w:ascii="Cascadia Mono Light" w:hAnsi="Cascadia Mono Light"/>
+        </w:rPr>
+        <w:t>s.foldLeft</w:t>
+      </w:r>
+      <w:proofErr w:type="spellEnd"/>
+      <w:r>
+        <w:rPr>
+          <w:rFonts w:ascii="Cascadia Mono Light" w:hAnsi="Cascadia Mono Light"/>
+        </w:rPr>
+        <w:t>(List[Char]()) { (stack, c) =&gt;</w:t>
+      </w:r>
+      <w:r>
+        <w:rPr>
+          <w:rFonts w:ascii="Cascadia Mono Light" w:hAnsi="Cascadia Mono Light"/>
+        </w:rPr>
+        <w:br/>
+        <w:t xml:space="preserve">      if (</w:t>
+      </w:r>
+      <w:proofErr w:type="spellStart"/>
+      <w:r>
+        <w:rPr>
+          <w:rFonts w:ascii="Cascadia Mono Light" w:hAnsi="Cascadia Mono Light"/>
+        </w:rPr>
+        <w:t>brackets.keySet.contains</w:t>
+      </w:r>
+      <w:proofErr w:type="spellEnd"/>
+      <w:r>
+        <w:rPr>
+          <w:rFonts w:ascii="Cascadia Mono Light" w:hAnsi="Cascadia Mono Light"/>
+        </w:rPr>
+        <w:t>(c)) {</w:t>
+      </w:r>
+      <w:r>
+        <w:rPr>
+          <w:rFonts w:ascii="Cascadia Mono Light" w:hAnsi="Cascadia Mono Light"/>
+        </w:rPr>
+        <w:br/>
+        <w:t xml:space="preserve">        c :: stack</w:t>
+      </w:r>
+      <w:r>
+        <w:rPr>
+          <w:rFonts w:ascii="Cascadia Mono Light" w:hAnsi="Cascadia Mono Light"/>
+        </w:rPr>
+        <w:br/>
+        <w:t xml:space="preserve">      } else if (</w:t>
+      </w:r>
+      <w:proofErr w:type="spellStart"/>
+      <w:r>
+        <w:rPr>
+          <w:rFonts w:ascii="Cascadia Mono Light" w:hAnsi="Cascadia Mono Light"/>
+        </w:rPr>
+        <w:t>brackets.values.toSet.contains</w:t>
+      </w:r>
+      <w:proofErr w:type="spellEnd"/>
+      <w:r>
+        <w:rPr>
+          <w:rFonts w:ascii="Cascadia Mono Light" w:hAnsi="Cascadia Mono Light"/>
+        </w:rPr>
+        <w:t>(c)) {</w:t>
+      </w:r>
+      <w:r>
+        <w:rPr>
+          <w:rFonts w:ascii="Cascadia Mono Light" w:hAnsi="Cascadia Mono Light"/>
+        </w:rPr>
+        <w:br/>
+        <w:t xml:space="preserve">        stack match {</w:t>
+      </w:r>
+      <w:r>
+        <w:rPr>
+          <w:rFonts w:ascii="Cascadia Mono Light" w:hAnsi="Cascadia Mono Light"/>
+        </w:rPr>
+        <w:br/>
+        <w:t xml:space="preserve">          case h :: t if brackets(h) == c =&gt; t</w:t>
+      </w:r>
+      <w:r>
+        <w:rPr>
+          <w:rFonts w:ascii="Cascadia Mono Light" w:hAnsi="Cascadia Mono Light"/>
+        </w:rPr>
+        <w:br/>
+        <w:t xml:space="preserve">          case _ =&gt; return false</w:t>
+      </w:r>
+      <w:r>
+        <w:rPr>
+          <w:rFonts w:ascii="Cascadia Mono Light" w:hAnsi="Cascadia Mono Light"/>
+        </w:rPr>
+        <w:br/>
+        <w:t xml:space="preserve">        }</w:t>
+      </w:r>
+      <w:r>
+        <w:rPr>
+          <w:rFonts w:ascii="Cascadia Mono Light" w:hAnsi="Cascadia Mono Light"/>
+        </w:rPr>
+        <w:br/>
+        <w:t xml:space="preserve">      } else {</w:t>
+      </w:r>
+      <w:r>
+        <w:rPr>
+          <w:rFonts w:ascii="Cascadia Mono Light" w:hAnsi="Cascadia Mono Light"/>
+        </w:rPr>
+        <w:br/>
+        <w:t xml:space="preserve">        stack</w:t>
+      </w:r>
+      <w:r>
+        <w:rPr>
+          <w:rFonts w:ascii="Cascadia Mono Light" w:hAnsi="Cascadia Mono Light"/>
+        </w:rPr>
+        <w:br/>
+        <w:t xml:space="preserve">      }</w:t>
+      </w:r>
+      <w:r>
+        <w:rPr>
+          <w:rFonts w:ascii="Cascadia Mono Light" w:hAnsi="Cascadia Mono Light"/>
+        </w:rPr>
+        <w:br/>
+        <w:t xml:space="preserve">    }.</w:t>
+      </w:r>
+      <w:proofErr w:type="spellStart"/>
+      <w:r>
+        <w:rPr>
+          <w:rFonts w:ascii="Cascadia Mono Light" w:hAnsi="Cascadia Mono Light"/>
+        </w:rPr>
+        <w:t>isEmpty</w:t>
+      </w:r>
+      <w:proofErr w:type="spellEnd"/>
+      <w:r>
+        <w:rPr>
+          <w:rFonts w:ascii="Cascadia Mono Light" w:hAnsi="Cascadia Mono Light"/>
+        </w:rPr>
+        <w:br/>
+        <w:t xml:space="preserve">  }</w:t>
+      </w:r>
+      <w:r>
+        <w:rPr>
+          <w:rFonts w:ascii="Cascadia Mono Light" w:hAnsi="Cascadia Mono Light"/>
+        </w:rPr>
+        <w:br/>
+        <w:t>}</w:t>
+      </w:r>
+    </w:p>
+    <w:p>
+      <w:pPr>
+        <w:rPr>
+          <w:rFonts w:ascii="Cascadia Mono Light" w:hAnsi="Cascadia Mono Light"/>
+        </w:rPr>
+      </w:pPr>
+      <w:r>
+        <w:rPr>
+          <w:rFonts w:ascii="Cascadia Mono Light" w:hAnsi="Cascadia Mono Light"/>
+        </w:rPr>
+        <w:t xml:space="preserve">This program uses the </w:t>
+      </w:r>
+      <w:proofErr w:type="spellStart"/>
+      <w:r>
+        <w:rPr>
+          <w:rFonts w:ascii="Cascadia Mono Light" w:hAnsi="Cascadia Mono Light"/>
+        </w:rPr>
+        <w:t>foldLeft</w:t>
+      </w:r>
+      <w:proofErr w:type="spellEnd"/>
+      <w:r>
+        <w:rPr>
+          <w:rFonts w:ascii="Cascadia Mono Light" w:hAnsi="Cascadia Mono Light"/>
+        </w:rPr>
+        <w:t xml:space="preserve"> function to process the string and a list data structure to keep track of open brackets. The time complexity of this program is </w:t>
+      </w:r>
+      <w:proofErr w:type="gramStart"/>
+      <w:r>
+        <w:rPr>
+          <w:rFonts w:ascii="Cascadia Mono Light" w:hAnsi="Cascadia Mono Light"/>
+        </w:rPr>
+        <w:t>O(</w:t>
+      </w:r>
+      <w:proofErr w:type="gramEnd"/>
+      <w:r>
+        <w:rPr>
+          <w:rFonts w:ascii="Cascadia Mono Light" w:hAnsi="Cascadia Mono Light"/>
+        </w:rPr>
+        <w:t>n), where n is the length of the input string, and the space complexity is O(n) for the list data structure.</w:t>
+      </w:r>
+    </w:p>
+    <w:p>
+      <w:pPr>
+        <w:rPr>
+          <w:rFonts w:ascii="Cascadia Mono Light" w:hAnsi="Cascadia Mono Light"/>
+        </w:rPr>
+      </w:pPr>
+      <w:r>
+        <w:rPr>
+          <w:rFonts w:ascii="Cascadia Mono Light" w:hAnsi="Cascadia Mono Light"/>
+        </w:rPr>
+        <w:t>Pros: Concise and easy to read functional code.</w:t>
+      </w:r>
+    </w:p>
+    <w:p>
+      <w:pPr>
+        <w:pBdr>
+          <w:bottom w:val="single" w:sz="6" w:space="1" w:color="auto"/>
+        </w:pBdr>
+        <w:rPr>
+          <w:rFonts w:ascii="Cascadia Mono Light" w:hAnsi="Cascadia Mono Light"/>
+        </w:rPr>
+      </w:pPr>
+      <w:r>
+        <w:rPr>
+          <w:rFonts w:ascii="Cascadia Mono Light" w:hAnsi="Cascadia Mono Light"/>
+        </w:rPr>
+        <w:t>Cons: It may not be as efficient as imperative approaches due to the use of a list data structure.</w:t>
+      </w:r>
+    </w:p>
+    <w:p>
+      <w:pPr>
+        <w:rPr>
+          <w:rFonts w:ascii="Cascadia Mono Light" w:hAnsi="Cascadia Mono Light"/>
+          <w:bCs/>
+          <w:color w:val="FF0000"/>
+          <w:sz w:val="28"/>
+        </w:rPr>
+      </w:pPr>
+      <w:r>
+        <w:rPr>
+          <w:rFonts w:ascii="Cascadia Mono Light" w:hAnsi="Cascadia Mono Light"/>
+          <w:bCs/>
+          <w:color w:val="FF0000"/>
+          <w:sz w:val="28"/>
+        </w:rPr>
+        <w:t>Find if two strings are anagrams</w:t>
+      </w:r>
+    </w:p>
+    <w:p>
+      <w:pPr>
+        <w:rPr>
+          <w:rFonts w:ascii="Cascadia Mono Light" w:hAnsi="Cascadia Mono Light"/>
+        </w:rPr>
+      </w:pPr>
+      <w:r>
+        <w:rPr>
+          <w:rFonts w:ascii="Cascadia Mono Light" w:hAnsi="Cascadia Mono Light"/>
+        </w:rPr>
+        <w:t>An </w:t>
+      </w:r>
+      <w:r>
+        <w:rPr>
+          <w:rFonts w:ascii="Cascadia Mono Light" w:hAnsi="Cascadia Mono Light"/>
+          <w:b/>
+          <w:bCs/>
+        </w:rPr>
+        <w:t>Anagram</w:t>
+      </w:r>
+      <w:r>
+        <w:rPr>
+          <w:rFonts w:ascii="Cascadia Mono Light" w:hAnsi="Cascadia Mono Light"/>
+        </w:rPr>
+        <w:t> is a word or phrase formed by rearranging the letters of a different word or phrase, typically using all the original letters exactly once.</w:t>
+      </w:r>
+    </w:p>
+    <w:p>
+      <w:pPr>
+        <w:rPr>
+          <w:rFonts w:ascii="Cascadia Mono Light" w:hAnsi="Cascadia Mono Light"/>
+        </w:rPr>
+      </w:pPr>
+      <w:r>
+        <w:rPr>
+          <w:rFonts w:ascii="Cascadia Mono Light" w:hAnsi="Cascadia Mono Light"/>
+        </w:rPr>
+        <w:t>Problem: Given two strings s and t, return true </w:t>
+      </w:r>
+      <w:r>
+        <w:rPr>
+          <w:rFonts w:ascii="Cascadia Mono Light" w:hAnsi="Cascadia Mono Light"/>
+          <w:i/>
+          <w:iCs/>
+        </w:rPr>
+        <w:t>if</w:t>
+      </w:r>
+      <w:r>
+        <w:rPr>
+          <w:rFonts w:ascii="Cascadia Mono Light" w:hAnsi="Cascadia Mono Light"/>
+        </w:rPr>
+        <w:t> </w:t>
+      </w:r>
+      <w:proofErr w:type="spellStart"/>
+      <w:r>
+        <w:rPr>
+          <w:rFonts w:ascii="Cascadia Mono Light" w:hAnsi="Cascadia Mono Light"/>
+        </w:rPr>
+        <w:t>t</w:t>
+      </w:r>
+      <w:proofErr w:type="spellEnd"/>
+      <w:r>
+        <w:rPr>
+          <w:rFonts w:ascii="Cascadia Mono Light" w:hAnsi="Cascadia Mono Light"/>
+        </w:rPr>
+        <w:t> </w:t>
+      </w:r>
+      <w:r>
+        <w:rPr>
+          <w:rFonts w:ascii="Cascadia Mono Light" w:hAnsi="Cascadia Mono Light"/>
+          <w:i/>
+          <w:iCs/>
+        </w:rPr>
+        <w:t>is an anagram of</w:t>
+      </w:r>
+      <w:r>
+        <w:rPr>
+          <w:rFonts w:ascii="Cascadia Mono Light" w:hAnsi="Cascadia Mono Light"/>
+        </w:rPr>
+        <w:t> s</w:t>
+      </w:r>
+      <w:r>
+        <w:rPr>
+          <w:rFonts w:ascii="Cascadia Mono Light" w:hAnsi="Cascadia Mono Light"/>
+          <w:i/>
+          <w:iCs/>
+        </w:rPr>
+        <w:t>, and</w:t>
+      </w:r>
+      <w:r>
+        <w:rPr>
+          <w:rFonts w:ascii="Cascadia Mono Light" w:hAnsi="Cascadia Mono Light"/>
+        </w:rPr>
+        <w:t> false </w:t>
+      </w:r>
+      <w:r>
+        <w:rPr>
+          <w:rFonts w:ascii="Cascadia Mono Light" w:hAnsi="Cascadia Mono Light"/>
+          <w:i/>
+          <w:iCs/>
+        </w:rPr>
+        <w:t>otherwise</w:t>
+      </w:r>
+      <w:r>
+        <w:rPr>
+          <w:rFonts w:ascii="Cascadia Mono Light" w:hAnsi="Cascadia Mono Light"/>
+        </w:rPr>
+        <w:t>.</w:t>
+      </w:r>
+    </w:p>
+    <w:p>
+      <w:pPr>
+        <w:rPr>
+          <w:rFonts w:ascii="Cascadia Mono Light" w:hAnsi="Cascadia Mono Light"/>
+        </w:rPr>
+      </w:pPr>
+      <w:r>
+        <w:rPr>
+          <w:rFonts w:ascii="Cascadia Mono Light" w:hAnsi="Cascadia Mono Light"/>
+          <w:b/>
+          <w:bCs/>
+        </w:rPr>
+        <w:t>Example 1:</w:t>
+      </w:r>
+    </w:p>
+    <w:p>
+      <w:pPr>
+        <w:rPr>
+          <w:rFonts w:ascii="Cascadia Mono Light" w:hAnsi="Cascadia Mono Light"/>
+        </w:rPr>
+      </w:pPr>
+      <w:r>
+        <w:rPr>
+          <w:rFonts w:ascii="Cascadia Mono Light" w:hAnsi="Cascadia Mono Light"/>
+        </w:rPr>
+        <w:t>Input: s = "anagram", t = "</w:t>
+      </w:r>
+      <w:proofErr w:type="spellStart"/>
+      <w:r>
+        <w:rPr>
+          <w:rFonts w:ascii="Cascadia Mono Light" w:hAnsi="Cascadia Mono Light"/>
+        </w:rPr>
+        <w:t>nagaram</w:t>
+      </w:r>
+      <w:proofErr w:type="spellEnd"/>
+      <w:r>
+        <w:rPr>
+          <w:rFonts w:ascii="Cascadia Mono Light" w:hAnsi="Cascadia Mono Light"/>
+        </w:rPr>
+        <w:t>"</w:t>
+      </w:r>
+      <w:r>
+        <w:rPr>
+          <w:rFonts w:ascii="Cascadia Mono Light" w:hAnsi="Cascadia Mono Light"/>
+        </w:rPr>
+        <w:br/>
+        <w:t>Output: true</w:t>
+      </w:r>
+    </w:p>
+    <w:p>
+      <w:pPr>
+        <w:rPr>
+          <w:rFonts w:ascii="Cascadia Mono Light" w:hAnsi="Cascadia Mono Light"/>
+        </w:rPr>
+      </w:pPr>
+      <w:r>
+        <w:rPr>
+          <w:rFonts w:ascii="Cascadia Mono Light" w:hAnsi="Cascadia Mono Light"/>
+          <w:b/>
+          <w:bCs/>
+        </w:rPr>
+        <w:t>Example 2:</w:t>
+      </w:r>
+    </w:p>
+    <w:p>
+      <w:pPr>
+        <w:rPr>
+          <w:rFonts w:ascii="Cascadia Mono Light" w:hAnsi="Cascadia Mono Light"/>
+        </w:rPr>
+      </w:pPr>
+      <w:r>
+        <w:rPr>
+          <w:rFonts w:ascii="Cascadia Mono Light" w:hAnsi="Cascadia Mono Light"/>
+        </w:rPr>
+        <w:t>Input: s = "rat", t = "car"</w:t>
+      </w:r>
+      <w:r>
+        <w:rPr>
+          <w:rFonts w:ascii="Cascadia Mono Light" w:hAnsi="Cascadia Mono Light"/>
+        </w:rPr>
+        <w:br/>
+        <w:t>Output: false</w:t>
+      </w:r>
+    </w:p>
+    <w:p>
+      <w:pPr>
+        <w:rPr>
+          <w:rFonts w:ascii="Cascadia Mono Light" w:hAnsi="Cascadia Mono Light"/>
+        </w:rPr>
+      </w:pPr>
+      <w:r>
+        <w:rPr>
+          <w:rFonts w:ascii="Cascadia Mono Light" w:hAnsi="Cascadia Mono Light"/>
+          <w:b/>
+          <w:bCs/>
+        </w:rPr>
+        <w:t>Constraints:</w:t>
+      </w:r>
+    </w:p>
+    <w:p>
+      <w:pPr>
+        <w:numPr>
+          <w:ilvl w:val="0"/>
+          <w:numId w:val="11"/>
+        </w:numPr>
+        <w:rPr>
+          <w:rFonts w:ascii="Cascadia Mono Light" w:hAnsi="Cascadia Mono Light"/>
+        </w:rPr>
+      </w:pPr>
+      <w:r>
+        <w:rPr>
+          <w:rFonts w:ascii="Cascadia Mono Light" w:hAnsi="Cascadia Mono Light"/>
+        </w:rPr>
+        <w:t xml:space="preserve">1 &lt;= </w:t>
+      </w:r>
+      <w:proofErr w:type="spellStart"/>
+      <w:r>
+        <w:rPr>
+          <w:rFonts w:ascii="Cascadia Mono Light" w:hAnsi="Cascadia Mono Light"/>
+        </w:rPr>
+        <w:t>s.length</w:t>
+      </w:r>
+      <w:proofErr w:type="spellEnd"/>
+      <w:r>
+        <w:rPr>
+          <w:rFonts w:ascii="Cascadia Mono Light" w:hAnsi="Cascadia Mono Light"/>
+        </w:rPr>
+        <w:t xml:space="preserve">, </w:t>
+      </w:r>
+      <w:proofErr w:type="spellStart"/>
+      <w:r>
+        <w:rPr>
+          <w:rFonts w:ascii="Cascadia Mono Light" w:hAnsi="Cascadia Mono Light"/>
+        </w:rPr>
+        <w:t>t.length</w:t>
+      </w:r>
+      <w:proofErr w:type="spellEnd"/>
+      <w:r>
+        <w:rPr>
+          <w:rFonts w:ascii="Cascadia Mono Light" w:hAnsi="Cascadia Mono Light"/>
+        </w:rPr>
+        <w:t xml:space="preserve"> &lt;= 5 * 104</w:t>
+      </w:r>
+    </w:p>
+    <w:p>
+      <w:pPr>
+        <w:numPr>
+          <w:ilvl w:val="0"/>
+          <w:numId w:val="11"/>
+        </w:numPr>
+        <w:rPr>
+          <w:rFonts w:ascii="Cascadia Mono Light" w:hAnsi="Cascadia Mono Light"/>
+        </w:rPr>
+      </w:pPr>
+      <w:proofErr w:type="gramStart"/>
+      <w:r>
+        <w:rPr>
+          <w:rFonts w:ascii="Cascadia Mono Light" w:hAnsi="Cascadia Mono Light"/>
+        </w:rPr>
+        <w:t>s</w:t>
+      </w:r>
+      <w:proofErr w:type="gramEnd"/>
+      <w:r>
+        <w:rPr>
+          <w:rFonts w:ascii="Cascadia Mono Light" w:hAnsi="Cascadia Mono Light"/>
+        </w:rPr>
+        <w:t> and t consist of lowercase English letters.</w:t>
+      </w:r>
+    </w:p>
+    <w:p>
+      <w:pPr>
+        <w:rPr>
+          <w:rFonts w:ascii="Cascadia Mono Light" w:hAnsi="Cascadia Mono Light"/>
+        </w:rPr>
+      </w:pPr>
+      <w:r>
+        <w:rPr>
+          <w:rFonts w:ascii="Cascadia Mono Light" w:hAnsi="Cascadia Mono Light"/>
+          <w:b/>
+          <w:bCs/>
+        </w:rPr>
+        <w:t>Follow up:</w:t>
+      </w:r>
+      <w:r>
+        <w:rPr>
+          <w:rFonts w:ascii="Cascadia Mono Light" w:hAnsi="Cascadia Mono Light"/>
+        </w:rPr>
+        <w:t> What if the inputs contain Unicode characters? How would you adapt your solution to such a case?</w:t>
+      </w:r>
+    </w:p>
+    <w:p>
+      <w:pPr>
+        <w:rPr>
+          <w:rFonts w:ascii="Cascadia Mono Light" w:hAnsi="Cascadia Mono Light"/>
+        </w:rPr>
+      </w:pPr>
+      <w:r>
+        <w:rPr>
+          <w:rFonts w:ascii="Cascadia Mono Light" w:hAnsi="Cascadia Mono Light"/>
+        </w:rPr>
+        <w:t>Approaches:</w:t>
+      </w:r>
+    </w:p>
+    <w:p>
+      <w:pPr>
+        <w:numPr>
+          <w:ilvl w:val="0"/>
+          <w:numId w:val="12"/>
+        </w:numPr>
+        <w:rPr>
+          <w:rFonts w:ascii="Cascadia Mono Light" w:hAnsi="Cascadia Mono Light"/>
+        </w:rPr>
+      </w:pPr>
+      <w:r>
+        <w:rPr>
+          <w:rFonts w:ascii="Cascadia Mono Light" w:hAnsi="Cascadia Mono Light"/>
+        </w:rPr>
+        <w:lastRenderedPageBreak/>
+        <w:t>There are several ways to check if two strings are anagrams in Scala. Here are three different approaches:</w:t>
+      </w:r>
+    </w:p>
+    <w:p>
+      <w:pPr>
+        <w:rPr>
+          <w:rFonts w:ascii="Cascadia Mono Light" w:hAnsi="Cascadia Mono Light"/>
+        </w:rPr>
+      </w:pPr>
+      <w:r>
+        <w:rPr>
+          <w:rFonts w:ascii="Cascadia Mono Light" w:hAnsi="Cascadia Mono Light"/>
+          <w:color w:val="FF0000"/>
+        </w:rPr>
+        <w:t xml:space="preserve">Sorting the strings </w:t>
+      </w:r>
+      <w:proofErr w:type="gramStart"/>
+      <w:r>
+        <w:rPr>
+          <w:rFonts w:ascii="Cascadia Mono Light" w:hAnsi="Cascadia Mono Light"/>
+        </w:rPr>
+        <w:t>One</w:t>
+      </w:r>
+      <w:proofErr w:type="gramEnd"/>
+      <w:r>
+        <w:rPr>
+          <w:rFonts w:ascii="Cascadia Mono Light" w:hAnsi="Cascadia Mono Light"/>
+        </w:rPr>
+        <w:t xml:space="preserve"> way to check if two strings are anagrams is to sort their characters and compare the results. If the two sorted strings are equal, then the original strings are anagrams. Here’s an example code:</w:t>
+      </w:r>
+    </w:p>
+    <w:p>
+      <w:pPr>
+        <w:rPr>
+          <w:rFonts w:ascii="Cascadia Mono Light" w:hAnsi="Cascadia Mono Light"/>
+        </w:rPr>
+      </w:pPr>
+      <w:proofErr w:type="spellStart"/>
+      <w:proofErr w:type="gramStart"/>
+      <w:r>
+        <w:rPr>
+          <w:rFonts w:ascii="Cascadia Mono Light" w:hAnsi="Cascadia Mono Light"/>
+        </w:rPr>
+        <w:t>def</w:t>
+      </w:r>
+      <w:proofErr w:type="spellEnd"/>
+      <w:proofErr w:type="gramEnd"/>
+      <w:r>
+        <w:rPr>
+          <w:rFonts w:ascii="Cascadia Mono Light" w:hAnsi="Cascadia Mono Light"/>
+        </w:rPr>
+        <w:t xml:space="preserve"> </w:t>
+      </w:r>
+      <w:proofErr w:type="spellStart"/>
+      <w:r>
+        <w:rPr>
+          <w:rFonts w:ascii="Cascadia Mono Light" w:hAnsi="Cascadia Mono Light"/>
+        </w:rPr>
+        <w:t>areAnagrams</w:t>
+      </w:r>
+      <w:proofErr w:type="spellEnd"/>
+      <w:r>
+        <w:rPr>
+          <w:rFonts w:ascii="Cascadia Mono Light" w:hAnsi="Cascadia Mono Light"/>
+        </w:rPr>
+        <w:t>(s: String, t: String): Boolean = {</w:t>
+      </w:r>
+      <w:r>
+        <w:rPr>
+          <w:rFonts w:ascii="Cascadia Mono Light" w:hAnsi="Cascadia Mono Light"/>
+        </w:rPr>
+        <w:br/>
+        <w:t xml:space="preserve">  </w:t>
+      </w:r>
+      <w:proofErr w:type="spellStart"/>
+      <w:r>
+        <w:rPr>
+          <w:rFonts w:ascii="Cascadia Mono Light" w:hAnsi="Cascadia Mono Light"/>
+        </w:rPr>
+        <w:t>s.sorted</w:t>
+      </w:r>
+      <w:proofErr w:type="spellEnd"/>
+      <w:r>
+        <w:rPr>
+          <w:rFonts w:ascii="Cascadia Mono Light" w:hAnsi="Cascadia Mono Light"/>
+        </w:rPr>
+        <w:t xml:space="preserve"> == </w:t>
+      </w:r>
+      <w:proofErr w:type="spellStart"/>
+      <w:r>
+        <w:rPr>
+          <w:rFonts w:ascii="Cascadia Mono Light" w:hAnsi="Cascadia Mono Light"/>
+        </w:rPr>
+        <w:t>t.sorted</w:t>
+      </w:r>
+      <w:proofErr w:type="spellEnd"/>
+      <w:r>
+        <w:rPr>
+          <w:rFonts w:ascii="Cascadia Mono Light" w:hAnsi="Cascadia Mono Light"/>
+        </w:rPr>
+        <w:br/>
+        <w:t>}</w:t>
+      </w:r>
+    </w:p>
+    <w:p>
+      <w:pPr>
+        <w:rPr>
+          <w:rFonts w:ascii="Cascadia Mono Light" w:hAnsi="Cascadia Mono Light"/>
+        </w:rPr>
+      </w:pPr>
+      <w:r>
+        <w:rPr>
+          <w:rFonts w:ascii="Cascadia Mono Light" w:hAnsi="Cascadia Mono Light"/>
+        </w:rPr>
+        <w:t xml:space="preserve">This approach has a runtime complexity of </w:t>
+      </w:r>
+      <w:proofErr w:type="gramStart"/>
+      <w:r>
+        <w:rPr>
+          <w:rFonts w:ascii="Cascadia Mono Light" w:hAnsi="Cascadia Mono Light"/>
+        </w:rPr>
+        <w:t>O(</w:t>
+      </w:r>
+      <w:proofErr w:type="gramEnd"/>
+      <w:r>
+        <w:rPr>
+          <w:rFonts w:ascii="Cascadia Mono Light" w:hAnsi="Cascadia Mono Light"/>
+        </w:rPr>
+        <w:t xml:space="preserve">n log n), where n is the length of the strings, since </w:t>
+      </w:r>
+      <w:r>
+        <w:rPr>
+          <w:rFonts w:ascii="Cascadia Mono Light" w:hAnsi="Cascadia Mono Light"/>
+          <w:highlight w:val="yellow"/>
+        </w:rPr>
+        <w:t>sorting requires O(n log n)</w:t>
+      </w:r>
+      <w:r>
+        <w:rPr>
+          <w:rFonts w:ascii="Cascadia Mono Light" w:hAnsi="Cascadia Mono Light"/>
+        </w:rPr>
+        <w:t xml:space="preserve"> time.</w:t>
+      </w:r>
+    </w:p>
+    <w:p>
+      <w:pPr>
+        <w:rPr>
+          <w:rFonts w:ascii="Cascadia Mono Light" w:hAnsi="Cascadia Mono Light"/>
+          <w:color w:val="FF0000"/>
+        </w:rPr>
+      </w:pPr>
+      <w:r>
+        <w:rPr>
+          <w:rFonts w:ascii="Cascadia Mono Light" w:hAnsi="Cascadia Mono Light"/>
+          <w:color w:val="FF0000"/>
+        </w:rPr>
+        <w:t>2. Using frequency counting</w:t>
+      </w:r>
+    </w:p>
+    <w:p>
+      <w:pPr>
+        <w:rPr>
+          <w:rFonts w:ascii="Cascadia Mono Light" w:hAnsi="Cascadia Mono Light"/>
+        </w:rPr>
+      </w:pPr>
+      <w:r>
+        <w:rPr>
+          <w:rFonts w:ascii="Cascadia Mono Light" w:hAnsi="Cascadia Mono Light"/>
+        </w:rPr>
+        <w:t>Another approach to check if two strings are anagrams is to use frequency counting.</w:t>
+      </w:r>
+    </w:p>
+    <w:p>
+      <w:pPr>
+        <w:rPr>
+          <w:rFonts w:ascii="Cascadia Mono Light" w:hAnsi="Cascadia Mono Light"/>
+        </w:rPr>
+      </w:pPr>
+      <w:r>
+        <w:rPr>
+          <w:rFonts w:ascii="Cascadia Mono Light" w:hAnsi="Cascadia Mono Light"/>
+        </w:rPr>
+        <w:t>We can create a frequency map of the characters in each string, and then compare the maps. If the two maps are equal, then the original strings are anagrams. Here’s an example code:</w:t>
+      </w:r>
+    </w:p>
+    <w:p>
+      <w:pPr>
+        <w:rPr>
+          <w:rFonts w:ascii="Cascadia Mono Light" w:hAnsi="Cascadia Mono Light"/>
+        </w:rPr>
+      </w:pPr>
+      <w:proofErr w:type="spellStart"/>
+      <w:r>
+        <w:rPr>
+          <w:rFonts w:ascii="Cascadia Mono Light" w:hAnsi="Cascadia Mono Light"/>
+        </w:rPr>
+        <w:t>def</w:t>
+      </w:r>
+      <w:proofErr w:type="spellEnd"/>
+      <w:r>
+        <w:rPr>
+          <w:rFonts w:ascii="Cascadia Mono Light" w:hAnsi="Cascadia Mono Light"/>
+        </w:rPr>
+        <w:t xml:space="preserve"> </w:t>
+      </w:r>
+      <w:proofErr w:type="spellStart"/>
+      <w:r>
+        <w:rPr>
+          <w:rFonts w:ascii="Cascadia Mono Light" w:hAnsi="Cascadia Mono Light"/>
+        </w:rPr>
+        <w:t>areAnagrams</w:t>
+      </w:r>
+      <w:proofErr w:type="spellEnd"/>
+      <w:r>
+        <w:rPr>
+          <w:rFonts w:ascii="Cascadia Mono Light" w:hAnsi="Cascadia Mono Light"/>
+        </w:rPr>
+        <w:t>(s: String, t: String): Boolean = {</w:t>
+      </w:r>
+      <w:r>
+        <w:rPr>
+          <w:rFonts w:ascii="Cascadia Mono Light" w:hAnsi="Cascadia Mono Light"/>
+        </w:rPr>
+        <w:br/>
+        <w:t xml:space="preserve">  if (</w:t>
+      </w:r>
+      <w:proofErr w:type="spellStart"/>
+      <w:r>
+        <w:rPr>
+          <w:rFonts w:ascii="Cascadia Mono Light" w:hAnsi="Cascadia Mono Light"/>
+        </w:rPr>
+        <w:t>s.length</w:t>
+      </w:r>
+      <w:proofErr w:type="spellEnd"/>
+      <w:r>
+        <w:rPr>
+          <w:rFonts w:ascii="Cascadia Mono Light" w:hAnsi="Cascadia Mono Light"/>
+        </w:rPr>
+        <w:t xml:space="preserve"> != </w:t>
+      </w:r>
+      <w:proofErr w:type="spellStart"/>
+      <w:r>
+        <w:rPr>
+          <w:rFonts w:ascii="Cascadia Mono Light" w:hAnsi="Cascadia Mono Light"/>
+        </w:rPr>
+        <w:t>t.length</w:t>
+      </w:r>
+      <w:proofErr w:type="spellEnd"/>
+      <w:r>
+        <w:rPr>
+          <w:rFonts w:ascii="Cascadia Mono Light" w:hAnsi="Cascadia Mono Light"/>
+        </w:rPr>
+        <w:t>) return false</w:t>
+      </w:r>
+      <w:r>
+        <w:rPr>
+          <w:rFonts w:ascii="Cascadia Mono Light" w:hAnsi="Cascadia Mono Light"/>
+        </w:rPr>
+        <w:br/>
+        <w:t xml:space="preserve">  </w:t>
+      </w:r>
+      <w:r>
+        <w:rPr>
+          <w:rFonts w:ascii="Cascadia Mono Light" w:hAnsi="Cascadia Mono Light"/>
+        </w:rPr>
+        <w:br/>
+        <w:t xml:space="preserve">  </w:t>
+      </w:r>
+      <w:proofErr w:type="spellStart"/>
+      <w:r>
+        <w:rPr>
+          <w:rFonts w:ascii="Cascadia Mono Light" w:hAnsi="Cascadia Mono Light"/>
+        </w:rPr>
+        <w:t>val</w:t>
+      </w:r>
+      <w:proofErr w:type="spellEnd"/>
+      <w:r>
+        <w:rPr>
+          <w:rFonts w:ascii="Cascadia Mono Light" w:hAnsi="Cascadia Mono Light"/>
+        </w:rPr>
+        <w:t xml:space="preserve"> </w:t>
+      </w:r>
+      <w:proofErr w:type="spellStart"/>
+      <w:r>
+        <w:rPr>
+          <w:rFonts w:ascii="Cascadia Mono Light" w:hAnsi="Cascadia Mono Light"/>
+        </w:rPr>
+        <w:t>sFrequency</w:t>
+      </w:r>
+      <w:proofErr w:type="spellEnd"/>
+      <w:r>
+        <w:rPr>
+          <w:rFonts w:ascii="Cascadia Mono Light" w:hAnsi="Cascadia Mono Light"/>
+        </w:rPr>
+        <w:t xml:space="preserve"> = </w:t>
+      </w:r>
+      <w:proofErr w:type="spellStart"/>
+      <w:r>
+        <w:rPr>
+          <w:rFonts w:ascii="Cascadia Mono Light" w:hAnsi="Cascadia Mono Light"/>
+        </w:rPr>
+        <w:t>s.groupBy</w:t>
+      </w:r>
+      <w:proofErr w:type="spellEnd"/>
+      <w:r>
+        <w:rPr>
+          <w:rFonts w:ascii="Cascadia Mono Light" w:hAnsi="Cascadia Mono Light"/>
+        </w:rPr>
+        <w:t>(identity).</w:t>
+      </w:r>
+      <w:proofErr w:type="spellStart"/>
+      <w:r>
+        <w:rPr>
+          <w:rFonts w:ascii="Cascadia Mono Light" w:hAnsi="Cascadia Mono Light"/>
+        </w:rPr>
+        <w:t>mapValues</w:t>
+      </w:r>
+      <w:proofErr w:type="spellEnd"/>
+      <w:r>
+        <w:rPr>
+          <w:rFonts w:ascii="Cascadia Mono Light" w:hAnsi="Cascadia Mono Light"/>
+        </w:rPr>
+        <w:t>(_.length)</w:t>
+      </w:r>
+      <w:r>
+        <w:rPr>
+          <w:rFonts w:ascii="Cascadia Mono Light" w:hAnsi="Cascadia Mono Light"/>
+        </w:rPr>
+        <w:br/>
+        <w:t xml:space="preserve">  </w:t>
+      </w:r>
+      <w:proofErr w:type="spellStart"/>
+      <w:r>
+        <w:rPr>
+          <w:rFonts w:ascii="Cascadia Mono Light" w:hAnsi="Cascadia Mono Light"/>
+        </w:rPr>
+        <w:t>val</w:t>
+      </w:r>
+      <w:proofErr w:type="spellEnd"/>
+      <w:r>
+        <w:rPr>
+          <w:rFonts w:ascii="Cascadia Mono Light" w:hAnsi="Cascadia Mono Light"/>
+        </w:rPr>
+        <w:t xml:space="preserve"> </w:t>
+      </w:r>
+      <w:proofErr w:type="spellStart"/>
+      <w:r>
+        <w:rPr>
+          <w:rFonts w:ascii="Cascadia Mono Light" w:hAnsi="Cascadia Mono Light"/>
+        </w:rPr>
+        <w:t>tFrequency</w:t>
+      </w:r>
+      <w:proofErr w:type="spellEnd"/>
+      <w:r>
+        <w:rPr>
+          <w:rFonts w:ascii="Cascadia Mono Light" w:hAnsi="Cascadia Mono Light"/>
+        </w:rPr>
+        <w:t xml:space="preserve"> = </w:t>
+      </w:r>
+      <w:proofErr w:type="spellStart"/>
+      <w:r>
+        <w:rPr>
+          <w:rFonts w:ascii="Cascadia Mono Light" w:hAnsi="Cascadia Mono Light"/>
+        </w:rPr>
+        <w:t>t.groupBy</w:t>
+      </w:r>
+      <w:proofErr w:type="spellEnd"/>
+      <w:r>
+        <w:rPr>
+          <w:rFonts w:ascii="Cascadia Mono Light" w:hAnsi="Cascadia Mono Light"/>
+        </w:rPr>
+        <w:t>(identity).</w:t>
+      </w:r>
+      <w:proofErr w:type="spellStart"/>
+      <w:r>
+        <w:rPr>
+          <w:rFonts w:ascii="Cascadia Mono Light" w:hAnsi="Cascadia Mono Light"/>
+        </w:rPr>
+        <w:t>mapValues</w:t>
+      </w:r>
+      <w:proofErr w:type="spellEnd"/>
+      <w:r>
+        <w:rPr>
+          <w:rFonts w:ascii="Cascadia Mono Light" w:hAnsi="Cascadia Mono Light"/>
+        </w:rPr>
+        <w:t>(_.length)</w:t>
+      </w:r>
+      <w:r>
+        <w:rPr>
+          <w:rFonts w:ascii="Cascadia Mono Light" w:hAnsi="Cascadia Mono Light"/>
+        </w:rPr>
+        <w:br/>
+        <w:t xml:space="preserve">  </w:t>
+      </w:r>
+      <w:r>
+        <w:rPr>
+          <w:rFonts w:ascii="Cascadia Mono Light" w:hAnsi="Cascadia Mono Light"/>
+        </w:rPr>
+        <w:br/>
+        <w:t xml:space="preserve">  </w:t>
+      </w:r>
+      <w:proofErr w:type="spellStart"/>
+      <w:r>
+        <w:rPr>
+          <w:rFonts w:ascii="Cascadia Mono Light" w:hAnsi="Cascadia Mono Light"/>
+        </w:rPr>
+        <w:t>sFrequency</w:t>
+      </w:r>
+      <w:proofErr w:type="spellEnd"/>
+      <w:r>
+        <w:rPr>
+          <w:rFonts w:ascii="Cascadia Mono Light" w:hAnsi="Cascadia Mono Light"/>
+        </w:rPr>
+        <w:t xml:space="preserve"> == </w:t>
+      </w:r>
+      <w:proofErr w:type="spellStart"/>
+      <w:r>
+        <w:rPr>
+          <w:rFonts w:ascii="Cascadia Mono Light" w:hAnsi="Cascadia Mono Light"/>
+        </w:rPr>
+        <w:t>tFrequency</w:t>
+      </w:r>
+      <w:proofErr w:type="spellEnd"/>
+      <w:r>
+        <w:rPr>
+          <w:rFonts w:ascii="Cascadia Mono Light" w:hAnsi="Cascadia Mono Light"/>
+        </w:rPr>
+        <w:br/>
+        <w:t>}</w:t>
+      </w:r>
+    </w:p>
+    <w:p>
+      <w:pPr>
+        <w:rPr>
+          <w:rFonts w:ascii="Cascadia Mono Light" w:hAnsi="Cascadia Mono Light"/>
+        </w:rPr>
+      </w:pPr>
+      <w:r>
+        <w:rPr>
+          <w:rFonts w:ascii="Cascadia Mono Light" w:hAnsi="Cascadia Mono Light"/>
+        </w:rPr>
+        <w:t xml:space="preserve">This approach has a </w:t>
+      </w:r>
+      <w:r>
+        <w:rPr>
+          <w:rFonts w:ascii="Cascadia Mono Light" w:hAnsi="Cascadia Mono Light"/>
+          <w:highlight w:val="yellow"/>
+        </w:rPr>
+        <w:t xml:space="preserve">runtime complexity of </w:t>
+      </w:r>
+      <w:proofErr w:type="gramStart"/>
+      <w:r>
+        <w:rPr>
+          <w:rFonts w:ascii="Cascadia Mono Light" w:hAnsi="Cascadia Mono Light"/>
+          <w:highlight w:val="yellow"/>
+        </w:rPr>
+        <w:t>O(</w:t>
+      </w:r>
+      <w:proofErr w:type="gramEnd"/>
+      <w:r>
+        <w:rPr>
+          <w:rFonts w:ascii="Cascadia Mono Light" w:hAnsi="Cascadia Mono Light"/>
+          <w:highlight w:val="yellow"/>
+        </w:rPr>
+        <w:t>n),</w:t>
+      </w:r>
+      <w:r>
+        <w:rPr>
+          <w:rFonts w:ascii="Cascadia Mono Light" w:hAnsi="Cascadia Mono Light"/>
+        </w:rPr>
+        <w:t xml:space="preserve"> where n is the length of the strings, since creating the frequency maps requires O(n) time.</w:t>
+      </w:r>
+    </w:p>
+    <w:p>
+      <w:pPr>
+        <w:rPr>
+          <w:rFonts w:ascii="Cascadia Mono Light" w:hAnsi="Cascadia Mono Light"/>
+        </w:rPr>
+      </w:pPr>
+      <w:r>
+        <w:rPr>
+          <w:rFonts w:ascii="Cascadia Mono Light" w:hAnsi="Cascadia Mono Light"/>
+          <w:color w:val="FF0000"/>
+        </w:rPr>
+        <w:t xml:space="preserve">3. Using XOR Another approach </w:t>
+      </w:r>
+      <w:r>
+        <w:rPr>
+          <w:rFonts w:ascii="Cascadia Mono Light" w:hAnsi="Cascadia Mono Light"/>
+        </w:rPr>
+        <w:t>to check if two strings are anagrams is to use XOR operation. We can convert each character in the strings to its ASCII code and then XOR them together. If the XOR result is 0, then the original strings are anagrams. Here’s an example code:</w:t>
+      </w:r>
+    </w:p>
+    <w:p>
+      <w:pPr>
+        <w:rPr>
+          <w:rFonts w:ascii="Cascadia Mono Light" w:hAnsi="Cascadia Mono Light"/>
+        </w:rPr>
+      </w:pPr>
+      <w:proofErr w:type="spellStart"/>
+      <w:proofErr w:type="gramStart"/>
+      <w:r>
+        <w:rPr>
+          <w:rFonts w:ascii="Cascadia Mono Light" w:hAnsi="Cascadia Mono Light"/>
+        </w:rPr>
+        <w:t>def</w:t>
+      </w:r>
+      <w:proofErr w:type="spellEnd"/>
+      <w:proofErr w:type="gramEnd"/>
+      <w:r>
+        <w:rPr>
+          <w:rFonts w:ascii="Cascadia Mono Light" w:hAnsi="Cascadia Mono Light"/>
+        </w:rPr>
+        <w:t xml:space="preserve"> </w:t>
+      </w:r>
+      <w:proofErr w:type="spellStart"/>
+      <w:r>
+        <w:rPr>
+          <w:rFonts w:ascii="Cascadia Mono Light" w:hAnsi="Cascadia Mono Light"/>
+        </w:rPr>
+        <w:t>areAnagrams</w:t>
+      </w:r>
+      <w:proofErr w:type="spellEnd"/>
+      <w:r>
+        <w:rPr>
+          <w:rFonts w:ascii="Cascadia Mono Light" w:hAnsi="Cascadia Mono Light"/>
+        </w:rPr>
+        <w:t>(s: String, t: String): Boolean = {</w:t>
+      </w:r>
+      <w:r>
+        <w:rPr>
+          <w:rFonts w:ascii="Cascadia Mono Light" w:hAnsi="Cascadia Mono Light"/>
+        </w:rPr>
+        <w:br/>
+        <w:t xml:space="preserve">  if (</w:t>
+      </w:r>
+      <w:proofErr w:type="spellStart"/>
+      <w:r>
+        <w:rPr>
+          <w:rFonts w:ascii="Cascadia Mono Light" w:hAnsi="Cascadia Mono Light"/>
+        </w:rPr>
+        <w:t>s.length</w:t>
+      </w:r>
+      <w:proofErr w:type="spellEnd"/>
+      <w:r>
+        <w:rPr>
+          <w:rFonts w:ascii="Cascadia Mono Light" w:hAnsi="Cascadia Mono Light"/>
+        </w:rPr>
+        <w:t xml:space="preserve"> != </w:t>
+      </w:r>
+      <w:proofErr w:type="spellStart"/>
+      <w:r>
+        <w:rPr>
+          <w:rFonts w:ascii="Cascadia Mono Light" w:hAnsi="Cascadia Mono Light"/>
+        </w:rPr>
+        <w:t>t.length</w:t>
+      </w:r>
+      <w:proofErr w:type="spellEnd"/>
+      <w:r>
+        <w:rPr>
+          <w:rFonts w:ascii="Cascadia Mono Light" w:hAnsi="Cascadia Mono Light"/>
+        </w:rPr>
+        <w:t>) return false</w:t>
+      </w:r>
+      <w:r>
+        <w:rPr>
+          <w:rFonts w:ascii="Cascadia Mono Light" w:hAnsi="Cascadia Mono Light"/>
+        </w:rPr>
+        <w:br/>
+        <w:t xml:space="preserve">  </w:t>
+      </w:r>
+      <w:r>
+        <w:rPr>
+          <w:rFonts w:ascii="Cascadia Mono Light" w:hAnsi="Cascadia Mono Light"/>
+        </w:rPr>
+        <w:br/>
+        <w:t xml:space="preserve">  </w:t>
+      </w:r>
+      <w:proofErr w:type="spellStart"/>
+      <w:r>
+        <w:rPr>
+          <w:rFonts w:ascii="Cascadia Mono Light" w:hAnsi="Cascadia Mono Light"/>
+        </w:rPr>
+        <w:t>val</w:t>
+      </w:r>
+      <w:proofErr w:type="spellEnd"/>
+      <w:r>
+        <w:rPr>
+          <w:rFonts w:ascii="Cascadia Mono Light" w:hAnsi="Cascadia Mono Light"/>
+        </w:rPr>
+        <w:t xml:space="preserve"> </w:t>
+      </w:r>
+      <w:proofErr w:type="spellStart"/>
+      <w:r>
+        <w:rPr>
+          <w:rFonts w:ascii="Cascadia Mono Light" w:hAnsi="Cascadia Mono Light"/>
+        </w:rPr>
+        <w:t>xorResult</w:t>
+      </w:r>
+      <w:proofErr w:type="spellEnd"/>
+      <w:r>
+        <w:rPr>
+          <w:rFonts w:ascii="Cascadia Mono Light" w:hAnsi="Cascadia Mono Light"/>
+        </w:rPr>
+        <w:t xml:space="preserve"> = s.zip(t).map { case (c1, c2) =&gt; c1.toInt ^ c2.toInt }.</w:t>
+      </w:r>
+      <w:proofErr w:type="spellStart"/>
+      <w:r>
+        <w:rPr>
+          <w:rFonts w:ascii="Cascadia Mono Light" w:hAnsi="Cascadia Mono Light"/>
+        </w:rPr>
+        <w:t>foldLeft</w:t>
+      </w:r>
+      <w:proofErr w:type="spellEnd"/>
+      <w:r>
+        <w:rPr>
+          <w:rFonts w:ascii="Cascadia Mono Light" w:hAnsi="Cascadia Mono Light"/>
+        </w:rPr>
+        <w:t>(0)(_ ^ _)</w:t>
+      </w:r>
+      <w:r>
+        <w:rPr>
+          <w:rFonts w:ascii="Cascadia Mono Light" w:hAnsi="Cascadia Mono Light"/>
+        </w:rPr>
+        <w:br/>
+        <w:t xml:space="preserve">  </w:t>
+      </w:r>
+      <w:r>
+        <w:rPr>
+          <w:rFonts w:ascii="Cascadia Mono Light" w:hAnsi="Cascadia Mono Light"/>
+        </w:rPr>
+        <w:br/>
+        <w:t xml:space="preserve">  </w:t>
+      </w:r>
+      <w:proofErr w:type="spellStart"/>
+      <w:r>
+        <w:rPr>
+          <w:rFonts w:ascii="Cascadia Mono Light" w:hAnsi="Cascadia Mono Light"/>
+        </w:rPr>
+        <w:t>xorResult</w:t>
+      </w:r>
+      <w:proofErr w:type="spellEnd"/>
+      <w:r>
+        <w:rPr>
+          <w:rFonts w:ascii="Cascadia Mono Light" w:hAnsi="Cascadia Mono Light"/>
+        </w:rPr>
+        <w:t xml:space="preserve"> == 0</w:t>
+      </w:r>
+      <w:r>
+        <w:rPr>
+          <w:rFonts w:ascii="Cascadia Mono Light" w:hAnsi="Cascadia Mono Light"/>
+        </w:rPr>
+        <w:br/>
+        <w:t>}</w:t>
+      </w:r>
+    </w:p>
+    <w:p>
+      <w:pPr>
+        <w:rPr>
+          <w:rFonts w:ascii="Cascadia Mono Light" w:hAnsi="Cascadia Mono Light"/>
+        </w:rPr>
+      </w:pPr>
+      <w:r>
+        <w:rPr>
+          <w:rFonts w:ascii="Cascadia Mono Light" w:hAnsi="Cascadia Mono Light"/>
+        </w:rPr>
+        <w:t xml:space="preserve">This approach also has a runtime complexity of </w:t>
+      </w:r>
+      <w:proofErr w:type="gramStart"/>
+      <w:r>
+        <w:rPr>
+          <w:rFonts w:ascii="Cascadia Mono Light" w:hAnsi="Cascadia Mono Light"/>
+        </w:rPr>
+        <w:t>O(</w:t>
+      </w:r>
+      <w:proofErr w:type="gramEnd"/>
+      <w:r>
+        <w:rPr>
+          <w:rFonts w:ascii="Cascadia Mono Light" w:hAnsi="Cascadia Mono Light"/>
+        </w:rPr>
+        <w:t>n), where n is the length of the strings, since we’re iterating over the characters in the strings once to compute the XOR result.</w:t>
+      </w:r>
+    </w:p>
+    <w:p>
+      <w:pPr>
+        <w:rPr>
+          <w:rFonts w:ascii="Cascadia Mono Light" w:hAnsi="Cascadia Mono Light"/>
+        </w:rPr>
+      </w:pPr>
+      <w:r>
+        <w:rPr>
+          <w:rFonts w:ascii="Cascadia Mono Light" w:hAnsi="Cascadia Mono Light"/>
+        </w:rPr>
+        <w:lastRenderedPageBreak/>
+        <w:t>However, this approach assumes that the strings only contain ASCII characters, so it may not work correctly for strings containing non-ASCII characters.</w:t>
+      </w:r>
+    </w:p>
+    <w:p>
+      <w:pPr>
+        <w:rPr>
+          <w:rFonts w:ascii="Cascadia Mono Light" w:hAnsi="Cascadia Mono Light"/>
+          <w:color w:val="FF0000"/>
+        </w:rPr>
+      </w:pPr>
+      <w:r>
+        <w:rPr>
+          <w:rFonts w:ascii="Cascadia Mono Light" w:hAnsi="Cascadia Mono Light"/>
+          <w:bCs/>
+          <w:color w:val="FF0000"/>
+        </w:rPr>
+        <w:t xml:space="preserve">How will you solve a problem where you have both ASCII and </w:t>
+      </w:r>
+      <w:proofErr w:type="spellStart"/>
+      <w:r>
+        <w:rPr>
+          <w:rFonts w:ascii="Cascadia Mono Light" w:hAnsi="Cascadia Mono Light"/>
+          <w:bCs/>
+          <w:color w:val="FF0000"/>
+        </w:rPr>
+        <w:t>NonASCII</w:t>
+      </w:r>
+      <w:proofErr w:type="spellEnd"/>
+      <w:r>
+        <w:rPr>
+          <w:rFonts w:ascii="Cascadia Mono Light" w:hAnsi="Cascadia Mono Light"/>
+          <w:bCs/>
+          <w:color w:val="FF0000"/>
+        </w:rPr>
+        <w:t xml:space="preserve"> characters along with Unicode characters?</w:t>
+      </w:r>
+    </w:p>
+    <w:p>
+      <w:pPr>
+        <w:rPr>
+          <w:rFonts w:ascii="Cascadia Mono Light" w:hAnsi="Cascadia Mono Light"/>
+          <w:i/>
+          <w:iCs/>
+        </w:rPr>
+      </w:pPr>
+      <w:proofErr w:type="gramStart"/>
+      <w:r>
+        <w:rPr>
+          <w:rFonts w:ascii="Cascadia Mono Light" w:hAnsi="Cascadia Mono Light"/>
+          <w:i/>
+          <w:iCs/>
+        </w:rPr>
+        <w:t>we</w:t>
+      </w:r>
+      <w:proofErr w:type="gramEnd"/>
+      <w:r>
+        <w:rPr>
+          <w:rFonts w:ascii="Cascadia Mono Light" w:hAnsi="Cascadia Mono Light"/>
+          <w:i/>
+          <w:iCs/>
+        </w:rPr>
+        <w:t xml:space="preserve"> need to take into account that some Unicode characters may be represented using more than one Cha</w:t>
       </w:r>
       <w:bookmarkStart w:id="0" w:name="_GoBack"/>
       <w:bookmarkEnd w:id="0"/>
       <w:r>
         <w:rPr>
           <w:rFonts w:ascii="Cascadia Mono Light" w:hAnsi="Cascadia Mono Light"/>
-        </w:rPr>
-        <w:t>l</w:t>
-      </w:r>
-      <w:proofErr w:type="spellEnd"/>
-      <w:r>
-        <w:rPr>
-          <w:rFonts w:ascii="Cascadia Mono Light" w:hAnsi="Cascadia Mono Light"/>
-        </w:rPr>
-        <w:t xml:space="preserve"> brackets = Map('(' -&gt; ')', '{' -&gt; '}', '[' -&gt; ']')</w:t>
-      </w:r>
-      <w:r>
-        <w:rPr>
-          <w:rFonts w:ascii="Cascadia Mono Light" w:hAnsi="Cascadia Mono Light"/>
-        </w:rPr>
-        <w:br/>
-      </w:r>
-      <w:r>
-        <w:rPr>
-          <w:rFonts w:ascii="Cascadia Mono Light" w:hAnsi="Cascadia Mono Light"/>
-        </w:rPr>
-        <w:br/>
-        <w:t xml:space="preserve">    </w:t>
-      </w:r>
-      <w:proofErr w:type="spellStart"/>
-      <w:r>
-        <w:rPr>
-          <w:rFonts w:ascii="Cascadia Mono Light" w:hAnsi="Cascadia Mono Light"/>
-        </w:rPr>
-        <w:t>s.foldLeft</w:t>
-      </w:r>
-      <w:proofErr w:type="spellEnd"/>
-      <w:r>
-        <w:rPr>
-          <w:rFonts w:ascii="Cascadia Mono Light" w:hAnsi="Cascadia Mono Light"/>
-        </w:rPr>
-        <w:t>(List[Char]()) { (stack, c) =&gt;</w:t>
-      </w:r>
-      <w:r>
-        <w:rPr>
-          <w:rFonts w:ascii="Cascadia Mono Light" w:hAnsi="Cascadia Mono Light"/>
-        </w:rPr>
-        <w:br/>
-        <w:t xml:space="preserve">      if (</w:t>
-      </w:r>
-      <w:proofErr w:type="spellStart"/>
-      <w:r>
-        <w:rPr>
-          <w:rFonts w:ascii="Cascadia Mono Light" w:hAnsi="Cascadia Mono Light"/>
-        </w:rPr>
-        <w:t>brackets.keySet.contains</w:t>
-      </w:r>
-      <w:proofErr w:type="spellEnd"/>
-      <w:r>
-        <w:rPr>
-          <w:rFonts w:ascii="Cascadia Mono Light" w:hAnsi="Cascadia Mono Light"/>
-        </w:rPr>
-        <w:t>(c)) {</w:t>
-      </w:r>
-      <w:r>
-        <w:rPr>
-          <w:rFonts w:ascii="Cascadia Mono Light" w:hAnsi="Cascadia Mono Light"/>
-        </w:rPr>
-        <w:br/>
-        <w:t xml:space="preserve">        c :: stack</w:t>
-      </w:r>
-      <w:r>
-        <w:rPr>
-          <w:rFonts w:ascii="Cascadia Mono Light" w:hAnsi="Cascadia Mono Light"/>
-        </w:rPr>
-        <w:br/>
-        <w:t xml:space="preserve">      } else if (</w:t>
-      </w:r>
-      <w:proofErr w:type="spellStart"/>
-      <w:r>
-        <w:rPr>
-          <w:rFonts w:ascii="Cascadia Mono Light" w:hAnsi="Cascadia Mono Light"/>
-        </w:rPr>
-        <w:t>brackets.values.toSet.contains</w:t>
-      </w:r>
-      <w:proofErr w:type="spellEnd"/>
-      <w:r>
-        <w:rPr>
-          <w:rFonts w:ascii="Cascadia Mono Light" w:hAnsi="Cascadia Mono Light"/>
-        </w:rPr>
-        <w:t>(c)) {</w:t>
-      </w:r>
-      <w:r>
-        <w:rPr>
-          <w:rFonts w:ascii="Cascadia Mono Light" w:hAnsi="Cascadia Mono Light"/>
-        </w:rPr>
-        <w:br/>
-        <w:t xml:space="preserve">        stack match {</w:t>
-      </w:r>
-      <w:r>
-        <w:rPr>
-          <w:rFonts w:ascii="Cascadia Mono Light" w:hAnsi="Cascadia Mono Light"/>
-        </w:rPr>
-        <w:br/>
-        <w:t xml:space="preserve">          case h :: t if brackets(h) == c =&gt; t</w:t>
-      </w:r>
-      <w:r>
-        <w:rPr>
-          <w:rFonts w:ascii="Cascadia Mono Light" w:hAnsi="Cascadia Mono Light"/>
-        </w:rPr>
-        <w:br/>
-        <w:t xml:space="preserve">          case _ =&gt; return false</w:t>
-      </w:r>
-      <w:r>
-        <w:rPr>
-          <w:rFonts w:ascii="Cascadia Mono Light" w:hAnsi="Cascadia Mono Light"/>
-        </w:rPr>
-        <w:br/>
-        <w:t xml:space="preserve">        }</w:t>
-      </w:r>
-      <w:r>
-        <w:rPr>
-          <w:rFonts w:ascii="Cascadia Mono Light" w:hAnsi="Cascadia Mono Light"/>
-        </w:rPr>
-        <w:br/>
-        <w:t xml:space="preserve">      } else {</w:t>
-      </w:r>
-      <w:r>
-        <w:rPr>
-          <w:rFonts w:ascii="Cascadia Mono Light" w:hAnsi="Cascadia Mono Light"/>
-        </w:rPr>
-        <w:br/>
-        <w:t xml:space="preserve">        stack</w:t>
-      </w:r>
-      <w:r>
-        <w:rPr>
-          <w:rFonts w:ascii="Cascadia Mono Light" w:hAnsi="Cascadia Mono Light"/>
-        </w:rPr>
-        <w:br/>
-        <w:t xml:space="preserve">      }</w:t>
-      </w:r>
-      <w:r>
-        <w:rPr>
-          <w:rFonts w:ascii="Cascadia Mono Light" w:hAnsi="Cascadia Mono Light"/>
-        </w:rPr>
-        <w:br/>
-        <w:t xml:space="preserve">    }.</w:t>
-      </w:r>
-      <w:proofErr w:type="spellStart"/>
-      <w:r>
-        <w:rPr>
-          <w:rFonts w:ascii="Cascadia Mono Light" w:hAnsi="Cascadia Mono Light"/>
-        </w:rPr>
-        <w:t>isEmpty</w:t>
-      </w:r>
-      <w:proofErr w:type="spellEnd"/>
-      <w:r>
-        <w:rPr>
-          <w:rFonts w:ascii="Cascadia Mono Light" w:hAnsi="Cascadia Mono Light"/>
-        </w:rPr>
-        <w:br/>
-        <w:t xml:space="preserve">  }</w:t>
-      </w:r>
+          <w:i/>
+          <w:iCs/>
+        </w:rPr>
+        <w:t>r in Scala.</w:t>
+      </w:r>
+    </w:p>
+    <w:p>
+      <w:pPr>
+        <w:rPr>
+          <w:rFonts w:ascii="Cascadia Mono Light" w:hAnsi="Cascadia Mono Light"/>
+          <w:i/>
+          <w:iCs/>
+        </w:rPr>
+      </w:pPr>
+      <w:r>
+        <w:rPr>
+          <w:rFonts w:ascii="Cascadia Mono Light" w:hAnsi="Cascadia Mono Light"/>
+          <w:i/>
+          <w:iCs/>
+        </w:rPr>
+        <w:t>To handle this case correctly, we need to normalize the strings using </w:t>
+      </w:r>
+      <w:r>
+        <w:rPr>
+          <w:rFonts w:ascii="Cascadia Mono Light" w:hAnsi="Cascadia Mono Light"/>
+          <w:b/>
+          <w:bCs/>
+          <w:i/>
+          <w:iCs/>
+        </w:rPr>
+        <w:t>Unicode normalization.</w:t>
+      </w:r>
+    </w:p>
+    <w:p>
+      <w:pPr>
+        <w:rPr>
+          <w:rFonts w:ascii="Cascadia Mono Light" w:hAnsi="Cascadia Mono Light"/>
+        </w:rPr>
+      </w:pPr>
+      <w:r>
+        <w:rPr>
+          <w:rFonts w:ascii="Cascadia Mono Light" w:hAnsi="Cascadia Mono Light"/>
+        </w:rPr>
+        <w:t>Here’s an example code that uses Unicode normalization to find anagrams of two Unicode strings in Scala:</w:t>
+      </w:r>
+    </w:p>
+    <w:p>
+      <w:pPr>
+        <w:rPr>
+          <w:rFonts w:ascii="Cascadia Mono Light" w:hAnsi="Cascadia Mono Light"/>
+        </w:rPr>
+      </w:pPr>
+      <w:r>
+        <w:rPr>
+          <w:rFonts w:ascii="Cascadia Mono Light" w:hAnsi="Cascadia Mono Light"/>
+        </w:rPr>
+        <w:t xml:space="preserve">import </w:t>
+      </w:r>
+      <w:proofErr w:type="spellStart"/>
+      <w:r>
+        <w:rPr>
+          <w:rFonts w:ascii="Cascadia Mono Light" w:hAnsi="Cascadia Mono Light"/>
+        </w:rPr>
+        <w:t>java.text.Normalizer</w:t>
+      </w:r>
+      <w:proofErr w:type="spellEnd"/>
+      <w:r>
+        <w:rPr>
+          <w:rFonts w:ascii="Cascadia Mono Light" w:hAnsi="Cascadia Mono Light"/>
+        </w:rPr>
+        <w:br/>
+      </w:r>
+      <w:r>
+        <w:rPr>
+          <w:rFonts w:ascii="Cascadia Mono Light" w:hAnsi="Cascadia Mono Light"/>
+        </w:rPr>
+        <w:br/>
+      </w:r>
+      <w:proofErr w:type="spellStart"/>
+      <w:r>
+        <w:rPr>
+          <w:rFonts w:ascii="Cascadia Mono Light" w:hAnsi="Cascadia Mono Light"/>
+        </w:rPr>
+        <w:t>def</w:t>
+      </w:r>
+      <w:proofErr w:type="spellEnd"/>
+      <w:r>
+        <w:rPr>
+          <w:rFonts w:ascii="Cascadia Mono Light" w:hAnsi="Cascadia Mono Light"/>
+        </w:rPr>
+        <w:t xml:space="preserve"> </w:t>
+      </w:r>
+      <w:proofErr w:type="spellStart"/>
+      <w:r>
+        <w:rPr>
+          <w:rFonts w:ascii="Cascadia Mono Light" w:hAnsi="Cascadia Mono Light"/>
+        </w:rPr>
+        <w:t>areAnagrams</w:t>
+      </w:r>
+      <w:proofErr w:type="spellEnd"/>
+      <w:r>
+        <w:rPr>
+          <w:rFonts w:ascii="Cascadia Mono Light" w:hAnsi="Cascadia Mono Light"/>
+        </w:rPr>
+        <w:t>(s: String, t: String): Boolean = {</w:t>
+      </w:r>
+      <w:r>
+        <w:rPr>
+          <w:rFonts w:ascii="Cascadia Mono Light" w:hAnsi="Cascadia Mono Light"/>
+        </w:rPr>
+        <w:br/>
+        <w:t xml:space="preserve">  </w:t>
+      </w:r>
+      <w:proofErr w:type="spellStart"/>
+      <w:r>
+        <w:rPr>
+          <w:rFonts w:ascii="Cascadia Mono Light" w:hAnsi="Cascadia Mono Light"/>
+        </w:rPr>
+        <w:t>val</w:t>
+      </w:r>
+      <w:proofErr w:type="spellEnd"/>
+      <w:r>
+        <w:rPr>
+          <w:rFonts w:ascii="Cascadia Mono Light" w:hAnsi="Cascadia Mono Light"/>
+        </w:rPr>
+        <w:t xml:space="preserve"> </w:t>
+      </w:r>
+      <w:proofErr w:type="spellStart"/>
+      <w:r>
+        <w:rPr>
+          <w:rFonts w:ascii="Cascadia Mono Light" w:hAnsi="Cascadia Mono Light"/>
+        </w:rPr>
+        <w:t>normalizedS</w:t>
+      </w:r>
+      <w:proofErr w:type="spellEnd"/>
+      <w:r>
+        <w:rPr>
+          <w:rFonts w:ascii="Cascadia Mono Light" w:hAnsi="Cascadia Mono Light"/>
+        </w:rPr>
+        <w:t xml:space="preserve"> = </w:t>
+      </w:r>
+      <w:proofErr w:type="spellStart"/>
+      <w:r>
+        <w:rPr>
+          <w:rFonts w:ascii="Cascadia Mono Light" w:hAnsi="Cascadia Mono Light"/>
+        </w:rPr>
+        <w:t>Normalizer.normalize</w:t>
+      </w:r>
+      <w:proofErr w:type="spellEnd"/>
+      <w:r>
+        <w:rPr>
+          <w:rFonts w:ascii="Cascadia Mono Light" w:hAnsi="Cascadia Mono Light"/>
+        </w:rPr>
+        <w:t xml:space="preserve">(s, </w:t>
+      </w:r>
+      <w:proofErr w:type="spellStart"/>
+      <w:r>
+        <w:rPr>
+          <w:rFonts w:ascii="Cascadia Mono Light" w:hAnsi="Cascadia Mono Light"/>
+        </w:rPr>
+        <w:t>Normalizer.Form.NFC</w:t>
+      </w:r>
+      <w:proofErr w:type="spellEnd"/>
+      <w:r>
+        <w:rPr>
+          <w:rFonts w:ascii="Cascadia Mono Light" w:hAnsi="Cascadia Mono Light"/>
+        </w:rPr>
+        <w:t>)</w:t>
+      </w:r>
+      <w:r>
+        <w:rPr>
+          <w:rFonts w:ascii="Cascadia Mono Light" w:hAnsi="Cascadia Mono Light"/>
+        </w:rPr>
+        <w:br/>
+        <w:t xml:space="preserve">  </w:t>
+      </w:r>
+      <w:proofErr w:type="spellStart"/>
+      <w:r>
+        <w:rPr>
+          <w:rFonts w:ascii="Cascadia Mono Light" w:hAnsi="Cascadia Mono Light"/>
+        </w:rPr>
+        <w:t>val</w:t>
+      </w:r>
+      <w:proofErr w:type="spellEnd"/>
+      <w:r>
+        <w:rPr>
+          <w:rFonts w:ascii="Cascadia Mono Light" w:hAnsi="Cascadia Mono Light"/>
+        </w:rPr>
+        <w:t xml:space="preserve"> </w:t>
+      </w:r>
+      <w:proofErr w:type="spellStart"/>
+      <w:r>
+        <w:rPr>
+          <w:rFonts w:ascii="Cascadia Mono Light" w:hAnsi="Cascadia Mono Light"/>
+        </w:rPr>
+        <w:t>normalizedT</w:t>
+      </w:r>
+      <w:proofErr w:type="spellEnd"/>
+      <w:r>
+        <w:rPr>
+          <w:rFonts w:ascii="Cascadia Mono Light" w:hAnsi="Cascadia Mono Light"/>
+        </w:rPr>
+        <w:t xml:space="preserve"> = </w:t>
+      </w:r>
+      <w:proofErr w:type="spellStart"/>
+      <w:r>
+        <w:rPr>
+          <w:rFonts w:ascii="Cascadia Mono Light" w:hAnsi="Cascadia Mono Light"/>
+        </w:rPr>
+        <w:t>Normalizer.normalize</w:t>
+      </w:r>
+      <w:proofErr w:type="spellEnd"/>
+      <w:r>
+        <w:rPr>
+          <w:rFonts w:ascii="Cascadia Mono Light" w:hAnsi="Cascadia Mono Light"/>
+        </w:rPr>
+        <w:t xml:space="preserve">(t, </w:t>
+      </w:r>
+      <w:proofErr w:type="spellStart"/>
+      <w:r>
+        <w:rPr>
+          <w:rFonts w:ascii="Cascadia Mono Light" w:hAnsi="Cascadia Mono Light"/>
+        </w:rPr>
+        <w:t>Normalizer.Form.NFC</w:t>
+      </w:r>
+      <w:proofErr w:type="spellEnd"/>
+      <w:r>
+        <w:rPr>
+          <w:rFonts w:ascii="Cascadia Mono Light" w:hAnsi="Cascadia Mono Light"/>
+        </w:rPr>
+        <w:t>)</w:t>
+      </w:r>
+      <w:r>
+        <w:rPr>
+          <w:rFonts w:ascii="Cascadia Mono Light" w:hAnsi="Cascadia Mono Light"/>
+        </w:rPr>
+        <w:br/>
+        <w:t xml:space="preserve">  </w:t>
+      </w:r>
+      <w:r>
+        <w:rPr>
+          <w:rFonts w:ascii="Cascadia Mono Light" w:hAnsi="Cascadia Mono Light"/>
+        </w:rPr>
+        <w:br/>
+        <w:t xml:space="preserve">  if (</w:t>
+      </w:r>
+      <w:proofErr w:type="spellStart"/>
+      <w:r>
+        <w:rPr>
+          <w:rFonts w:ascii="Cascadia Mono Light" w:hAnsi="Cascadia Mono Light"/>
+        </w:rPr>
+        <w:t>normalizedS.length</w:t>
+      </w:r>
+      <w:proofErr w:type="spellEnd"/>
+      <w:r>
+        <w:rPr>
+          <w:rFonts w:ascii="Cascadia Mono Light" w:hAnsi="Cascadia Mono Light"/>
+        </w:rPr>
+        <w:t xml:space="preserve"> != </w:t>
+      </w:r>
+      <w:proofErr w:type="spellStart"/>
+      <w:r>
+        <w:rPr>
+          <w:rFonts w:ascii="Cascadia Mono Light" w:hAnsi="Cascadia Mono Light"/>
+        </w:rPr>
+        <w:t>normalizedT.length</w:t>
+      </w:r>
+      <w:proofErr w:type="spellEnd"/>
+      <w:r>
+        <w:rPr>
+          <w:rFonts w:ascii="Cascadia Mono Light" w:hAnsi="Cascadia Mono Light"/>
+        </w:rPr>
+        <w:t>) return false</w:t>
+      </w:r>
+      <w:r>
+        <w:rPr>
+          <w:rFonts w:ascii="Cascadia Mono Light" w:hAnsi="Cascadia Mono Light"/>
+        </w:rPr>
+        <w:br/>
+        <w:t xml:space="preserve">  </w:t>
+      </w:r>
+      <w:r>
+        <w:rPr>
+          <w:rFonts w:ascii="Cascadia Mono Light" w:hAnsi="Cascadia Mono Light"/>
+        </w:rPr>
+        <w:br/>
+        <w:t xml:space="preserve">  </w:t>
+      </w:r>
+      <w:proofErr w:type="spellStart"/>
+      <w:r>
+        <w:rPr>
+          <w:rFonts w:ascii="Cascadia Mono Light" w:hAnsi="Cascadia Mono Light"/>
+        </w:rPr>
+        <w:t>val</w:t>
+      </w:r>
+      <w:proofErr w:type="spellEnd"/>
+      <w:r>
+        <w:rPr>
+          <w:rFonts w:ascii="Cascadia Mono Light" w:hAnsi="Cascadia Mono Light"/>
+        </w:rPr>
+        <w:t xml:space="preserve"> </w:t>
+      </w:r>
+      <w:proofErr w:type="spellStart"/>
+      <w:r>
+        <w:rPr>
+          <w:rFonts w:ascii="Cascadia Mono Light" w:hAnsi="Cascadia Mono Light"/>
+        </w:rPr>
+        <w:t>sFrequency</w:t>
+      </w:r>
+      <w:proofErr w:type="spellEnd"/>
+      <w:r>
+        <w:rPr>
+          <w:rFonts w:ascii="Cascadia Mono Light" w:hAnsi="Cascadia Mono Light"/>
+        </w:rPr>
+        <w:t xml:space="preserve"> = </w:t>
+      </w:r>
+      <w:proofErr w:type="spellStart"/>
+      <w:r>
+        <w:rPr>
+          <w:rFonts w:ascii="Cascadia Mono Light" w:hAnsi="Cascadia Mono Light"/>
+        </w:rPr>
+        <w:t>normalizedS.groupBy</w:t>
+      </w:r>
+      <w:proofErr w:type="spellEnd"/>
+      <w:r>
+        <w:rPr>
+          <w:rFonts w:ascii="Cascadia Mono Light" w:hAnsi="Cascadia Mono Light"/>
+        </w:rPr>
+        <w:t>(identity).</w:t>
+      </w:r>
+      <w:proofErr w:type="spellStart"/>
+      <w:r>
+        <w:rPr>
+          <w:rFonts w:ascii="Cascadia Mono Light" w:hAnsi="Cascadia Mono Light"/>
+        </w:rPr>
+        <w:t>mapValues</w:t>
+      </w:r>
+      <w:proofErr w:type="spellEnd"/>
+      <w:r>
+        <w:rPr>
+          <w:rFonts w:ascii="Cascadia Mono Light" w:hAnsi="Cascadia Mono Light"/>
+        </w:rPr>
+        <w:t>(_.length)</w:t>
+      </w:r>
+      <w:r>
+        <w:rPr>
+          <w:rFonts w:ascii="Cascadia Mono Light" w:hAnsi="Cascadia Mono Light"/>
+        </w:rPr>
+        <w:br/>
+        <w:t xml:space="preserve">  </w:t>
+      </w:r>
+      <w:proofErr w:type="spellStart"/>
+      <w:r>
+        <w:rPr>
+          <w:rFonts w:ascii="Cascadia Mono Light" w:hAnsi="Cascadia Mono Light"/>
+        </w:rPr>
+        <w:t>val</w:t>
+      </w:r>
+      <w:proofErr w:type="spellEnd"/>
+      <w:r>
+        <w:rPr>
+          <w:rFonts w:ascii="Cascadia Mono Light" w:hAnsi="Cascadia Mono Light"/>
+        </w:rPr>
+        <w:t xml:space="preserve"> </w:t>
+      </w:r>
+      <w:proofErr w:type="spellStart"/>
+      <w:r>
+        <w:rPr>
+          <w:rFonts w:ascii="Cascadia Mono Light" w:hAnsi="Cascadia Mono Light"/>
+        </w:rPr>
+        <w:t>tFrequency</w:t>
+      </w:r>
+      <w:proofErr w:type="spellEnd"/>
+      <w:r>
+        <w:rPr>
+          <w:rFonts w:ascii="Cascadia Mono Light" w:hAnsi="Cascadia Mono Light"/>
+        </w:rPr>
+        <w:t xml:space="preserve"> = </w:t>
+      </w:r>
+      <w:proofErr w:type="spellStart"/>
+      <w:r>
+        <w:rPr>
+          <w:rFonts w:ascii="Cascadia Mono Light" w:hAnsi="Cascadia Mono Light"/>
+        </w:rPr>
+        <w:t>normalizedT.groupBy</w:t>
+      </w:r>
+      <w:proofErr w:type="spellEnd"/>
+      <w:r>
+        <w:rPr>
+          <w:rFonts w:ascii="Cascadia Mono Light" w:hAnsi="Cascadia Mono Light"/>
+        </w:rPr>
+        <w:t>(identity).</w:t>
+      </w:r>
+      <w:proofErr w:type="spellStart"/>
+      <w:r>
+        <w:rPr>
+          <w:rFonts w:ascii="Cascadia Mono Light" w:hAnsi="Cascadia Mono Light"/>
+        </w:rPr>
+        <w:t>mapValues</w:t>
+      </w:r>
+      <w:proofErr w:type="spellEnd"/>
+      <w:r>
+        <w:rPr>
+          <w:rFonts w:ascii="Cascadia Mono Light" w:hAnsi="Cascadia Mono Light"/>
+        </w:rPr>
+        <w:t>(_.length)</w:t>
+      </w:r>
+      <w:r>
+        <w:rPr>
+          <w:rFonts w:ascii="Cascadia Mono Light" w:hAnsi="Cascadia Mono Light"/>
+        </w:rPr>
+        <w:br/>
+        <w:t xml:space="preserve">  </w:t>
+      </w:r>
+      <w:r>
+        <w:rPr>
+          <w:rFonts w:ascii="Cascadia Mono Light" w:hAnsi="Cascadia Mono Light"/>
+        </w:rPr>
+        <w:br/>
+        <w:t xml:space="preserve">  </w:t>
+      </w:r>
+      <w:proofErr w:type="spellStart"/>
+      <w:r>
+        <w:rPr>
+          <w:rFonts w:ascii="Cascadia Mono Light" w:hAnsi="Cascadia Mono Light"/>
+        </w:rPr>
+        <w:t>sFrequency</w:t>
+      </w:r>
+      <w:proofErr w:type="spellEnd"/>
+      <w:r>
+        <w:rPr>
+          <w:rFonts w:ascii="Cascadia Mono Light" w:hAnsi="Cascadia Mono Light"/>
+        </w:rPr>
+        <w:t xml:space="preserve"> == </w:t>
+      </w:r>
+      <w:proofErr w:type="spellStart"/>
+      <w:r>
+        <w:rPr>
+          <w:rFonts w:ascii="Cascadia Mono Light" w:hAnsi="Cascadia Mono Light"/>
+        </w:rPr>
+        <w:t>tFrequency</w:t>
+      </w:r>
+      <w:proofErr w:type="spellEnd"/>
       <w:r>
         <w:rPr>
           <w:rFonts w:ascii="Cascadia Mono Light" w:hAnsi="Cascadia Mono Light"/>
@@ -5868,21 +7477,47 @@
         <w:rPr>
           <w:rFonts w:ascii="Cascadia Mono Light" w:hAnsi="Cascadia Mono Light"/>
         </w:rPr>
-        <w:t xml:space="preserve">This program uses the </w:t>
-      </w:r>
-      <w:proofErr w:type="spellStart"/>
-      <w:r>
-        <w:rPr>
-          <w:rFonts w:ascii="Cascadia Mono Light" w:hAnsi="Cascadia Mono Light"/>
-        </w:rPr>
-        <w:t>foldLeft</w:t>
-      </w:r>
-      <w:proofErr w:type="spellEnd"/>
-      <w:r>
-        <w:rPr>
-          <w:rFonts w:ascii="Cascadia Mono Light" w:hAnsi="Cascadia Mono Light"/>
-        </w:rPr>
-        <w:t xml:space="preserve"> function to process the string and a list data structure to keep track of open brackets. The time complexity of this program is </w:t>
+        <w:t>In this code, we’re using the </w:t>
+      </w:r>
+      <w:proofErr w:type="spellStart"/>
+      <w:r>
+        <w:rPr>
+          <w:rFonts w:ascii="Cascadia Mono Light" w:hAnsi="Cascadia Mono Light"/>
+        </w:rPr>
+        <w:t>java.text.Normalizer</w:t>
+      </w:r>
+      <w:proofErr w:type="spellEnd"/>
+      <w:r>
+        <w:rPr>
+          <w:rFonts w:ascii="Cascadia Mono Light" w:hAnsi="Cascadia Mono Light"/>
+        </w:rPr>
+        <w:t> class to normalize the two input strings using the Unicode normalization form NFC (composed normal form). This ensures that any composed Unicode characters are represented using a single Char in Scala.</w:t>
+      </w:r>
+    </w:p>
+    <w:p>
+      <w:pPr>
+        <w:rPr>
+          <w:rFonts w:ascii="Cascadia Mono Light" w:hAnsi="Cascadia Mono Light"/>
+        </w:rPr>
+      </w:pPr>
+      <w:r>
+        <w:rPr>
+          <w:rFonts w:ascii="Cascadia Mono Light" w:hAnsi="Cascadia Mono Light"/>
+        </w:rPr>
+        <w:t>After normalizing the strings, we’re using the same frequency counting approach as before to determine if they are anagrams.</w:t>
+      </w:r>
+    </w:p>
+    <w:p>
+      <w:pPr>
+        <w:rPr>
+          <w:rFonts w:ascii="Cascadia Mono Light" w:hAnsi="Cascadia Mono Light"/>
+        </w:rPr>
+      </w:pPr>
+      <w:r>
+        <w:rPr>
+          <w:rFonts w:ascii="Cascadia Mono Light" w:hAnsi="Cascadia Mono Light"/>
+        </w:rPr>
+        <w:t xml:space="preserve">Note that this approach still has a runtime complexity of </w:t>
       </w:r>
       <w:proofErr w:type="gramStart"/>
       <w:r>
@@ -5896,34 +7531,43 @@
         <w:rPr>
           <w:rFonts w:ascii="Cascadia Mono Light" w:hAnsi="Cascadia Mono Light"/>
         </w:rPr>
-        <w:t>n), where n is the length of the input string, and the space complexity is O(n) for the list data structure.</w:t>
-      </w:r>
-    </w:p>
-    <w:p>
-      <w:pPr>
-        <w:rPr>
-          <w:rFonts w:ascii="Cascadia Mono Light" w:hAnsi="Cascadia Mono Light"/>
-        </w:rPr>
-      </w:pPr>
-      <w:r>
-        <w:rPr>
-          <w:rFonts w:ascii="Cascadia Mono Light" w:hAnsi="Cascadia Mono Light"/>
-        </w:rPr>
-        <w:t>Pros: Concise and easy to read functional code.</w:t>
-      </w:r>
-    </w:p>
-    <w:p>
-      <w:pPr>
-        <w:rPr>
-          <w:rFonts w:ascii="Cascadia Mono Light" w:hAnsi="Cascadia Mono Light"/>
-        </w:rPr>
-      </w:pPr>
-      <w:r>
-        <w:rPr>
-          <w:rFonts w:ascii="Cascadia Mono Light" w:hAnsi="Cascadia Mono Light"/>
-        </w:rPr>
-        <w:t>Cons: It may not be as efficient as imperative approaches due to the use of a list data structure.</w:t>
-      </w:r>
+        <w:t>n), where n is the length of the strings, since we’re still using </w:t>
+      </w:r>
+      <w:proofErr w:type="spellStart"/>
+      <w:r>
+        <w:rPr>
+          <w:rFonts w:ascii="Cascadia Mono Light" w:hAnsi="Cascadia Mono Light"/>
+        </w:rPr>
+        <w:t>groupBy</w:t>
+      </w:r>
+      <w:proofErr w:type="spellEnd"/>
+      <w:r>
+        <w:rPr>
+          <w:rFonts w:ascii="Cascadia Mono Light" w:hAnsi="Cascadia Mono Light"/>
+        </w:rPr>
+        <w:t> and </w:t>
+      </w:r>
+      <w:proofErr w:type="spellStart"/>
+      <w:r>
+        <w:rPr>
+          <w:rFonts w:ascii="Cascadia Mono Light" w:hAnsi="Cascadia Mono Light"/>
+        </w:rPr>
+        <w:t>mapValues</w:t>
+      </w:r>
+      <w:proofErr w:type="spellEnd"/>
+      <w:r>
+        <w:rPr>
+          <w:rFonts w:ascii="Cascadia Mono Light" w:hAnsi="Cascadia Mono Light"/>
+        </w:rPr>
+        <w:t> methods to count the frequency of characters in the strings.</w:t>
+      </w:r>
+    </w:p>
+    <w:p>
+      <w:pPr>
+        <w:rPr>
+          <w:rFonts w:ascii="Cascadia Mono Light" w:hAnsi="Cascadia Mono Light"/>
+        </w:rPr>
+      </w:pPr>
     </w:p>
     <w:p>
       <w:pPr>
@@ -6392,6 +8036,155 @@
     </w:lvl>
   </w:abstractNum>
   <w:abstractNum w:abstractNumId="3" w15:restartNumberingAfterBreak="0">
+    <w:nsid w:val="0F6E1196"/>
+    <w:multiLevelType w:val="multilevel"/>
+    <w:tmpl w:val="AC303C04"/>
+    <w:lvl w:ilvl="0">
+      <w:start w:val="1"/>
+      <w:numFmt w:val="bullet"/>
+      <w:lvlText w:val=""/>
+      <w:lvlJc w:val="left"/>
+      <w:pPr>
+        <w:tabs>
+          <w:tab w:val="num" w:pos="720"/>
+        </w:tabs>
+        <w:ind w:left="720" w:hanging="360"/>
+      </w:pPr>
+      <w:rPr>
+        <w:rFonts w:ascii="Symbol" w:hAnsi="Symbol" w:hint="default"/>
+        <w:sz w:val="20"/>
+      </w:rPr>
+    </w:lvl>
+    <w:lvl w:ilvl="1" w:tentative="1">
+      <w:start w:val="1"/>
+      <w:numFmt w:val="bullet"/>
+      <w:lvlText w:val="o"/>
+      <w:lvlJc w:val="left"/>
+      <w:pPr>
+        <w:tabs>
+          <w:tab w:val="num" w:pos="1440"/>
+        </w:tabs>
+        <w:ind w:left="1440" w:hanging="360"/>
+      </w:pPr>
+      <w:rPr>
+        <w:rFonts w:ascii="Courier New" w:hAnsi="Courier New" w:hint="default"/>
+        <w:sz w:val="20"/>
+      </w:rPr>
+    </w:lvl>
+    <w:lvl w:ilvl="2" w:tentative="1">
+      <w:start w:val="1"/>
+      <w:numFmt w:val="bullet"/>
+      <w:lvlText w:val=""/>
+      <w:lvlJc w:val="left"/>
+      <w:pPr>
+        <w:tabs>
+          <w:tab w:val="num" w:pos="2160"/>
+        </w:tabs>
+        <w:ind w:left="2160" w:hanging="360"/>
+      </w:pPr>
+      <w:rPr>
+        <w:rFonts w:ascii="Wingdings" w:hAnsi="Wingdings" w:hint="default"/>
+        <w:sz w:val="20"/>
+      </w:rPr>
+    </w:lvl>
+    <w:lvl w:ilvl="3" w:tentative="1">
+      <w:start w:val="1"/>
+      <w:numFmt w:val="bullet"/>
+      <w:lvlText w:val=""/>
+      <w:lvlJc w:val="left"/>
+      <w:pPr>
+        <w:tabs>
+          <w:tab w:val="num" w:pos="2880"/>
+        </w:tabs>
+        <w:ind w:left="2880" w:hanging="360"/>
+      </w:pPr>
+      <w:rPr>
+        <w:rFonts w:ascii="Wingdings" w:hAnsi="Wingdings" w:hint="default"/>
+        <w:sz w:val="20"/>
+      </w:rPr>
+    </w:lvl>
+    <w:lvl w:ilvl="4" w:tentative="1">
+      <w:start w:val="1"/>
+      <w:numFmt w:val="bullet"/>
+      <w:lvlText w:val=""/>
+      <w:lvlJc w:val="left"/>
+      <w:pPr>
+        <w:tabs>
+          <w:tab w:val="num" w:pos="3600"/>
+        </w:tabs>
+        <w:ind w:left="3600" w:hanging="360"/>
+      </w:pPr>
+      <w:rPr>
+        <w:rFonts w:ascii="Wingdings" w:hAnsi="Wingdings" w:hint="default"/>
+        <w:sz w:val="20"/>
+      </w:rPr>
+    </w:lvl>
+    <w:lvl w:ilvl="5" w:tentative="1">
+      <w:start w:val="1"/>
+      <w:numFmt w:val="bullet"/>
+      <w:lvlText w:val=""/>
+      <w:lvlJc w:val="left"/>
+      <w:pPr>
+        <w:tabs>
+          <w:tab w:val="num" w:pos="4320"/>
+        </w:tabs>
+        <w:ind w:left="4320" w:hanging="360"/>
+      </w:pPr>
+      <w:rPr>
+        <w:rFonts w:ascii="Wingdings" w:hAnsi="Wingdings" w:hint="default"/>
+        <w:sz w:val="20"/>
+      </w:rPr>
+    </w:lvl>
+    <w:lvl w:ilvl="6" w:tentative="1">
+      <w:start w:val="1"/>
+      <w:numFmt w:val="bullet"/>
+      <w:lvlText w:val=""/>
+      <w:lvlJc w:val="left"/>
+      <w:pPr>
+        <w:tabs>
+          <w:tab w:val="num" w:pos="5040"/>
+        </w:tabs>
+        <w:ind w:left="5040" w:hanging="360"/>
+      </w:pPr>
+      <w:rPr>
+        <w:rFonts w:ascii="Wingdings" w:hAnsi="Wingdings" w:hint="default"/>
+        <w:sz w:val="20"/>
+      </w:rPr>
+    </w:lvl>
+    <w:lvl w:ilvl="7" w:tentative="1">
+      <w:start w:val="1"/>
+      <w:numFmt w:val="bullet"/>
+      <w:lvlText w:val=""/>
+      <w:lvlJc w:val="left"/>
+      <w:pPr>
+        <w:tabs>
+          <w:tab w:val="num" w:pos="5760"/>
+        </w:tabs>
+        <w:ind w:left="5760" w:hanging="360"/>
+      </w:pPr>
+      <w:rPr>
+        <w:rFonts w:ascii="Wingdings" w:hAnsi="Wingdings" w:hint="default"/>
+        <w:sz w:val="20"/>
+      </w:rPr>
+    </w:lvl>
+    <w:lvl w:ilvl="8" w:tentative="1">
+      <w:start w:val="1"/>
+      <w:numFmt w:val="bullet"/>
+      <w:lvlText w:val=""/>
+      <w:lvlJc w:val="left"/>
+      <w:pPr>
+        <w:tabs>
+          <w:tab w:val="num" w:pos="6480"/>
+        </w:tabs>
+        <w:ind w:left="6480" w:hanging="360"/>
+      </w:pPr>
+      <w:rPr>
+        <w:rFonts w:ascii="Wingdings" w:hAnsi="Wingdings" w:hint="default"/>
+        <w:sz w:val="20"/>
+      </w:rPr>
+    </w:lvl>
+  </w:abstractNum>
+  <w:abstractNum w:abstractNumId="4" w15:restartNumberingAfterBreak="0">
     <w:nsid w:val="20051959"/>
     <w:multiLevelType w:val="multilevel"/>
     <w:tmpl w:val="5FDAB506"/>
@@ -6540,7 +8333,7 @@
       </w:rPr>
     </w:lvl>
   </w:abstractNum>
-  <w:abstractNum w:abstractNumId="4" w15:restartNumberingAfterBreak="0">
+  <w:abstractNum w:abstractNumId="5" w15:restartNumberingAfterBreak="0">
     <w:nsid w:val="2A372F6E"/>
     <w:multiLevelType w:val="multilevel"/>
     <w:tmpl w:val="AF840698"/>
@@ -6689,7 +8482,7 @@
       </w:rPr>
     </w:lvl>
   </w:abstractNum>
-  <w:abstractNum w:abstractNumId="5" w15:restartNumberingAfterBreak="0">
+  <w:abstractNum w:abstractNumId="6" w15:restartNumberingAfterBreak="0">
     <w:nsid w:val="3ABF5E1F"/>
     <w:multiLevelType w:val="multilevel"/>
     <w:tmpl w:val="279C16F2"/>
@@ -6838,7 +8631,7 @@
       </w:rPr>
     </w:lvl>
   </w:abstractNum>
-  <w:abstractNum w:abstractNumId="6" w15:restartNumberingAfterBreak="0">
+  <w:abstractNum w:abstractNumId="7" w15:restartNumberingAfterBreak="0">
     <w:nsid w:val="488F56EC"/>
     <w:multiLevelType w:val="multilevel"/>
     <w:tmpl w:val="CD7CAD10"/>
@@ -6987,7 +8780,120 @@
       </w:rPr>
     </w:lvl>
   </w:abstractNum>
-  <w:abstractNum w:abstractNumId="7" w15:restartNumberingAfterBreak="0">
+  <w:abstractNum w:abstractNumId="8" w15:restartNumberingAfterBreak="0">
+    <w:nsid w:val="57FA584A"/>
+    <w:multiLevelType w:val="multilevel"/>
+    <w:tmpl w:val="A726D9F8"/>
+    <w:lvl w:ilvl="0">
+      <w:start w:val="1"/>
+      <w:numFmt w:val="decimal"/>
+      <w:lvlText w:val="%1."/>
+      <w:lvlJc w:val="left"/>
+      <w:pPr>
+        <w:tabs>
+          <w:tab w:val="num" w:pos="720"/>
+        </w:tabs>
+        <w:ind w:left="720" w:hanging="360"/>
+      </w:pPr>
+    </w:lvl>
+    <w:lvl w:ilvl="1" w:tentative="1">
+      <w:start w:val="1"/>
+      <w:numFmt w:val="decimal"/>
+      <w:lvlText w:val="%2."/>
+      <w:lvlJc w:val="left"/>
+      <w:pPr>
+        <w:tabs>
+          <w:tab w:val="num" w:pos="1440"/>
+        </w:tabs>
+        <w:ind w:left="1440" w:hanging="360"/>
+      </w:pPr>
+    </w:lvl>
+    <w:lvl w:ilvl="2" w:tentative="1">
+      <w:start w:val="1"/>
+      <w:numFmt w:val="decimal"/>
+      <w:lvlText w:val="%3."/>
+      <w:lvlJc w:val="left"/>
+      <w:pPr>
+        <w:tabs>
+          <w:tab w:val="num" w:pos="2160"/>
+        </w:tabs>
+        <w:ind w:left="2160" w:hanging="360"/>
+      </w:pPr>
+    </w:lvl>
+    <w:lvl w:ilvl="3" w:tentative="1">
+      <w:start w:val="1"/>
+      <w:numFmt w:val="decimal"/>
+      <w:lvlText w:val="%4."/>
+      <w:lvlJc w:val="left"/>
+      <w:pPr>
+        <w:tabs>
+          <w:tab w:val="num" w:pos="2880"/>
+        </w:tabs>
+        <w:ind w:left="2880" w:hanging="360"/>
+      </w:pPr>
+    </w:lvl>
+    <w:lvl w:ilvl="4" w:tentative="1">
+      <w:start w:val="1"/>
+      <w:numFmt w:val="decimal"/>
+      <w:lvlText w:val="%5."/>
+      <w:lvlJc w:val="left"/>
+      <w:pPr>
+        <w:tabs>
+          <w:tab w:val="num" w:pos="3600"/>
+        </w:tabs>
+        <w:ind w:left="3600" w:hanging="360"/>
+      </w:pPr>
+    </w:lvl>
+    <w:lvl w:ilvl="5" w:tentative="1">
+      <w:start w:val="1"/>
+      <w:numFmt w:val="decimal"/>
+      <w:lvlText w:val="%6."/>
+      <w:lvlJc w:val="left"/>
+      <w:pPr>
+        <w:tabs>
+          <w:tab w:val="num" w:pos="4320"/>
+        </w:tabs>
+        <w:ind w:left="4320" w:hanging="360"/>
+      </w:pPr>
+    </w:lvl>
+    <w:lvl w:ilvl="6" w:tentative="1">
+      <w:start w:val="1"/>
+      <w:numFmt w:val="decimal"/>
+      <w:lvlText w:val="%7."/>
+      <w:lvlJc w:val="left"/>
+      <w:pPr>
+        <w:tabs>
+          <w:tab w:val="num" w:pos="5040"/>
+        </w:tabs>
+        <w:ind w:left="5040" w:hanging="360"/>
+      </w:pPr>
+    </w:lvl>
+    <w:lvl w:ilvl="7" w:tentative="1">
+      <w:start w:val="1"/>
+      <w:numFmt w:val="decimal"/>
+      <w:lvlText w:val="%8."/>
+      <w:lvlJc w:val="left"/>
+      <w:pPr>
+        <w:tabs>
+          <w:tab w:val="num" w:pos="5760"/>
+        </w:tabs>
+        <w:ind w:left="5760" w:hanging="360"/>
+      </w:pPr>
+    </w:lvl>
+    <w:lvl w:ilvl="8" w:tentative="1">
+      <w:start w:val="1"/>
+      <w:numFmt w:val="decimal"/>
+      <w:lvlText w:val="%9."/>
+      <w:lvlJc w:val="left"/>
+      <w:pPr>
+        <w:tabs>
+          <w:tab w:val="num" w:pos="6480"/>
+        </w:tabs>
+        <w:ind w:left="6480" w:hanging="360"/>
+      </w:pPr>
+    </w:lvl>
+  </w:abstractNum>
+  <w:abstractNum w:abstractNumId="9" w15:restartNumberingAfterBreak="0">
     <w:nsid w:val="63C242EA"/>
     <w:multiLevelType w:val="multilevel"/>
     <w:tmpl w:val="8C146A14"/>
@@ -7136,7 +9042,7 @@
       </w:rPr>
     </w:lvl>
   </w:abstractNum>
-  <w:abstractNum w:abstractNumId="8" w15:restartNumberingAfterBreak="0">
+  <w:abstractNum w:abstractNumId="10" w15:restartNumberingAfterBreak="0">
     <w:nsid w:val="68CC38BD"/>
     <w:multiLevelType w:val="multilevel"/>
     <w:tmpl w:val="CBDC2BE0"/>
@@ -7249,7 +9155,7 @@
       </w:pPr>
     </w:lvl>
   </w:abstractNum>
-  <w:abstractNum w:abstractNumId="9" w15:restartNumberingAfterBreak="0">
+  <w:abstractNum w:abstractNumId="11" w15:restartNumberingAfterBreak="0">
     <w:nsid w:val="7FD741D1"/>
     <w:multiLevelType w:val="multilevel"/>
     <w:tmpl w:val="7BB662E4"/>
@@ -7363,13 +9269,13 @@
     </w:lvl>
   </w:abstractNum>
   <w:num w:numId="1">
-    <w:abstractNumId w:val="7"/>
+    <w:abstractNumId w:val="9"/>
   </w:num>
   <w:num w:numId="2">
     <w:abstractNumId w:val="0"/>
   </w:num>
   <w:num w:numId="3">
-    <w:abstractNumId w:val="3"/>
+    <w:abstractNumId w:val="4"/>
   </w:num>
   <w:num w:numId="4">
     <w:abstractNumId w:val="2"/>
@@ -7378,18 +9284,24 @@
     <w:abstractNumId w:val="1"/>
   </w:num>
   <w:num w:numId="6">
+    <w:abstractNumId w:val="6"/>
+  </w:num>
+  <w:num w:numId="7">
+    <w:abstractNumId w:val="11"/>
+  </w:num>
+  <w:num w:numId="8">
     <w:abstractNumId w:val="5"/>
   </w:num>
-  <w:num w:numId="7">
-    <w:abstractNumId w:val="9"/>
-  </w:num>
-  <w:num w:numId="8">
-    <w:abstractNumId w:val="4"/>
-  </w:num>
   <w:num w:numId="9">
-    <w:abstractNumId w:val="6"/>
+    <w:abstractNumId w:val="7"/>
   </w:num>
   <w:num w:numId="10">
+    <w:abstractNumId w:val="10"/>
+  </w:num>
+  <w:num w:numId="11">
+    <w:abstractNumId w:val="3"/>
+  </w:num>
+  <w:num w:numId="12">
     <w:abstractNumId w:val="8"/>
   </w:num>
 </w:numbering>

--- a/Materials/Scala_RefNotes.docx
+++ b/Materials/Scala_RefNotes.docx
@@ -7009,17 +7009,7 @@
           <w:i/>
           <w:iCs/>
         </w:rPr>
-        <w:t xml:space="preserve"> need to take into account that some Unicode characters may be represented using more than one Cha</w:t>
-      </w:r>
-      <w:bookmarkStart w:id="0" w:name="_GoBack"/>
-      <w:bookmarkEnd w:id="0"/>
-      <w:r>
-        <w:rPr>
-          <w:rFonts w:ascii="Cascadia Mono Light" w:hAnsi="Cascadia Mono Light"/>
-          <w:i/>
-          <w:iCs/>
-        </w:rPr>
-        <w:t>r in Scala.</w:t>
+        <w:t xml:space="preserve"> need to take into account that some Unicode characters may be represented using more than one Char in Scala.</w:t>
       </w:r>
     </w:p>
     <w:p>
@@ -7509,6 +7499,9 @@
     </w:p>
     <w:p>
       <w:pPr>
+        <w:pBdr>
+          <w:bottom w:val="single" w:sz="6" w:space="1" w:color="auto"/>
+        </w:pBdr>
         <w:rPr>
           <w:rFonts w:ascii="Cascadia Mono Light" w:hAnsi="Cascadia Mono Light"/>
         </w:rPr>
@@ -7560,6 +7553,1172 @@
           <w:rFonts w:ascii="Cascadia Mono Light" w:hAnsi="Cascadia Mono Light"/>
         </w:rPr>
         <w:t> methods to count the frequency of characters in the strings.</w:t>
+      </w:r>
+    </w:p>
+    <w:p>
+      <w:pPr>
+        <w:rPr>
+          <w:rFonts w:ascii="Cascadia Mono Light" w:hAnsi="Cascadia Mono Light"/>
+          <w:bCs/>
+          <w:color w:val="FF0000"/>
+        </w:rPr>
+      </w:pPr>
+      <w:r>
+        <w:rPr>
+          <w:rFonts w:ascii="Cascadia Mono Light" w:hAnsi="Cascadia Mono Light"/>
+          <w:bCs/>
+          <w:color w:val="FF0000"/>
+        </w:rPr>
+        <w:t>Palindromic Number</w:t>
+      </w:r>
+    </w:p>
+    <w:p>
+      <w:pPr>
+        <w:rPr>
+          <w:rFonts w:ascii="Cascadia Mono Light" w:hAnsi="Cascadia Mono Light"/>
+        </w:rPr>
+      </w:pPr>
+      <w:r>
+        <w:rPr>
+          <w:rFonts w:ascii="Cascadia Mono Light" w:hAnsi="Cascadia Mono Light"/>
+        </w:rPr>
+        <w:t>Given an integer x, return true</w:t>
+      </w:r>
+      <w:r>
+        <w:rPr>
+          <w:rFonts w:ascii="Cascadia Mono Light" w:hAnsi="Cascadia Mono Light"/>
+          <w:i/>
+          <w:iCs/>
+        </w:rPr>
+        <w:t> if </w:t>
+      </w:r>
+      <w:r>
+        <w:rPr>
+          <w:rFonts w:ascii="Cascadia Mono Light" w:hAnsi="Cascadia Mono Light"/>
+        </w:rPr>
+        <w:t>x</w:t>
+      </w:r>
+      <w:r>
+        <w:rPr>
+          <w:rFonts w:ascii="Cascadia Mono Light" w:hAnsi="Cascadia Mono Light"/>
+          <w:i/>
+          <w:iCs/>
+        </w:rPr>
+        <w:t> is a </w:t>
+      </w:r>
+      <w:proofErr w:type="gramStart"/>
+      <w:r>
+        <w:rPr>
+          <w:rFonts w:ascii="Cascadia Mono Light" w:hAnsi="Cascadia Mono Light"/>
+          <w:b/>
+          <w:bCs/>
+          <w:i/>
+          <w:iCs/>
+        </w:rPr>
+        <w:t>palindrome </w:t>
+      </w:r>
+      <w:r>
+        <w:rPr>
+          <w:rFonts w:ascii="Cascadia Mono Light" w:hAnsi="Cascadia Mono Light"/>
+          <w:i/>
+          <w:iCs/>
+        </w:rPr>
+        <w:t>,</w:t>
+      </w:r>
+      <w:proofErr w:type="gramEnd"/>
+      <w:r>
+        <w:rPr>
+          <w:rFonts w:ascii="Cascadia Mono Light" w:hAnsi="Cascadia Mono Light"/>
+          <w:i/>
+          <w:iCs/>
+        </w:rPr>
+        <w:t xml:space="preserve"> and </w:t>
+      </w:r>
+      <w:r>
+        <w:rPr>
+          <w:rFonts w:ascii="Cascadia Mono Light" w:hAnsi="Cascadia Mono Light"/>
+        </w:rPr>
+        <w:t>false</w:t>
+      </w:r>
+      <w:r>
+        <w:rPr>
+          <w:rFonts w:ascii="Cascadia Mono Light" w:hAnsi="Cascadia Mono Light"/>
+          <w:i/>
+          <w:iCs/>
+        </w:rPr>
+        <w:t> otherwise</w:t>
+      </w:r>
+      <w:r>
+        <w:rPr>
+          <w:rFonts w:ascii="Cascadia Mono Light" w:hAnsi="Cascadia Mono Light"/>
+        </w:rPr>
+        <w:t>.</w:t>
+      </w:r>
+    </w:p>
+    <w:p>
+      <w:pPr>
+        <w:rPr>
+          <w:rFonts w:ascii="Cascadia Mono Light" w:hAnsi="Cascadia Mono Light"/>
+        </w:rPr>
+      </w:pPr>
+      <w:r>
+        <w:rPr>
+          <w:rFonts w:ascii="Cascadia Mono Light" w:hAnsi="Cascadia Mono Light"/>
+          <w:b/>
+          <w:bCs/>
+        </w:rPr>
+        <w:t>Example 1:</w:t>
+      </w:r>
+    </w:p>
+    <w:p>
+      <w:pPr>
+        <w:rPr>
+          <w:rFonts w:ascii="Cascadia Mono Light" w:hAnsi="Cascadia Mono Light"/>
+        </w:rPr>
+      </w:pPr>
+      <w:r>
+        <w:rPr>
+          <w:rFonts w:ascii="Cascadia Mono Light" w:hAnsi="Cascadia Mono Light"/>
+        </w:rPr>
+        <w:t>Input: x = 121</w:t>
+      </w:r>
+      <w:r>
+        <w:rPr>
+          <w:rFonts w:ascii="Cascadia Mono Light" w:hAnsi="Cascadia Mono Light"/>
+        </w:rPr>
+        <w:br/>
+        <w:t>Output: true</w:t>
+      </w:r>
+      <w:r>
+        <w:rPr>
+          <w:rFonts w:ascii="Cascadia Mono Light" w:hAnsi="Cascadia Mono Light"/>
+        </w:rPr>
+        <w:br/>
+        <w:t>Explanation: 121 reads as 121 from left to right and from right to left.</w:t>
+      </w:r>
+    </w:p>
+    <w:p>
+      <w:pPr>
+        <w:rPr>
+          <w:rFonts w:ascii="Cascadia Mono Light" w:hAnsi="Cascadia Mono Light"/>
+        </w:rPr>
+      </w:pPr>
+      <w:r>
+        <w:rPr>
+          <w:rFonts w:ascii="Cascadia Mono Light" w:hAnsi="Cascadia Mono Light"/>
+          <w:b/>
+          <w:bCs/>
+        </w:rPr>
+        <w:lastRenderedPageBreak/>
+        <w:t>Example 2:</w:t>
+      </w:r>
+    </w:p>
+    <w:p>
+      <w:pPr>
+        <w:rPr>
+          <w:rFonts w:ascii="Cascadia Mono Light" w:hAnsi="Cascadia Mono Light"/>
+        </w:rPr>
+      </w:pPr>
+      <w:r>
+        <w:rPr>
+          <w:rFonts w:ascii="Cascadia Mono Light" w:hAnsi="Cascadia Mono Light"/>
+        </w:rPr>
+        <w:t>Input: x = -121</w:t>
+      </w:r>
+      <w:r>
+        <w:rPr>
+          <w:rFonts w:ascii="Cascadia Mono Light" w:hAnsi="Cascadia Mono Light"/>
+        </w:rPr>
+        <w:br/>
+        <w:t>Output: false</w:t>
+      </w:r>
+      <w:r>
+        <w:rPr>
+          <w:rFonts w:ascii="Cascadia Mono Light" w:hAnsi="Cascadia Mono Light"/>
+        </w:rPr>
+        <w:br/>
+        <w:t>Explanation: From left to right, it reads -121. From right to left, it becomes 121-. Therefore it is not a palindrome.</w:t>
+      </w:r>
+    </w:p>
+    <w:p>
+      <w:pPr>
+        <w:rPr>
+          <w:rFonts w:ascii="Cascadia Mono Light" w:hAnsi="Cascadia Mono Light"/>
+        </w:rPr>
+      </w:pPr>
+      <w:r>
+        <w:rPr>
+          <w:rFonts w:ascii="Cascadia Mono Light" w:hAnsi="Cascadia Mono Light"/>
+          <w:b/>
+          <w:bCs/>
+        </w:rPr>
+        <w:t>Example 3:</w:t>
+      </w:r>
+    </w:p>
+    <w:p>
+      <w:pPr>
+        <w:rPr>
+          <w:rFonts w:ascii="Cascadia Mono Light" w:hAnsi="Cascadia Mono Light"/>
+        </w:rPr>
+      </w:pPr>
+      <w:r>
+        <w:rPr>
+          <w:rFonts w:ascii="Cascadia Mono Light" w:hAnsi="Cascadia Mono Light"/>
+        </w:rPr>
+        <w:t>Input: x = 10</w:t>
+      </w:r>
+      <w:r>
+        <w:rPr>
+          <w:rFonts w:ascii="Cascadia Mono Light" w:hAnsi="Cascadia Mono Light"/>
+        </w:rPr>
+        <w:br/>
+        <w:t>Output: false</w:t>
+      </w:r>
+      <w:r>
+        <w:rPr>
+          <w:rFonts w:ascii="Cascadia Mono Light" w:hAnsi="Cascadia Mono Light"/>
+        </w:rPr>
+        <w:br/>
+        <w:t>Explanation: Reads 01 from right to left. Therefore it is not a palindrome.</w:t>
+      </w:r>
+    </w:p>
+    <w:p>
+      <w:pPr>
+        <w:rPr>
+          <w:rFonts w:ascii="Cascadia Mono Light" w:hAnsi="Cascadia Mono Light"/>
+        </w:rPr>
+      </w:pPr>
+      <w:r>
+        <w:rPr>
+          <w:rFonts w:ascii="Cascadia Mono Light" w:hAnsi="Cascadia Mono Light"/>
+          <w:b/>
+          <w:bCs/>
+        </w:rPr>
+        <w:t>Constraints:</w:t>
+      </w:r>
+    </w:p>
+    <w:p>
+      <w:pPr>
+        <w:numPr>
+          <w:ilvl w:val="0"/>
+          <w:numId w:val="13"/>
+        </w:numPr>
+        <w:rPr>
+          <w:rFonts w:ascii="Cascadia Mono Light" w:hAnsi="Cascadia Mono Light"/>
+        </w:rPr>
+      </w:pPr>
+      <w:r>
+        <w:rPr>
+          <w:rFonts w:ascii="Cascadia Mono Light" w:hAnsi="Cascadia Mono Light"/>
+        </w:rPr>
+        <w:t>-231 &lt;= x &lt;= 231 - 1</w:t>
+      </w:r>
+    </w:p>
+    <w:p>
+      <w:pPr>
+        <w:rPr>
+          <w:rFonts w:ascii="Cascadia Mono Light" w:hAnsi="Cascadia Mono Light"/>
+        </w:rPr>
+      </w:pPr>
+      <w:r>
+        <w:rPr>
+          <w:rFonts w:ascii="Cascadia Mono Light" w:hAnsi="Cascadia Mono Light"/>
+        </w:rPr>
+        <w:t>Here are some different functional ways to find if a number is palindromic in Scala with their respective time complexity:</w:t>
+      </w:r>
+    </w:p>
+    <w:p>
+      <w:pPr>
+        <w:numPr>
+          <w:ilvl w:val="0"/>
+          <w:numId w:val="14"/>
+        </w:numPr>
+        <w:rPr>
+          <w:rFonts w:ascii="Cascadia Mono Light" w:hAnsi="Cascadia Mono Light"/>
+          <w:color w:val="FF0000"/>
+        </w:rPr>
+      </w:pPr>
+      <w:r>
+        <w:rPr>
+          <w:rFonts w:ascii="Cascadia Mono Light" w:hAnsi="Cascadia Mono Light"/>
+          <w:bCs/>
+          <w:color w:val="FF0000"/>
+        </w:rPr>
+        <w:t>Using string conversion and comparison (O(n)):</w:t>
+      </w:r>
+    </w:p>
+    <w:p>
+      <w:pPr>
+        <w:rPr>
+          <w:rFonts w:ascii="Cascadia Mono Light" w:hAnsi="Cascadia Mono Light"/>
+        </w:rPr>
+      </w:pPr>
+      <w:r>
+        <w:rPr>
+          <w:rFonts w:ascii="Cascadia Mono Light" w:hAnsi="Cascadia Mono Light"/>
+        </w:rPr>
+        <w:t xml:space="preserve">This approach converts the number to a string and compares it to its reverse. It has a time complexity of </w:t>
+      </w:r>
+      <w:proofErr w:type="gramStart"/>
+      <w:r>
+        <w:rPr>
+          <w:rFonts w:ascii="Cascadia Mono Light" w:hAnsi="Cascadia Mono Light"/>
+        </w:rPr>
+        <w:t>O(</w:t>
+      </w:r>
+      <w:proofErr w:type="gramEnd"/>
+      <w:r>
+        <w:rPr>
+          <w:rFonts w:ascii="Cascadia Mono Light" w:hAnsi="Cascadia Mono Light"/>
+        </w:rPr>
+        <w:t>n), where n is the number of digits in the number.</w:t>
+      </w:r>
+    </w:p>
+    <w:p>
+      <w:pPr>
+        <w:rPr>
+          <w:rFonts w:ascii="Cascadia Mono Light" w:hAnsi="Cascadia Mono Light"/>
+        </w:rPr>
+      </w:pPr>
+      <w:proofErr w:type="spellStart"/>
+      <w:proofErr w:type="gramStart"/>
+      <w:r>
+        <w:rPr>
+          <w:rFonts w:ascii="Cascadia Mono Light" w:hAnsi="Cascadia Mono Light"/>
+        </w:rPr>
+        <w:t>def</w:t>
+      </w:r>
+      <w:proofErr w:type="spellEnd"/>
+      <w:proofErr w:type="gramEnd"/>
+      <w:r>
+        <w:rPr>
+          <w:rFonts w:ascii="Cascadia Mono Light" w:hAnsi="Cascadia Mono Light"/>
+        </w:rPr>
+        <w:t xml:space="preserve"> </w:t>
+      </w:r>
+      <w:proofErr w:type="spellStart"/>
+      <w:r>
+        <w:rPr>
+          <w:rFonts w:ascii="Cascadia Mono Light" w:hAnsi="Cascadia Mono Light"/>
+        </w:rPr>
+        <w:t>isPalindromic</w:t>
+      </w:r>
+      <w:proofErr w:type="spellEnd"/>
+      <w:r>
+        <w:rPr>
+          <w:rFonts w:ascii="Cascadia Mono Light" w:hAnsi="Cascadia Mono Light"/>
+        </w:rPr>
+        <w:t>(</w:t>
+      </w:r>
+      <w:proofErr w:type="spellStart"/>
+      <w:r>
+        <w:rPr>
+          <w:rFonts w:ascii="Cascadia Mono Light" w:hAnsi="Cascadia Mono Light"/>
+        </w:rPr>
+        <w:t>num</w:t>
+      </w:r>
+      <w:proofErr w:type="spellEnd"/>
+      <w:r>
+        <w:rPr>
+          <w:rFonts w:ascii="Cascadia Mono Light" w:hAnsi="Cascadia Mono Light"/>
+        </w:rPr>
+        <w:t xml:space="preserve">: </w:t>
+      </w:r>
+      <w:proofErr w:type="spellStart"/>
+      <w:r>
+        <w:rPr>
+          <w:rFonts w:ascii="Cascadia Mono Light" w:hAnsi="Cascadia Mono Light"/>
+        </w:rPr>
+        <w:t>Int</w:t>
+      </w:r>
+      <w:proofErr w:type="spellEnd"/>
+      <w:r>
+        <w:rPr>
+          <w:rFonts w:ascii="Cascadia Mono Light" w:hAnsi="Cascadia Mono Light"/>
+        </w:rPr>
+        <w:t>): Boolean = {</w:t>
+      </w:r>
+      <w:r>
+        <w:rPr>
+          <w:rFonts w:ascii="Cascadia Mono Light" w:hAnsi="Cascadia Mono Light"/>
+        </w:rPr>
+        <w:br/>
+        <w:t xml:space="preserve">  </w:t>
+      </w:r>
+      <w:proofErr w:type="spellStart"/>
+      <w:r>
+        <w:rPr>
+          <w:rFonts w:ascii="Cascadia Mono Light" w:hAnsi="Cascadia Mono Light"/>
+        </w:rPr>
+        <w:t>num.toString</w:t>
+      </w:r>
+      <w:proofErr w:type="spellEnd"/>
+      <w:r>
+        <w:rPr>
+          <w:rFonts w:ascii="Cascadia Mono Light" w:hAnsi="Cascadia Mono Light"/>
+        </w:rPr>
+        <w:t xml:space="preserve"> == </w:t>
+      </w:r>
+      <w:proofErr w:type="spellStart"/>
+      <w:r>
+        <w:rPr>
+          <w:rFonts w:ascii="Cascadia Mono Light" w:hAnsi="Cascadia Mono Light"/>
+        </w:rPr>
+        <w:t>num.toString.reverse</w:t>
+      </w:r>
+      <w:proofErr w:type="spellEnd"/>
+      <w:r>
+        <w:rPr>
+          <w:rFonts w:ascii="Cascadia Mono Light" w:hAnsi="Cascadia Mono Light"/>
+        </w:rPr>
+        <w:br/>
+        <w:t>}</w:t>
+      </w:r>
+    </w:p>
+    <w:p>
+      <w:pPr>
+        <w:rPr>
+          <w:rFonts w:ascii="Cascadia Mono Light" w:hAnsi="Cascadia Mono Light"/>
+          <w:color w:val="FF0000"/>
+        </w:rPr>
+      </w:pPr>
+      <w:r>
+        <w:rPr>
+          <w:rFonts w:ascii="Cascadia Mono Light" w:hAnsi="Cascadia Mono Light"/>
+          <w:color w:val="FF0000"/>
+        </w:rPr>
+        <w:t>2. </w:t>
+      </w:r>
+      <w:r>
+        <w:rPr>
+          <w:rFonts w:ascii="Cascadia Mono Light" w:hAnsi="Cascadia Mono Light"/>
+          <w:bCs/>
+          <w:color w:val="FF0000"/>
+        </w:rPr>
+        <w:t>Using a recursive function (</w:t>
+      </w:r>
+      <w:proofErr w:type="gramStart"/>
+      <w:r>
+        <w:rPr>
+          <w:rFonts w:ascii="Cascadia Mono Light" w:hAnsi="Cascadia Mono Light"/>
+          <w:bCs/>
+          <w:color w:val="FF0000"/>
+        </w:rPr>
+        <w:t>O(</w:t>
+      </w:r>
+      <w:proofErr w:type="gramEnd"/>
+      <w:r>
+        <w:rPr>
+          <w:rFonts w:ascii="Cascadia Mono Light" w:hAnsi="Cascadia Mono Light"/>
+          <w:bCs/>
+          <w:color w:val="FF0000"/>
+        </w:rPr>
+        <w:t>n)):</w:t>
+      </w:r>
+    </w:p>
+    <w:p>
+      <w:pPr>
+        <w:rPr>
+          <w:rFonts w:ascii="Cascadia Mono Light" w:hAnsi="Cascadia Mono Light"/>
+        </w:rPr>
+      </w:pPr>
+      <w:r>
+        <w:rPr>
+          <w:rFonts w:ascii="Cascadia Mono Light" w:hAnsi="Cascadia Mono Light"/>
+        </w:rPr>
+        <w:t xml:space="preserve">This approach uses a recursive function to build the reverse of the number and compare it to the original number. It has a time complexity of </w:t>
+      </w:r>
+      <w:proofErr w:type="gramStart"/>
+      <w:r>
+        <w:rPr>
+          <w:rFonts w:ascii="Cascadia Mono Light" w:hAnsi="Cascadia Mono Light"/>
+        </w:rPr>
+        <w:t>O(</w:t>
+      </w:r>
+      <w:proofErr w:type="gramEnd"/>
+      <w:r>
+        <w:rPr>
+          <w:rFonts w:ascii="Cascadia Mono Light" w:hAnsi="Cascadia Mono Light"/>
+        </w:rPr>
+        <w:t>n), where n is the number of digits in the number.</w:t>
+      </w:r>
+    </w:p>
+    <w:p>
+      <w:pPr>
+        <w:rPr>
+          <w:rFonts w:ascii="Cascadia Mono Light" w:hAnsi="Cascadia Mono Light"/>
+        </w:rPr>
+      </w:pPr>
+      <w:proofErr w:type="spellStart"/>
+      <w:proofErr w:type="gramStart"/>
+      <w:r>
+        <w:rPr>
+          <w:rFonts w:ascii="Cascadia Mono Light" w:hAnsi="Cascadia Mono Light"/>
+        </w:rPr>
+        <w:t>def</w:t>
+      </w:r>
+      <w:proofErr w:type="spellEnd"/>
+      <w:proofErr w:type="gramEnd"/>
+      <w:r>
+        <w:rPr>
+          <w:rFonts w:ascii="Cascadia Mono Light" w:hAnsi="Cascadia Mono Light"/>
+        </w:rPr>
+        <w:t xml:space="preserve"> </w:t>
+      </w:r>
+      <w:proofErr w:type="spellStart"/>
+      <w:r>
+        <w:rPr>
+          <w:rFonts w:ascii="Cascadia Mono Light" w:hAnsi="Cascadia Mono Light"/>
+        </w:rPr>
+        <w:t>isPalindromic</w:t>
+      </w:r>
+      <w:proofErr w:type="spellEnd"/>
+      <w:r>
+        <w:rPr>
+          <w:rFonts w:ascii="Cascadia Mono Light" w:hAnsi="Cascadia Mono Light"/>
+        </w:rPr>
+        <w:t>(</w:t>
+      </w:r>
+      <w:proofErr w:type="spellStart"/>
+      <w:r>
+        <w:rPr>
+          <w:rFonts w:ascii="Cascadia Mono Light" w:hAnsi="Cascadia Mono Light"/>
+        </w:rPr>
+        <w:t>num</w:t>
+      </w:r>
+      <w:proofErr w:type="spellEnd"/>
+      <w:r>
+        <w:rPr>
+          <w:rFonts w:ascii="Cascadia Mono Light" w:hAnsi="Cascadia Mono Light"/>
+        </w:rPr>
+        <w:t xml:space="preserve">: </w:t>
+      </w:r>
+      <w:proofErr w:type="spellStart"/>
+      <w:r>
+        <w:rPr>
+          <w:rFonts w:ascii="Cascadia Mono Light" w:hAnsi="Cascadia Mono Light"/>
+        </w:rPr>
+        <w:t>Int</w:t>
+      </w:r>
+      <w:proofErr w:type="spellEnd"/>
+      <w:r>
+        <w:rPr>
+          <w:rFonts w:ascii="Cascadia Mono Light" w:hAnsi="Cascadia Mono Light"/>
+        </w:rPr>
+        <w:t>): Boolean = {</w:t>
+      </w:r>
+      <w:r>
+        <w:rPr>
+          <w:rFonts w:ascii="Cascadia Mono Light" w:hAnsi="Cascadia Mono Light"/>
+        </w:rPr>
+        <w:br/>
+        <w:t xml:space="preserve">  </w:t>
+      </w:r>
+      <w:proofErr w:type="spellStart"/>
+      <w:r>
+        <w:rPr>
+          <w:rFonts w:ascii="Cascadia Mono Light" w:hAnsi="Cascadia Mono Light"/>
+        </w:rPr>
+        <w:t>def</w:t>
+      </w:r>
+      <w:proofErr w:type="spellEnd"/>
+      <w:r>
+        <w:rPr>
+          <w:rFonts w:ascii="Cascadia Mono Light" w:hAnsi="Cascadia Mono Light"/>
+        </w:rPr>
+        <w:t xml:space="preserve"> helper(n: </w:t>
+      </w:r>
+      <w:proofErr w:type="spellStart"/>
+      <w:r>
+        <w:rPr>
+          <w:rFonts w:ascii="Cascadia Mono Light" w:hAnsi="Cascadia Mono Light"/>
+        </w:rPr>
+        <w:t>Int</w:t>
+      </w:r>
+      <w:proofErr w:type="spellEnd"/>
+      <w:r>
+        <w:rPr>
+          <w:rFonts w:ascii="Cascadia Mono Light" w:hAnsi="Cascadia Mono Light"/>
+        </w:rPr>
+        <w:t xml:space="preserve">, reversed: </w:t>
+      </w:r>
+      <w:proofErr w:type="spellStart"/>
+      <w:r>
+        <w:rPr>
+          <w:rFonts w:ascii="Cascadia Mono Light" w:hAnsi="Cascadia Mono Light"/>
+        </w:rPr>
+        <w:t>Int</w:t>
+      </w:r>
+      <w:proofErr w:type="spellEnd"/>
+      <w:r>
+        <w:rPr>
+          <w:rFonts w:ascii="Cascadia Mono Light" w:hAnsi="Cascadia Mono Light"/>
+        </w:rPr>
+        <w:t>): Boolean = {</w:t>
+      </w:r>
+      <w:r>
+        <w:rPr>
+          <w:rFonts w:ascii="Cascadia Mono Light" w:hAnsi="Cascadia Mono Light"/>
+        </w:rPr>
+        <w:br/>
+        <w:t xml:space="preserve">    if (n == 0) reversed == </w:t>
+      </w:r>
+      <w:proofErr w:type="spellStart"/>
+      <w:r>
+        <w:rPr>
+          <w:rFonts w:ascii="Cascadia Mono Light" w:hAnsi="Cascadia Mono Light"/>
+        </w:rPr>
+        <w:t>num</w:t>
+      </w:r>
+      <w:proofErr w:type="spellEnd"/>
+      <w:r>
+        <w:rPr>
+          <w:rFonts w:ascii="Cascadia Mono Light" w:hAnsi="Cascadia Mono Light"/>
+        </w:rPr>
+        <w:br/>
+        <w:t xml:space="preserve">    else helper(n / 10, reversed * 10 + n % 10)</w:t>
+      </w:r>
+      <w:r>
+        <w:rPr>
+          <w:rFonts w:ascii="Cascadia Mono Light" w:hAnsi="Cascadia Mono Light"/>
+        </w:rPr>
+        <w:br/>
+        <w:t xml:space="preserve">  }</w:t>
+      </w:r>
+      <w:r>
+        <w:rPr>
+          <w:rFonts w:ascii="Cascadia Mono Light" w:hAnsi="Cascadia Mono Light"/>
+        </w:rPr>
+        <w:br/>
+      </w:r>
+      <w:r>
+        <w:rPr>
+          <w:rFonts w:ascii="Cascadia Mono Light" w:hAnsi="Cascadia Mono Light"/>
+        </w:rPr>
+        <w:br/>
+        <w:t xml:space="preserve">  helper(</w:t>
+      </w:r>
+      <w:proofErr w:type="spellStart"/>
+      <w:r>
+        <w:rPr>
+          <w:rFonts w:ascii="Cascadia Mono Light" w:hAnsi="Cascadia Mono Light"/>
+        </w:rPr>
+        <w:t>num</w:t>
+      </w:r>
+      <w:proofErr w:type="spellEnd"/>
+      <w:r>
+        <w:rPr>
+          <w:rFonts w:ascii="Cascadia Mono Light" w:hAnsi="Cascadia Mono Light"/>
+        </w:rPr>
+        <w:t>, 0)</w:t>
+      </w:r>
+      <w:r>
+        <w:rPr>
+          <w:rFonts w:ascii="Cascadia Mono Light" w:hAnsi="Cascadia Mono Light"/>
+        </w:rPr>
+        <w:br/>
+        <w:t>}</w:t>
+      </w:r>
+    </w:p>
+    <w:p>
+      <w:pPr>
+        <w:rPr>
+          <w:rFonts w:ascii="Cascadia Mono Light" w:hAnsi="Cascadia Mono Light"/>
+          <w:color w:val="FF0000"/>
+        </w:rPr>
+      </w:pPr>
+      <w:r>
+        <w:rPr>
+          <w:rFonts w:ascii="Cascadia Mono Light" w:hAnsi="Cascadia Mono Light"/>
+          <w:color w:val="FF0000"/>
+        </w:rPr>
+        <w:t>3. </w:t>
+      </w:r>
+      <w:r>
+        <w:rPr>
+          <w:rFonts w:ascii="Cascadia Mono Light" w:hAnsi="Cascadia Mono Light"/>
+          <w:bCs/>
+          <w:color w:val="FF0000"/>
+        </w:rPr>
+        <w:t>Using a tail-recursive function (</w:t>
+      </w:r>
+      <w:proofErr w:type="gramStart"/>
+      <w:r>
+        <w:rPr>
+          <w:rFonts w:ascii="Cascadia Mono Light" w:hAnsi="Cascadia Mono Light"/>
+          <w:bCs/>
+          <w:color w:val="FF0000"/>
+        </w:rPr>
+        <w:t>O(</w:t>
+      </w:r>
+      <w:proofErr w:type="gramEnd"/>
+      <w:r>
+        <w:rPr>
+          <w:rFonts w:ascii="Cascadia Mono Light" w:hAnsi="Cascadia Mono Light"/>
+          <w:bCs/>
+          <w:color w:val="FF0000"/>
+        </w:rPr>
+        <w:t>n)):</w:t>
+      </w:r>
+    </w:p>
+    <w:p>
+      <w:pPr>
+        <w:rPr>
+          <w:rFonts w:ascii="Cascadia Mono Light" w:hAnsi="Cascadia Mono Light"/>
+        </w:rPr>
+      </w:pPr>
+      <w:r>
+        <w:rPr>
+          <w:rFonts w:ascii="Cascadia Mono Light" w:hAnsi="Cascadia Mono Light"/>
+        </w:rPr>
+        <w:t xml:space="preserve">This approach uses a tail-recursive function, which is similar to the recursive function above but optimised for tail-call elimination. It also has a time complexity of </w:t>
+      </w:r>
+      <w:proofErr w:type="gramStart"/>
+      <w:r>
+        <w:rPr>
+          <w:rFonts w:ascii="Cascadia Mono Light" w:hAnsi="Cascadia Mono Light"/>
+        </w:rPr>
+        <w:t>O(</w:t>
+      </w:r>
+      <w:proofErr w:type="gramEnd"/>
+      <w:r>
+        <w:rPr>
+          <w:rFonts w:ascii="Cascadia Mono Light" w:hAnsi="Cascadia Mono Light"/>
+        </w:rPr>
+        <w:t>n), where n is the number of digits in the number.</w:t>
+      </w:r>
+    </w:p>
+    <w:p>
+      <w:pPr>
+        <w:rPr>
+          <w:rFonts w:ascii="Cascadia Mono Light" w:hAnsi="Cascadia Mono Light"/>
+        </w:rPr>
+      </w:pPr>
+      <w:proofErr w:type="spellStart"/>
+      <w:proofErr w:type="gramStart"/>
+      <w:r>
+        <w:rPr>
+          <w:rFonts w:ascii="Cascadia Mono Light" w:hAnsi="Cascadia Mono Light"/>
+        </w:rPr>
+        <w:t>def</w:t>
+      </w:r>
+      <w:proofErr w:type="spellEnd"/>
+      <w:proofErr w:type="gramEnd"/>
+      <w:r>
+        <w:rPr>
+          <w:rFonts w:ascii="Cascadia Mono Light" w:hAnsi="Cascadia Mono Light"/>
+        </w:rPr>
+        <w:t xml:space="preserve"> </w:t>
+      </w:r>
+      <w:proofErr w:type="spellStart"/>
+      <w:r>
+        <w:rPr>
+          <w:rFonts w:ascii="Cascadia Mono Light" w:hAnsi="Cascadia Mono Light"/>
+        </w:rPr>
+        <w:t>isPalindromic</w:t>
+      </w:r>
+      <w:proofErr w:type="spellEnd"/>
+      <w:r>
+        <w:rPr>
+          <w:rFonts w:ascii="Cascadia Mono Light" w:hAnsi="Cascadia Mono Light"/>
+        </w:rPr>
+        <w:t>(</w:t>
+      </w:r>
+      <w:proofErr w:type="spellStart"/>
+      <w:r>
+        <w:rPr>
+          <w:rFonts w:ascii="Cascadia Mono Light" w:hAnsi="Cascadia Mono Light"/>
+        </w:rPr>
+        <w:t>num</w:t>
+      </w:r>
+      <w:proofErr w:type="spellEnd"/>
+      <w:r>
+        <w:rPr>
+          <w:rFonts w:ascii="Cascadia Mono Light" w:hAnsi="Cascadia Mono Light"/>
+        </w:rPr>
+        <w:t xml:space="preserve">: </w:t>
+      </w:r>
+      <w:proofErr w:type="spellStart"/>
+      <w:r>
+        <w:rPr>
+          <w:rFonts w:ascii="Cascadia Mono Light" w:hAnsi="Cascadia Mono Light"/>
+        </w:rPr>
+        <w:t>Int</w:t>
+      </w:r>
+      <w:proofErr w:type="spellEnd"/>
+      <w:r>
+        <w:rPr>
+          <w:rFonts w:ascii="Cascadia Mono Light" w:hAnsi="Cascadia Mono Light"/>
+        </w:rPr>
+        <w:t>): Boolean = {</w:t>
+      </w:r>
+      <w:r>
+        <w:rPr>
+          <w:rFonts w:ascii="Cascadia Mono Light" w:hAnsi="Cascadia Mono Light"/>
+        </w:rPr>
+        <w:br/>
+        <w:t xml:space="preserve">  @</w:t>
+      </w:r>
+      <w:proofErr w:type="spellStart"/>
+      <w:r>
+        <w:rPr>
+          <w:rFonts w:ascii="Cascadia Mono Light" w:hAnsi="Cascadia Mono Light"/>
+        </w:rPr>
+        <w:t>annotation.tailrec</w:t>
+      </w:r>
+      <w:proofErr w:type="spellEnd"/>
+      <w:r>
+        <w:rPr>
+          <w:rFonts w:ascii="Cascadia Mono Light" w:hAnsi="Cascadia Mono Light"/>
+        </w:rPr>
+        <w:br/>
+        <w:t xml:space="preserve">  </w:t>
+      </w:r>
+      <w:proofErr w:type="spellStart"/>
+      <w:r>
+        <w:rPr>
+          <w:rFonts w:ascii="Cascadia Mono Light" w:hAnsi="Cascadia Mono Light"/>
+        </w:rPr>
+        <w:t>def</w:t>
+      </w:r>
+      <w:proofErr w:type="spellEnd"/>
+      <w:r>
+        <w:rPr>
+          <w:rFonts w:ascii="Cascadia Mono Light" w:hAnsi="Cascadia Mono Light"/>
+        </w:rPr>
+        <w:t xml:space="preserve"> helper(n: </w:t>
+      </w:r>
+      <w:proofErr w:type="spellStart"/>
+      <w:r>
+        <w:rPr>
+          <w:rFonts w:ascii="Cascadia Mono Light" w:hAnsi="Cascadia Mono Light"/>
+        </w:rPr>
+        <w:t>Int</w:t>
+      </w:r>
+      <w:proofErr w:type="spellEnd"/>
+      <w:r>
+        <w:rPr>
+          <w:rFonts w:ascii="Cascadia Mono Light" w:hAnsi="Cascadia Mono Light"/>
+        </w:rPr>
+        <w:t xml:space="preserve">, reversed: </w:t>
+      </w:r>
+      <w:proofErr w:type="spellStart"/>
+      <w:r>
+        <w:rPr>
+          <w:rFonts w:ascii="Cascadia Mono Light" w:hAnsi="Cascadia Mono Light"/>
+        </w:rPr>
+        <w:t>Int</w:t>
+      </w:r>
+      <w:proofErr w:type="spellEnd"/>
+      <w:r>
+        <w:rPr>
+          <w:rFonts w:ascii="Cascadia Mono Light" w:hAnsi="Cascadia Mono Light"/>
+        </w:rPr>
+        <w:t>): Boolean = {</w:t>
+      </w:r>
+      <w:r>
+        <w:rPr>
+          <w:rFonts w:ascii="Cascadia Mono Light" w:hAnsi="Cascadia Mono Light"/>
+        </w:rPr>
+        <w:br/>
+      </w:r>
+      <w:r>
+        <w:rPr>
+          <w:rFonts w:ascii="Cascadia Mono Light" w:hAnsi="Cascadia Mono Light"/>
+        </w:rPr>
+        <w:lastRenderedPageBreak/>
+        <w:t xml:space="preserve">    if (n == 0) reversed == </w:t>
+      </w:r>
+      <w:proofErr w:type="spellStart"/>
+      <w:r>
+        <w:rPr>
+          <w:rFonts w:ascii="Cascadia Mono Light" w:hAnsi="Cascadia Mono Light"/>
+        </w:rPr>
+        <w:t>num</w:t>
+      </w:r>
+      <w:proofErr w:type="spellEnd"/>
+      <w:r>
+        <w:rPr>
+          <w:rFonts w:ascii="Cascadia Mono Light" w:hAnsi="Cascadia Mono Light"/>
+        </w:rPr>
+        <w:br/>
+        <w:t xml:space="preserve">    else helper(n / 10, reversed * 10 + n % 10)</w:t>
+      </w:r>
+      <w:r>
+        <w:rPr>
+          <w:rFonts w:ascii="Cascadia Mono Light" w:hAnsi="Cascadia Mono Light"/>
+        </w:rPr>
+        <w:br/>
+        <w:t xml:space="preserve">  }</w:t>
+      </w:r>
+      <w:r>
+        <w:rPr>
+          <w:rFonts w:ascii="Cascadia Mono Light" w:hAnsi="Cascadia Mono Light"/>
+        </w:rPr>
+        <w:br/>
+        <w:t xml:space="preserve">  helper(</w:t>
+      </w:r>
+      <w:proofErr w:type="spellStart"/>
+      <w:r>
+        <w:rPr>
+          <w:rFonts w:ascii="Cascadia Mono Light" w:hAnsi="Cascadia Mono Light"/>
+        </w:rPr>
+        <w:t>num</w:t>
+      </w:r>
+      <w:proofErr w:type="spellEnd"/>
+      <w:r>
+        <w:rPr>
+          <w:rFonts w:ascii="Cascadia Mono Light" w:hAnsi="Cascadia Mono Light"/>
+        </w:rPr>
+        <w:t>, 0)</w:t>
+      </w:r>
+      <w:r>
+        <w:rPr>
+          <w:rFonts w:ascii="Cascadia Mono Light" w:hAnsi="Cascadia Mono Light"/>
+        </w:rPr>
+        <w:br/>
+        <w:t>}</w:t>
+      </w:r>
+    </w:p>
+    <w:p>
+      <w:pPr>
+        <w:rPr>
+          <w:rFonts w:ascii="Cascadia Mono Light" w:hAnsi="Cascadia Mono Light"/>
+          <w:color w:val="FF0000"/>
+        </w:rPr>
+      </w:pPr>
+      <w:r>
+        <w:rPr>
+          <w:rFonts w:ascii="Cascadia Mono Light" w:hAnsi="Cascadia Mono Light"/>
+          <w:color w:val="FF0000"/>
+        </w:rPr>
+        <w:t>4. </w:t>
+      </w:r>
+      <w:r>
+        <w:rPr>
+          <w:rFonts w:ascii="Cascadia Mono Light" w:hAnsi="Cascadia Mono Light"/>
+          <w:bCs/>
+          <w:color w:val="FF0000"/>
+        </w:rPr>
+        <w:t>Using a while loop (</w:t>
+      </w:r>
+      <w:proofErr w:type="gramStart"/>
+      <w:r>
+        <w:rPr>
+          <w:rFonts w:ascii="Cascadia Mono Light" w:hAnsi="Cascadia Mono Light"/>
+          <w:bCs/>
+          <w:color w:val="FF0000"/>
+        </w:rPr>
+        <w:t>O(</w:t>
+      </w:r>
+      <w:proofErr w:type="gramEnd"/>
+      <w:r>
+        <w:rPr>
+          <w:rFonts w:ascii="Cascadia Mono Light" w:hAnsi="Cascadia Mono Light"/>
+          <w:bCs/>
+          <w:color w:val="FF0000"/>
+        </w:rPr>
+        <w:t>n)):</w:t>
+      </w:r>
+    </w:p>
+    <w:p>
+      <w:pPr>
+        <w:rPr>
+          <w:rFonts w:ascii="Cascadia Mono Light" w:hAnsi="Cascadia Mono Light"/>
+        </w:rPr>
+      </w:pPr>
+      <w:r>
+        <w:rPr>
+          <w:rFonts w:ascii="Cascadia Mono Light" w:hAnsi="Cascadia Mono Light"/>
+        </w:rPr>
+        <w:t xml:space="preserve">This approach uses a while loop to build the reverse of the number and compare it to the original number. It has a time complexity of </w:t>
+      </w:r>
+      <w:proofErr w:type="gramStart"/>
+      <w:r>
+        <w:rPr>
+          <w:rFonts w:ascii="Cascadia Mono Light" w:hAnsi="Cascadia Mono Light"/>
+        </w:rPr>
+        <w:t>O(</w:t>
+      </w:r>
+      <w:proofErr w:type="gramEnd"/>
+      <w:r>
+        <w:rPr>
+          <w:rFonts w:ascii="Cascadia Mono Light" w:hAnsi="Cascadia Mono Light"/>
+        </w:rPr>
+        <w:t>n), where n is the number of digits in the number.</w:t>
+      </w:r>
+      <w:bookmarkStart w:id="0" w:name="_GoBack"/>
+      <w:bookmarkEnd w:id="0"/>
+    </w:p>
+    <w:p>
+      <w:pPr>
+        <w:rPr>
+          <w:rFonts w:ascii="Cascadia Mono Light" w:hAnsi="Cascadia Mono Light"/>
+        </w:rPr>
+      </w:pPr>
+      <w:proofErr w:type="spellStart"/>
+      <w:proofErr w:type="gramStart"/>
+      <w:r>
+        <w:rPr>
+          <w:rFonts w:ascii="Cascadia Mono Light" w:hAnsi="Cascadia Mono Light"/>
+        </w:rPr>
+        <w:t>def</w:t>
+      </w:r>
+      <w:proofErr w:type="spellEnd"/>
+      <w:proofErr w:type="gramEnd"/>
+      <w:r>
+        <w:rPr>
+          <w:rFonts w:ascii="Cascadia Mono Light" w:hAnsi="Cascadia Mono Light"/>
+        </w:rPr>
+        <w:t xml:space="preserve"> </w:t>
+      </w:r>
+      <w:proofErr w:type="spellStart"/>
+      <w:r>
+        <w:rPr>
+          <w:rFonts w:ascii="Cascadia Mono Light" w:hAnsi="Cascadia Mono Light"/>
+        </w:rPr>
+        <w:t>isPalindromic</w:t>
+      </w:r>
+      <w:proofErr w:type="spellEnd"/>
+      <w:r>
+        <w:rPr>
+          <w:rFonts w:ascii="Cascadia Mono Light" w:hAnsi="Cascadia Mono Light"/>
+        </w:rPr>
+        <w:t>(</w:t>
+      </w:r>
+      <w:proofErr w:type="spellStart"/>
+      <w:r>
+        <w:rPr>
+          <w:rFonts w:ascii="Cascadia Mono Light" w:hAnsi="Cascadia Mono Light"/>
+        </w:rPr>
+        <w:t>num</w:t>
+      </w:r>
+      <w:proofErr w:type="spellEnd"/>
+      <w:r>
+        <w:rPr>
+          <w:rFonts w:ascii="Cascadia Mono Light" w:hAnsi="Cascadia Mono Light"/>
+        </w:rPr>
+        <w:t xml:space="preserve">: </w:t>
+      </w:r>
+      <w:proofErr w:type="spellStart"/>
+      <w:r>
+        <w:rPr>
+          <w:rFonts w:ascii="Cascadia Mono Light" w:hAnsi="Cascadia Mono Light"/>
+        </w:rPr>
+        <w:t>Int</w:t>
+      </w:r>
+      <w:proofErr w:type="spellEnd"/>
+      <w:r>
+        <w:rPr>
+          <w:rFonts w:ascii="Cascadia Mono Light" w:hAnsi="Cascadia Mono Light"/>
+        </w:rPr>
+        <w:t>): Boolean = {</w:t>
+      </w:r>
+      <w:r>
+        <w:rPr>
+          <w:rFonts w:ascii="Cascadia Mono Light" w:hAnsi="Cascadia Mono Light"/>
+        </w:rPr>
+        <w:br/>
+        <w:t xml:space="preserve">  </w:t>
+      </w:r>
+      <w:proofErr w:type="spellStart"/>
+      <w:r>
+        <w:rPr>
+          <w:rFonts w:ascii="Cascadia Mono Light" w:hAnsi="Cascadia Mono Light"/>
+        </w:rPr>
+        <w:t>var</w:t>
+      </w:r>
+      <w:proofErr w:type="spellEnd"/>
+      <w:r>
+        <w:rPr>
+          <w:rFonts w:ascii="Cascadia Mono Light" w:hAnsi="Cascadia Mono Light"/>
+        </w:rPr>
+        <w:t xml:space="preserve"> n = </w:t>
+      </w:r>
+      <w:proofErr w:type="spellStart"/>
+      <w:r>
+        <w:rPr>
+          <w:rFonts w:ascii="Cascadia Mono Light" w:hAnsi="Cascadia Mono Light"/>
+        </w:rPr>
+        <w:t>num</w:t>
+      </w:r>
+      <w:proofErr w:type="spellEnd"/>
+      <w:r>
+        <w:rPr>
+          <w:rFonts w:ascii="Cascadia Mono Light" w:hAnsi="Cascadia Mono Light"/>
+        </w:rPr>
+        <w:br/>
+        <w:t xml:space="preserve">  </w:t>
+      </w:r>
+      <w:proofErr w:type="spellStart"/>
+      <w:r>
+        <w:rPr>
+          <w:rFonts w:ascii="Cascadia Mono Light" w:hAnsi="Cascadia Mono Light"/>
+        </w:rPr>
+        <w:t>var</w:t>
+      </w:r>
+      <w:proofErr w:type="spellEnd"/>
+      <w:r>
+        <w:rPr>
+          <w:rFonts w:ascii="Cascadia Mono Light" w:hAnsi="Cascadia Mono Light"/>
+        </w:rPr>
+        <w:t xml:space="preserve"> reversed = 0</w:t>
+      </w:r>
+      <w:r>
+        <w:rPr>
+          <w:rFonts w:ascii="Cascadia Mono Light" w:hAnsi="Cascadia Mono Light"/>
+        </w:rPr>
+        <w:br/>
+        <w:t xml:space="preserve">  while (n &gt; 0) {</w:t>
+      </w:r>
+      <w:r>
+        <w:rPr>
+          <w:rFonts w:ascii="Cascadia Mono Light" w:hAnsi="Cascadia Mono Light"/>
+        </w:rPr>
+        <w:br/>
+        <w:t xml:space="preserve">    reversed = reversed * 10 + n % 10</w:t>
+      </w:r>
+      <w:r>
+        <w:rPr>
+          <w:rFonts w:ascii="Cascadia Mono Light" w:hAnsi="Cascadia Mono Light"/>
+        </w:rPr>
+        <w:br/>
+        <w:t xml:space="preserve">    n /= 10</w:t>
+      </w:r>
+      <w:r>
+        <w:rPr>
+          <w:rFonts w:ascii="Cascadia Mono Light" w:hAnsi="Cascadia Mono Light"/>
+        </w:rPr>
+        <w:br/>
+        <w:t xml:space="preserve">  }</w:t>
+      </w:r>
+      <w:r>
+        <w:rPr>
+          <w:rFonts w:ascii="Cascadia Mono Light" w:hAnsi="Cascadia Mono Light"/>
+        </w:rPr>
+        <w:br/>
+        <w:t xml:space="preserve">  </w:t>
+      </w:r>
+      <w:proofErr w:type="spellStart"/>
+      <w:r>
+        <w:rPr>
+          <w:rFonts w:ascii="Cascadia Mono Light" w:hAnsi="Cascadia Mono Light"/>
+        </w:rPr>
+        <w:t>num</w:t>
+      </w:r>
+      <w:proofErr w:type="spellEnd"/>
+      <w:r>
+        <w:rPr>
+          <w:rFonts w:ascii="Cascadia Mono Light" w:hAnsi="Cascadia Mono Light"/>
+        </w:rPr>
+        <w:t xml:space="preserve"> == reversed</w:t>
+      </w:r>
+      <w:r>
+        <w:rPr>
+          <w:rFonts w:ascii="Cascadia Mono Light" w:hAnsi="Cascadia Mono Light"/>
+        </w:rPr>
+        <w:br/>
+        <w:t>}</w:t>
       </w:r>
     </w:p>
     <w:p>
@@ -8781,6 +9940,119 @@
     </w:lvl>
   </w:abstractNum>
   <w:abstractNum w:abstractNumId="8" w15:restartNumberingAfterBreak="0">
+    <w:nsid w:val="4BDD11D7"/>
+    <w:multiLevelType w:val="multilevel"/>
+    <w:tmpl w:val="4FCEFBCE"/>
+    <w:lvl w:ilvl="0">
+      <w:start w:val="1"/>
+      <w:numFmt w:val="decimal"/>
+      <w:lvlText w:val="%1."/>
+      <w:lvlJc w:val="left"/>
+      <w:pPr>
+        <w:tabs>
+          <w:tab w:val="num" w:pos="720"/>
+        </w:tabs>
+        <w:ind w:left="720" w:hanging="360"/>
+      </w:pPr>
+    </w:lvl>
+    <w:lvl w:ilvl="1" w:tentative="1">
+      <w:start w:val="1"/>
+      <w:numFmt w:val="decimal"/>
+      <w:lvlText w:val="%2."/>
+      <w:lvlJc w:val="left"/>
+      <w:pPr>
+        <w:tabs>
+          <w:tab w:val="num" w:pos="1440"/>
+        </w:tabs>
+        <w:ind w:left="1440" w:hanging="360"/>
+      </w:pPr>
+    </w:lvl>
+    <w:lvl w:ilvl="2" w:tentative="1">
+      <w:start w:val="1"/>
+      <w:numFmt w:val="decimal"/>
+      <w:lvlText w:val="%3."/>
+      <w:lvlJc w:val="left"/>
+      <w:pPr>
+        <w:tabs>
+          <w:tab w:val="num" w:pos="2160"/>
+        </w:tabs>
+        <w:ind w:left="2160" w:hanging="360"/>
+      </w:pPr>
+    </w:lvl>
+    <w:lvl w:ilvl="3" w:tentative="1">
+      <w:start w:val="1"/>
+      <w:numFmt w:val="decimal"/>
+      <w:lvlText w:val="%4."/>
+      <w:lvlJc w:val="left"/>
+      <w:pPr>
+        <w:tabs>
+          <w:tab w:val="num" w:pos="2880"/>
+        </w:tabs>
+        <w:ind w:left="2880" w:hanging="360"/>
+      </w:pPr>
+    </w:lvl>
+    <w:lvl w:ilvl="4" w:tentative="1">
+      <w:start w:val="1"/>
+      <w:numFmt w:val="decimal"/>
+      <w:lvlText w:val="%5."/>
+      <w:lvlJc w:val="left"/>
+      <w:pPr>
+        <w:tabs>
+          <w:tab w:val="num" w:pos="3600"/>
+        </w:tabs>
+        <w:ind w:left="3600" w:hanging="360"/>
+      </w:pPr>
+    </w:lvl>
+    <w:lvl w:ilvl="5" w:tentative="1">
+      <w:start w:val="1"/>
+      <w:numFmt w:val="decimal"/>
+      <w:lvlText w:val="%6."/>
+      <w:lvlJc w:val="left"/>
+      <w:pPr>
+        <w:tabs>
+          <w:tab w:val="num" w:pos="4320"/>
+        </w:tabs>
+        <w:ind w:left="4320" w:hanging="360"/>
+      </w:pPr>
+    </w:lvl>
+    <w:lvl w:ilvl="6" w:tentative="1">
+      <w:start w:val="1"/>
+      <w:numFmt w:val="decimal"/>
+      <w:lvlText w:val="%7."/>
+      <w:lvlJc w:val="left"/>
+      <w:pPr>
+        <w:tabs>
+          <w:tab w:val="num" w:pos="5040"/>
+        </w:tabs>
+        <w:ind w:left="5040" w:hanging="360"/>
+      </w:pPr>
+    </w:lvl>
+    <w:lvl w:ilvl="7" w:tentative="1">
+      <w:start w:val="1"/>
+      <w:numFmt w:val="decimal"/>
+      <w:lvlText w:val="%8."/>
+      <w:lvlJc w:val="left"/>
+      <w:pPr>
+        <w:tabs>
+          <w:tab w:val="num" w:pos="5760"/>
+        </w:tabs>
+        <w:ind w:left="5760" w:hanging="360"/>
+      </w:pPr>
+    </w:lvl>
+    <w:lvl w:ilvl="8" w:tentative="1">
+      <w:start w:val="1"/>
+      <w:numFmt w:val="decimal"/>
+      <w:lvlText w:val="%9."/>
+      <w:lvlJc w:val="left"/>
+      <w:pPr>
+        <w:tabs>
+          <w:tab w:val="num" w:pos="6480"/>
+        </w:tabs>
+        <w:ind w:left="6480" w:hanging="360"/>
+      </w:pPr>
+    </w:lvl>
+  </w:abstractNum>
+  <w:abstractNum w:abstractNumId="9" w15:restartNumberingAfterBreak="0">
     <w:nsid w:val="57FA584A"/>
     <w:multiLevelType w:val="multilevel"/>
     <w:tmpl w:val="A726D9F8"/>
@@ -8893,7 +10165,7 @@
       </w:pPr>
     </w:lvl>
   </w:abstractNum>
-  <w:abstractNum w:abstractNumId="9" w15:restartNumberingAfterBreak="0">
+  <w:abstractNum w:abstractNumId="10" w15:restartNumberingAfterBreak="0">
     <w:nsid w:val="63C242EA"/>
     <w:multiLevelType w:val="multilevel"/>
     <w:tmpl w:val="8C146A14"/>
@@ -9042,7 +10314,7 @@
       </w:rPr>
     </w:lvl>
   </w:abstractNum>
-  <w:abstractNum w:abstractNumId="10" w15:restartNumberingAfterBreak="0">
+  <w:abstractNum w:abstractNumId="11" w15:restartNumberingAfterBreak="0">
     <w:nsid w:val="68CC38BD"/>
     <w:multiLevelType w:val="multilevel"/>
     <w:tmpl w:val="CBDC2BE0"/>
@@ -9155,7 +10427,156 @@
       </w:pPr>
     </w:lvl>
   </w:abstractNum>
-  <w:abstractNum w:abstractNumId="11" w15:restartNumberingAfterBreak="0">
+  <w:abstractNum w:abstractNumId="12" w15:restartNumberingAfterBreak="0">
+    <w:nsid w:val="713E3184"/>
+    <w:multiLevelType w:val="multilevel"/>
+    <w:tmpl w:val="BF3E5754"/>
+    <w:lvl w:ilvl="0">
+      <w:start w:val="1"/>
+      <w:numFmt w:val="bullet"/>
+      <w:lvlText w:val=""/>
+      <w:lvlJc w:val="left"/>
+      <w:pPr>
+        <w:tabs>
+          <w:tab w:val="num" w:pos="720"/>
+        </w:tabs>
+        <w:ind w:left="720" w:hanging="360"/>
+      </w:pPr>
+      <w:rPr>
+        <w:rFonts w:ascii="Symbol" w:hAnsi="Symbol" w:hint="default"/>
+        <w:sz w:val="20"/>
+      </w:rPr>
+    </w:lvl>
+    <w:lvl w:ilvl="1" w:tentative="1">
+      <w:start w:val="1"/>
+      <w:numFmt w:val="bullet"/>
+      <w:lvlText w:val="o"/>
+      <w:lvlJc w:val="left"/>
+      <w:pPr>
+        <w:tabs>
+          <w:tab w:val="num" w:pos="1440"/>
+        </w:tabs>
+        <w:ind w:left="1440" w:hanging="360"/>
+      </w:pPr>
+      <w:rPr>
+        <w:rFonts w:ascii="Courier New" w:hAnsi="Courier New" w:hint="default"/>
+        <w:sz w:val="20"/>
+      </w:rPr>
+    </w:lvl>
+    <w:lvl w:ilvl="2" w:tentative="1">
+      <w:start w:val="1"/>
+      <w:numFmt w:val="bullet"/>
+      <w:lvlText w:val=""/>
+      <w:lvlJc w:val="left"/>
+      <w:pPr>
+        <w:tabs>
+          <w:tab w:val="num" w:pos="2160"/>
+        </w:tabs>
+        <w:ind w:left="2160" w:hanging="360"/>
+      </w:pPr>
+      <w:rPr>
+        <w:rFonts w:ascii="Wingdings" w:hAnsi="Wingdings" w:hint="default"/>
+        <w:sz w:val="20"/>
+      </w:rPr>
+    </w:lvl>
+    <w:lvl w:ilvl="3" w:tentative="1">
+      <w:start w:val="1"/>
+      <w:numFmt w:val="bullet"/>
+      <w:lvlText w:val=""/>
+      <w:lvlJc w:val="left"/>
+      <w:pPr>
+        <w:tabs>
+          <w:tab w:val="num" w:pos="2880"/>
+        </w:tabs>
+        <w:ind w:left="2880" w:hanging="360"/>
+      </w:pPr>
+      <w:rPr>
+        <w:rFonts w:ascii="Wingdings" w:hAnsi="Wingdings" w:hint="default"/>
+        <w:sz w:val="20"/>
+      </w:rPr>
+    </w:lvl>
+    <w:lvl w:ilvl="4" w:tentative="1">
+      <w:start w:val="1"/>
+      <w:numFmt w:val="bullet"/>
+      <w:lvlText w:val=""/>
+      <w:lvlJc w:val="left"/>
+      <w:pPr>
+        <w:tabs>
+          <w:tab w:val="num" w:pos="3600"/>
+        </w:tabs>
+        <w:ind w:left="3600" w:hanging="360"/>
+      </w:pPr>
+      <w:rPr>
+        <w:rFonts w:ascii="Wingdings" w:hAnsi="Wingdings" w:hint="default"/>
+        <w:sz w:val="20"/>
+      </w:rPr>
+    </w:lvl>
+    <w:lvl w:ilvl="5" w:tentative="1">
+      <w:start w:val="1"/>
+      <w:numFmt w:val="bullet"/>
+      <w:lvlText w:val=""/>
+      <w:lvlJc w:val="left"/>
+      <w:pPr>
+        <w:tabs>
+          <w:tab w:val="num" w:pos="4320"/>
+        </w:tabs>
+        <w:ind w:left="4320" w:hanging="360"/>
+      </w:pPr>
+      <w:rPr>
+        <w:rFonts w:ascii="Wingdings" w:hAnsi="Wingdings" w:hint="default"/>
+        <w:sz w:val="20"/>
+      </w:rPr>
+    </w:lvl>
+    <w:lvl w:ilvl="6" w:tentative="1">
+      <w:start w:val="1"/>
+      <w:numFmt w:val="bullet"/>
+      <w:lvlText w:val=""/>
+      <w:lvlJc w:val="left"/>
+      <w:pPr>
+        <w:tabs>
+          <w:tab w:val="num" w:pos="5040"/>
+        </w:tabs>
+        <w:ind w:left="5040" w:hanging="360"/>
+      </w:pPr>
+      <w:rPr>
+        <w:rFonts w:ascii="Wingdings" w:hAnsi="Wingdings" w:hint="default"/>
+        <w:sz w:val="20"/>
+      </w:rPr>
+    </w:lvl>
+    <w:lvl w:ilvl="7" w:tentative="1">
+      <w:start w:val="1"/>
+      <w:numFmt w:val="bullet"/>
+      <w:lvlText w:val=""/>
+      <w:lvlJc w:val="left"/>
+      <w:pPr>
+        <w:tabs>
+          <w:tab w:val="num" w:pos="5760"/>
+        </w:tabs>
+        <w:ind w:left="5760" w:hanging="360"/>
+      </w:pPr>
+      <w:rPr>
+        <w:rFonts w:ascii="Wingdings" w:hAnsi="Wingdings" w:hint="default"/>
+        <w:sz w:val="20"/>
+      </w:rPr>
+    </w:lvl>
+    <w:lvl w:ilvl="8" w:tentative="1">
+      <w:start w:val="1"/>
+      <w:numFmt w:val="bullet"/>
+      <w:lvlText w:val=""/>
+      <w:lvlJc w:val="left"/>
+      <w:pPr>
+        <w:tabs>
+          <w:tab w:val="num" w:pos="6480"/>
+        </w:tabs>
+        <w:ind w:left="6480" w:hanging="360"/>
+      </w:pPr>
+      <w:rPr>
+        <w:rFonts w:ascii="Wingdings" w:hAnsi="Wingdings" w:hint="default"/>
+        <w:sz w:val="20"/>
+      </w:rPr>
+    </w:lvl>
+  </w:abstractNum>
+  <w:abstractNum w:abstractNumId="13" w15:restartNumberingAfterBreak="0">
     <w:nsid w:val="7FD741D1"/>
     <w:multiLevelType w:val="multilevel"/>
     <w:tmpl w:val="7BB662E4"/>
@@ -9269,7 +10690,7 @@
     </w:lvl>
   </w:abstractNum>
   <w:num w:numId="1">
-    <w:abstractNumId w:val="9"/>
+    <w:abstractNumId w:val="10"/>
   </w:num>
   <w:num w:numId="2">
     <w:abstractNumId w:val="0"/>
@@ -9287,7 +10708,7 @@
     <w:abstractNumId w:val="6"/>
   </w:num>
   <w:num w:numId="7">
-    <w:abstractNumId w:val="11"/>
+    <w:abstractNumId w:val="13"/>
   </w:num>
   <w:num w:numId="8">
     <w:abstractNumId w:val="5"/>
@@ -9296,12 +10717,18 @@
     <w:abstractNumId w:val="7"/>
   </w:num>
   <w:num w:numId="10">
-    <w:abstractNumId w:val="10"/>
+    <w:abstractNumId w:val="11"/>
   </w:num>
   <w:num w:numId="11">
     <w:abstractNumId w:val="3"/>
   </w:num>
   <w:num w:numId="12">
+    <w:abstractNumId w:val="9"/>
+  </w:num>
+  <w:num w:numId="13">
+    <w:abstractNumId w:val="12"/>
+  </w:num>
+  <w:num w:numId="14">
     <w:abstractNumId w:val="8"/>
   </w:num>
 </w:numbering>
